--- a/part-one/chapter1/Exercises.docx
+++ b/part-one/chapter1/Exercises.docx
@@ -274,7 +274,21 @@
         <w:rPr>
           <w:rFonts w:eastAsia="MinionPro-Regular" w:cstheme="minorHAnsi"/>
         </w:rPr>
-        <w:t>: a Machine Learning system can adapt to new data.</w:t>
+        <w:t xml:space="preserve">: </w:t>
+      </w:r>
+      <w:proofErr w:type="gramStart"/>
+      <w:r>
+        <w:rPr>
+          <w:rFonts w:eastAsia="MinionPro-Regular" w:cstheme="minorHAnsi"/>
+        </w:rPr>
+        <w:t>a</w:t>
+      </w:r>
+      <w:proofErr w:type="gramEnd"/>
+      <w:r>
+        <w:rPr>
+          <w:rFonts w:eastAsia="MinionPro-Regular" w:cstheme="minorHAnsi"/>
+        </w:rPr>
+        <w:t xml:space="preserve"> Machine Learning system can adapt to new data.</w:t>
       </w:r>
     </w:p>
     <w:p>
@@ -1295,11 +1309,19 @@
         </w:rPr>
         <w:t xml:space="preserve"> </w:t>
       </w:r>
-      <w:r>
-        <w:rPr>
-          <w:rFonts w:eastAsia="MinionPro-Regular" w:cstheme="minorHAnsi"/>
-        </w:rPr>
-        <w:t>take into account sequences of past performance metrics, you may want to use</w:t>
+      <w:proofErr w:type="gramStart"/>
+      <w:r>
+        <w:rPr>
+          <w:rFonts w:eastAsia="MinionPro-Regular" w:cstheme="minorHAnsi"/>
+        </w:rPr>
+        <w:t>take into account</w:t>
+      </w:r>
+      <w:proofErr w:type="gramEnd"/>
+      <w:r>
+        <w:rPr>
+          <w:rFonts w:eastAsia="MinionPro-Regular" w:cstheme="minorHAnsi"/>
+        </w:rPr>
+        <w:t xml:space="preserve"> sequences of past performance metrics, you may want to use</w:t>
       </w:r>
       <w:r>
         <w:rPr>
@@ -2900,12 +2922,14 @@
         </w:rPr>
         <w:t xml:space="preserve"> </w:t>
       </w:r>
+      <w:proofErr w:type="gramStart"/>
       <w:r>
         <w:rPr>
           <w:rFonts w:eastAsia="MinionPro-Regular" w:cstheme="minorHAnsi"/>
         </w:rPr>
         <w:t>model</w:t>
       </w:r>
+      <w:proofErr w:type="gramEnd"/>
     </w:p>
     <w:p>
       <w:pPr>
@@ -3496,7 +3520,25 @@
           <w:sz w:val="22"/>
           <w:szCs w:val="22"/>
         </w:rPr>
-        <w:t>Supervised learning is where you have input variables (x) and an output variable (Y) and you use an algorithm to learn the mapping function from the input to the output.</w:t>
+        <w:t>Supervised learning is where you have input variables (x) and an output variable (Y</w:t>
+      </w:r>
+      <w:proofErr w:type="gramStart"/>
+      <w:r>
+        <w:rPr>
+          <w:rFonts w:asciiTheme="minorHAnsi" w:hAnsiTheme="minorHAnsi" w:cstheme="minorHAnsi"/>
+          <w:sz w:val="22"/>
+          <w:szCs w:val="22"/>
+        </w:rPr>
+        <w:t>)</w:t>
+      </w:r>
+      <w:proofErr w:type="gramEnd"/>
+      <w:r>
+        <w:rPr>
+          <w:rFonts w:asciiTheme="minorHAnsi" w:hAnsiTheme="minorHAnsi" w:cstheme="minorHAnsi"/>
+          <w:sz w:val="22"/>
+          <w:szCs w:val="22"/>
+        </w:rPr>
+        <w:t xml:space="preserve"> and you use an algorithm to learn the mapping function from the input to the output.</w:t>
       </w:r>
       <w:r>
         <w:rPr>
@@ -5910,7 +5952,23 @@
           <w:rFonts w:eastAsia="MinionPro-Regular" w:cstheme="minorHAnsi"/>
           <w:lang w:val="en-DE"/>
         </w:rPr>
-        <w:t>the system needs is for you to tell it who these people are. Just add one label per person</w:t>
+        <w:t xml:space="preserve">the system needs </w:t>
+      </w:r>
+      <w:proofErr w:type="gramStart"/>
+      <w:r>
+        <w:rPr>
+          <w:rFonts w:eastAsia="MinionPro-Regular" w:cstheme="minorHAnsi"/>
+          <w:lang w:val="en-DE"/>
+        </w:rPr>
+        <w:t>is</w:t>
+      </w:r>
+      <w:proofErr w:type="gramEnd"/>
+      <w:r>
+        <w:rPr>
+          <w:rFonts w:eastAsia="MinionPro-Regular" w:cstheme="minorHAnsi"/>
+          <w:lang w:val="en-DE"/>
+        </w:rPr>
+        <w:t xml:space="preserve"> for you to tell it who these people are. Just add one label per person</w:t>
       </w:r>
       <w:r>
         <w:rPr>
@@ -5932,7 +5990,23 @@
           <w:rFonts w:eastAsia="MinionPro-Regular" w:cstheme="minorHAnsi"/>
           <w:lang w:val="en-DE"/>
         </w:rPr>
-        <w:t>and it is able to name everyone in every photo, which is useful for searching</w:t>
+        <w:t xml:space="preserve">and it </w:t>
+      </w:r>
+      <w:proofErr w:type="gramStart"/>
+      <w:r>
+        <w:rPr>
+          <w:rFonts w:eastAsia="MinionPro-Regular" w:cstheme="minorHAnsi"/>
+          <w:lang w:val="en-DE"/>
+        </w:rPr>
+        <w:t>is able to</w:t>
+      </w:r>
+      <w:proofErr w:type="gramEnd"/>
+      <w:r>
+        <w:rPr>
+          <w:rFonts w:eastAsia="MinionPro-Regular" w:cstheme="minorHAnsi"/>
+          <w:lang w:val="en-DE"/>
+        </w:rPr>
+        <w:t xml:space="preserve"> name everyone in every photo, which is useful for searching</w:t>
       </w:r>
       <w:r>
         <w:rPr>
@@ -6333,7 +6407,23 @@
           <w:rFonts w:eastAsia="MinionPro-Regular" w:cstheme="minorHAnsi"/>
           <w:lang w:val="en-DE"/>
         </w:rPr>
-        <w:t>when it is in a given situation.</w:t>
+        <w:t xml:space="preserve">when it is </w:t>
+      </w:r>
+      <w:proofErr w:type="gramStart"/>
+      <w:r>
+        <w:rPr>
+          <w:rFonts w:eastAsia="MinionPro-Regular" w:cstheme="minorHAnsi"/>
+          <w:lang w:val="en-DE"/>
+        </w:rPr>
+        <w:t>in a given</w:t>
+      </w:r>
+      <w:proofErr w:type="gramEnd"/>
+      <w:r>
+        <w:rPr>
+          <w:rFonts w:eastAsia="MinionPro-Regular" w:cstheme="minorHAnsi"/>
+          <w:lang w:val="en-DE"/>
+        </w:rPr>
+        <w:t xml:space="preserve"> situation.</w:t>
       </w:r>
       <w:r>
         <w:rPr>
@@ -7107,6 +7197,7 @@
         </w:rPr>
         <w:t xml:space="preserve">either individually or in small groups called </w:t>
       </w:r>
+      <w:proofErr w:type="gramStart"/>
       <w:r>
         <w:rPr>
           <w:rFonts w:eastAsia="MinionPro-Regular" w:cstheme="minorHAnsi"/>
@@ -7118,6 +7209,7 @@
         </w:rPr>
         <w:t>mini-batches</w:t>
       </w:r>
+      <w:proofErr w:type="gramEnd"/>
       <w:r>
         <w:rPr>
           <w:rFonts w:eastAsia="MinionPro-Regular" w:cstheme="minorHAnsi"/>
@@ -8068,6 +8160,486 @@
         <w:spacing w:after="0" w:line="240" w:lineRule="auto"/>
         <w:jc w:val="both"/>
         <w:rPr>
+          <w:rFonts w:eastAsia="MyriadPro-SemiboldCond" w:cs="MyriadPro-SemiboldCond"/>
+          <w:sz w:val="23"/>
+          <w:szCs w:val="23"/>
+          <w:lang w:val="en-DE"/>
+        </w:rPr>
+      </w:pPr>
+    </w:p>
+    <w:p>
+      <w:pPr>
+        <w:autoSpaceDE w:val="0"/>
+        <w:autoSpaceDN w:val="0"/>
+        <w:adjustRightInd w:val="0"/>
+        <w:spacing w:after="0" w:line="240" w:lineRule="auto"/>
+        <w:jc w:val="both"/>
+        <w:rPr>
+          <w:rFonts w:eastAsia="MyriadPro-SemiboldCond" w:cs="MyriadPro-SemiboldCond"/>
+          <w:sz w:val="23"/>
+          <w:szCs w:val="23"/>
+          <w:lang w:val="en-DE"/>
+        </w:rPr>
+      </w:pPr>
+    </w:p>
+    <w:p>
+      <w:pPr>
+        <w:autoSpaceDE w:val="0"/>
+        <w:autoSpaceDN w:val="0"/>
+        <w:adjustRightInd w:val="0"/>
+        <w:spacing w:after="0" w:line="240" w:lineRule="auto"/>
+        <w:jc w:val="both"/>
+        <w:rPr>
+          <w:rFonts w:eastAsia="MyriadPro-SemiboldCond" w:cs="MyriadPro-SemiboldCond"/>
+          <w:sz w:val="23"/>
+          <w:szCs w:val="23"/>
+          <w:lang w:val="en-DE"/>
+        </w:rPr>
+      </w:pPr>
+    </w:p>
+    <w:p>
+      <w:pPr>
+        <w:autoSpaceDE w:val="0"/>
+        <w:autoSpaceDN w:val="0"/>
+        <w:adjustRightInd w:val="0"/>
+        <w:spacing w:after="0" w:line="240" w:lineRule="auto"/>
+        <w:jc w:val="both"/>
+        <w:rPr>
+          <w:rFonts w:eastAsia="MyriadPro-SemiboldCond" w:cs="MyriadPro-SemiboldCond"/>
+          <w:sz w:val="23"/>
+          <w:szCs w:val="23"/>
+          <w:lang w:val="en-DE"/>
+        </w:rPr>
+      </w:pPr>
+    </w:p>
+    <w:p>
+      <w:pPr>
+        <w:autoSpaceDE w:val="0"/>
+        <w:autoSpaceDN w:val="0"/>
+        <w:adjustRightInd w:val="0"/>
+        <w:spacing w:after="0" w:line="240" w:lineRule="auto"/>
+        <w:jc w:val="both"/>
+        <w:rPr>
+          <w:rFonts w:eastAsia="MyriadPro-SemiboldCond" w:cs="MyriadPro-SemiboldCond"/>
+          <w:sz w:val="23"/>
+          <w:szCs w:val="23"/>
+          <w:lang w:val="en-DE"/>
+        </w:rPr>
+      </w:pPr>
+    </w:p>
+    <w:p>
+      <w:pPr>
+        <w:autoSpaceDE w:val="0"/>
+        <w:autoSpaceDN w:val="0"/>
+        <w:adjustRightInd w:val="0"/>
+        <w:spacing w:after="0" w:line="240" w:lineRule="auto"/>
+        <w:jc w:val="both"/>
+        <w:rPr>
+          <w:rFonts w:eastAsia="MyriadPro-SemiboldCond" w:cs="MyriadPro-SemiboldCond"/>
+          <w:sz w:val="23"/>
+          <w:szCs w:val="23"/>
+          <w:lang w:val="en-DE"/>
+        </w:rPr>
+      </w:pPr>
+    </w:p>
+    <w:p>
+      <w:pPr>
+        <w:autoSpaceDE w:val="0"/>
+        <w:autoSpaceDN w:val="0"/>
+        <w:adjustRightInd w:val="0"/>
+        <w:spacing w:after="0" w:line="240" w:lineRule="auto"/>
+        <w:jc w:val="both"/>
+        <w:rPr>
+          <w:rFonts w:eastAsia="MyriadPro-SemiboldCond" w:cs="MyriadPro-SemiboldCond"/>
+          <w:sz w:val="23"/>
+          <w:szCs w:val="23"/>
+          <w:lang w:val="en-DE"/>
+        </w:rPr>
+      </w:pPr>
+    </w:p>
+    <w:p>
+      <w:pPr>
+        <w:autoSpaceDE w:val="0"/>
+        <w:autoSpaceDN w:val="0"/>
+        <w:adjustRightInd w:val="0"/>
+        <w:spacing w:after="0" w:line="240" w:lineRule="auto"/>
+        <w:jc w:val="both"/>
+        <w:rPr>
+          <w:rFonts w:eastAsia="MyriadPro-SemiboldCond" w:cs="MyriadPro-SemiboldCond"/>
+          <w:sz w:val="23"/>
+          <w:szCs w:val="23"/>
+          <w:lang w:val="en-DE"/>
+        </w:rPr>
+      </w:pPr>
+    </w:p>
+    <w:p>
+      <w:pPr>
+        <w:autoSpaceDE w:val="0"/>
+        <w:autoSpaceDN w:val="0"/>
+        <w:adjustRightInd w:val="0"/>
+        <w:spacing w:after="0" w:line="240" w:lineRule="auto"/>
+        <w:jc w:val="both"/>
+        <w:rPr>
+          <w:rFonts w:eastAsia="MyriadPro-SemiboldCond" w:cs="MyriadPro-SemiboldCond"/>
+          <w:sz w:val="23"/>
+          <w:szCs w:val="23"/>
+          <w:lang w:val="en-DE"/>
+        </w:rPr>
+      </w:pPr>
+    </w:p>
+    <w:p>
+      <w:pPr>
+        <w:autoSpaceDE w:val="0"/>
+        <w:autoSpaceDN w:val="0"/>
+        <w:adjustRightInd w:val="0"/>
+        <w:spacing w:after="0" w:line="240" w:lineRule="auto"/>
+        <w:jc w:val="both"/>
+        <w:rPr>
+          <w:rFonts w:eastAsia="MyriadPro-SemiboldCond" w:cs="MyriadPro-SemiboldCond"/>
+          <w:sz w:val="23"/>
+          <w:szCs w:val="23"/>
+          <w:lang w:val="en-DE"/>
+        </w:rPr>
+      </w:pPr>
+    </w:p>
+    <w:p>
+      <w:pPr>
+        <w:autoSpaceDE w:val="0"/>
+        <w:autoSpaceDN w:val="0"/>
+        <w:adjustRightInd w:val="0"/>
+        <w:spacing w:after="0" w:line="240" w:lineRule="auto"/>
+        <w:jc w:val="both"/>
+        <w:rPr>
+          <w:rFonts w:eastAsia="MyriadPro-SemiboldCond" w:cs="MyriadPro-SemiboldCond"/>
+          <w:sz w:val="23"/>
+          <w:szCs w:val="23"/>
+          <w:lang w:val="en-DE"/>
+        </w:rPr>
+      </w:pPr>
+    </w:p>
+    <w:p>
+      <w:pPr>
+        <w:autoSpaceDE w:val="0"/>
+        <w:autoSpaceDN w:val="0"/>
+        <w:adjustRightInd w:val="0"/>
+        <w:spacing w:after="0" w:line="240" w:lineRule="auto"/>
+        <w:jc w:val="both"/>
+        <w:rPr>
+          <w:rFonts w:eastAsia="MyriadPro-SemiboldCond" w:cs="MyriadPro-SemiboldCond"/>
+          <w:sz w:val="23"/>
+          <w:szCs w:val="23"/>
+          <w:lang w:val="en-DE"/>
+        </w:rPr>
+      </w:pPr>
+    </w:p>
+    <w:p>
+      <w:pPr>
+        <w:autoSpaceDE w:val="0"/>
+        <w:autoSpaceDN w:val="0"/>
+        <w:adjustRightInd w:val="0"/>
+        <w:spacing w:after="0" w:line="240" w:lineRule="auto"/>
+        <w:jc w:val="both"/>
+        <w:rPr>
+          <w:rFonts w:eastAsia="MyriadPro-SemiboldCond" w:cs="MyriadPro-SemiboldCond"/>
+          <w:sz w:val="23"/>
+          <w:szCs w:val="23"/>
+          <w:lang w:val="en-DE"/>
+        </w:rPr>
+      </w:pPr>
+    </w:p>
+    <w:p>
+      <w:pPr>
+        <w:autoSpaceDE w:val="0"/>
+        <w:autoSpaceDN w:val="0"/>
+        <w:adjustRightInd w:val="0"/>
+        <w:spacing w:after="0" w:line="240" w:lineRule="auto"/>
+        <w:jc w:val="both"/>
+        <w:rPr>
+          <w:rFonts w:eastAsia="MyriadPro-SemiboldCond" w:cs="MyriadPro-SemiboldCond"/>
+          <w:sz w:val="23"/>
+          <w:szCs w:val="23"/>
+          <w:lang w:val="en-DE"/>
+        </w:rPr>
+      </w:pPr>
+    </w:p>
+    <w:p>
+      <w:pPr>
+        <w:autoSpaceDE w:val="0"/>
+        <w:autoSpaceDN w:val="0"/>
+        <w:adjustRightInd w:val="0"/>
+        <w:spacing w:after="0" w:line="240" w:lineRule="auto"/>
+        <w:jc w:val="both"/>
+        <w:rPr>
+          <w:rFonts w:eastAsia="MyriadPro-SemiboldCond" w:cs="MyriadPro-SemiboldCond"/>
+          <w:sz w:val="23"/>
+          <w:szCs w:val="23"/>
+          <w:lang w:val="en-DE"/>
+        </w:rPr>
+      </w:pPr>
+    </w:p>
+    <w:p>
+      <w:pPr>
+        <w:autoSpaceDE w:val="0"/>
+        <w:autoSpaceDN w:val="0"/>
+        <w:adjustRightInd w:val="0"/>
+        <w:spacing w:after="0" w:line="240" w:lineRule="auto"/>
+        <w:jc w:val="both"/>
+        <w:rPr>
+          <w:rFonts w:eastAsia="MyriadPro-SemiboldCond" w:cs="MyriadPro-SemiboldCond"/>
+          <w:sz w:val="23"/>
+          <w:szCs w:val="23"/>
+          <w:lang w:val="en-DE"/>
+        </w:rPr>
+      </w:pPr>
+    </w:p>
+    <w:p>
+      <w:pPr>
+        <w:autoSpaceDE w:val="0"/>
+        <w:autoSpaceDN w:val="0"/>
+        <w:adjustRightInd w:val="0"/>
+        <w:spacing w:after="0" w:line="240" w:lineRule="auto"/>
+        <w:jc w:val="both"/>
+        <w:rPr>
+          <w:rFonts w:eastAsia="MyriadPro-SemiboldCond" w:cs="MyriadPro-SemiboldCond"/>
+          <w:sz w:val="23"/>
+          <w:szCs w:val="23"/>
+          <w:lang w:val="en-DE"/>
+        </w:rPr>
+      </w:pPr>
+    </w:p>
+    <w:p>
+      <w:pPr>
+        <w:autoSpaceDE w:val="0"/>
+        <w:autoSpaceDN w:val="0"/>
+        <w:adjustRightInd w:val="0"/>
+        <w:spacing w:after="0" w:line="240" w:lineRule="auto"/>
+        <w:jc w:val="both"/>
+        <w:rPr>
+          <w:rFonts w:eastAsia="MyriadPro-SemiboldCond" w:cs="MyriadPro-SemiboldCond"/>
+          <w:sz w:val="23"/>
+          <w:szCs w:val="23"/>
+          <w:lang w:val="en-DE"/>
+        </w:rPr>
+      </w:pPr>
+    </w:p>
+    <w:p>
+      <w:pPr>
+        <w:autoSpaceDE w:val="0"/>
+        <w:autoSpaceDN w:val="0"/>
+        <w:adjustRightInd w:val="0"/>
+        <w:spacing w:after="0" w:line="240" w:lineRule="auto"/>
+        <w:jc w:val="both"/>
+        <w:rPr>
+          <w:rFonts w:eastAsia="MyriadPro-SemiboldCond" w:cs="MyriadPro-SemiboldCond"/>
+          <w:sz w:val="23"/>
+          <w:szCs w:val="23"/>
+          <w:lang w:val="en-DE"/>
+        </w:rPr>
+      </w:pPr>
+    </w:p>
+    <w:p>
+      <w:pPr>
+        <w:autoSpaceDE w:val="0"/>
+        <w:autoSpaceDN w:val="0"/>
+        <w:adjustRightInd w:val="0"/>
+        <w:spacing w:after="0" w:line="240" w:lineRule="auto"/>
+        <w:jc w:val="both"/>
+        <w:rPr>
+          <w:rFonts w:eastAsia="MyriadPro-SemiboldCond" w:cs="MyriadPro-SemiboldCond"/>
+          <w:sz w:val="23"/>
+          <w:szCs w:val="23"/>
+          <w:lang w:val="en-DE"/>
+        </w:rPr>
+      </w:pPr>
+    </w:p>
+    <w:p>
+      <w:pPr>
+        <w:autoSpaceDE w:val="0"/>
+        <w:autoSpaceDN w:val="0"/>
+        <w:adjustRightInd w:val="0"/>
+        <w:spacing w:after="0" w:line="240" w:lineRule="auto"/>
+        <w:jc w:val="both"/>
+        <w:rPr>
+          <w:rFonts w:eastAsia="MyriadPro-SemiboldCond" w:cs="MyriadPro-SemiboldCond"/>
+          <w:sz w:val="23"/>
+          <w:szCs w:val="23"/>
+          <w:lang w:val="en-DE"/>
+        </w:rPr>
+      </w:pPr>
+    </w:p>
+    <w:p>
+      <w:pPr>
+        <w:autoSpaceDE w:val="0"/>
+        <w:autoSpaceDN w:val="0"/>
+        <w:adjustRightInd w:val="0"/>
+        <w:spacing w:after="0" w:line="240" w:lineRule="auto"/>
+        <w:jc w:val="both"/>
+        <w:rPr>
+          <w:rFonts w:eastAsia="MyriadPro-SemiboldCond" w:cs="MyriadPro-SemiboldCond"/>
+          <w:sz w:val="23"/>
+          <w:szCs w:val="23"/>
+          <w:lang w:val="en-DE"/>
+        </w:rPr>
+      </w:pPr>
+    </w:p>
+    <w:p>
+      <w:pPr>
+        <w:autoSpaceDE w:val="0"/>
+        <w:autoSpaceDN w:val="0"/>
+        <w:adjustRightInd w:val="0"/>
+        <w:spacing w:after="0" w:line="240" w:lineRule="auto"/>
+        <w:jc w:val="both"/>
+        <w:rPr>
+          <w:rFonts w:eastAsia="MyriadPro-SemiboldCond" w:cs="MyriadPro-SemiboldCond"/>
+          <w:sz w:val="23"/>
+          <w:szCs w:val="23"/>
+          <w:lang w:val="en-DE"/>
+        </w:rPr>
+      </w:pPr>
+    </w:p>
+    <w:p>
+      <w:pPr>
+        <w:autoSpaceDE w:val="0"/>
+        <w:autoSpaceDN w:val="0"/>
+        <w:adjustRightInd w:val="0"/>
+        <w:spacing w:after="0" w:line="240" w:lineRule="auto"/>
+        <w:jc w:val="both"/>
+        <w:rPr>
+          <w:rFonts w:eastAsia="MyriadPro-SemiboldCond" w:cs="MyriadPro-SemiboldCond"/>
+          <w:sz w:val="23"/>
+          <w:szCs w:val="23"/>
+          <w:lang w:val="en-DE"/>
+        </w:rPr>
+      </w:pPr>
+    </w:p>
+    <w:p>
+      <w:pPr>
+        <w:autoSpaceDE w:val="0"/>
+        <w:autoSpaceDN w:val="0"/>
+        <w:adjustRightInd w:val="0"/>
+        <w:spacing w:after="0" w:line="240" w:lineRule="auto"/>
+        <w:jc w:val="both"/>
+        <w:rPr>
+          <w:rFonts w:eastAsia="MyriadPro-SemiboldCond" w:cs="MyriadPro-SemiboldCond"/>
+          <w:sz w:val="23"/>
+          <w:szCs w:val="23"/>
+          <w:lang w:val="en-DE"/>
+        </w:rPr>
+      </w:pPr>
+    </w:p>
+    <w:p>
+      <w:pPr>
+        <w:autoSpaceDE w:val="0"/>
+        <w:autoSpaceDN w:val="0"/>
+        <w:adjustRightInd w:val="0"/>
+        <w:spacing w:after="0" w:line="240" w:lineRule="auto"/>
+        <w:jc w:val="both"/>
+        <w:rPr>
+          <w:rFonts w:eastAsia="MyriadPro-SemiboldCond" w:cs="MyriadPro-SemiboldCond"/>
+          <w:sz w:val="23"/>
+          <w:szCs w:val="23"/>
+          <w:lang w:val="en-DE"/>
+        </w:rPr>
+      </w:pPr>
+    </w:p>
+    <w:p>
+      <w:pPr>
+        <w:autoSpaceDE w:val="0"/>
+        <w:autoSpaceDN w:val="0"/>
+        <w:adjustRightInd w:val="0"/>
+        <w:spacing w:after="0" w:line="240" w:lineRule="auto"/>
+        <w:jc w:val="both"/>
+        <w:rPr>
+          <w:rFonts w:eastAsia="MyriadPro-SemiboldCond" w:cs="MyriadPro-SemiboldCond"/>
+          <w:sz w:val="23"/>
+          <w:szCs w:val="23"/>
+          <w:lang w:val="en-DE"/>
+        </w:rPr>
+      </w:pPr>
+    </w:p>
+    <w:p>
+      <w:pPr>
+        <w:autoSpaceDE w:val="0"/>
+        <w:autoSpaceDN w:val="0"/>
+        <w:adjustRightInd w:val="0"/>
+        <w:spacing w:after="0" w:line="240" w:lineRule="auto"/>
+        <w:jc w:val="both"/>
+        <w:rPr>
+          <w:rFonts w:eastAsia="MyriadPro-SemiboldCond" w:cs="MyriadPro-SemiboldCond"/>
+          <w:sz w:val="23"/>
+          <w:szCs w:val="23"/>
+          <w:lang w:val="en-DE"/>
+        </w:rPr>
+      </w:pPr>
+    </w:p>
+    <w:p>
+      <w:pPr>
+        <w:autoSpaceDE w:val="0"/>
+        <w:autoSpaceDN w:val="0"/>
+        <w:adjustRightInd w:val="0"/>
+        <w:spacing w:after="0" w:line="240" w:lineRule="auto"/>
+        <w:jc w:val="both"/>
+        <w:rPr>
+          <w:rFonts w:eastAsia="MyriadPro-SemiboldCond" w:cs="MyriadPro-SemiboldCond"/>
+          <w:sz w:val="23"/>
+          <w:szCs w:val="23"/>
+          <w:lang w:val="en-DE"/>
+        </w:rPr>
+      </w:pPr>
+    </w:p>
+    <w:p>
+      <w:pPr>
+        <w:autoSpaceDE w:val="0"/>
+        <w:autoSpaceDN w:val="0"/>
+        <w:adjustRightInd w:val="0"/>
+        <w:spacing w:after="0" w:line="240" w:lineRule="auto"/>
+        <w:jc w:val="both"/>
+        <w:rPr>
+          <w:rFonts w:eastAsia="MyriadPro-SemiboldCond" w:cs="MyriadPro-SemiboldCond"/>
+          <w:sz w:val="23"/>
+          <w:szCs w:val="23"/>
+          <w:lang w:val="en-DE"/>
+        </w:rPr>
+      </w:pPr>
+    </w:p>
+    <w:p>
+      <w:pPr>
+        <w:autoSpaceDE w:val="0"/>
+        <w:autoSpaceDN w:val="0"/>
+        <w:adjustRightInd w:val="0"/>
+        <w:spacing w:after="0" w:line="240" w:lineRule="auto"/>
+        <w:jc w:val="both"/>
+        <w:rPr>
+          <w:rFonts w:eastAsia="MyriadPro-SemiboldCond" w:cs="MyriadPro-SemiboldCond"/>
+          <w:sz w:val="23"/>
+          <w:szCs w:val="23"/>
+          <w:lang w:val="en-DE"/>
+        </w:rPr>
+      </w:pPr>
+    </w:p>
+    <w:p>
+      <w:pPr>
+        <w:autoSpaceDE w:val="0"/>
+        <w:autoSpaceDN w:val="0"/>
+        <w:adjustRightInd w:val="0"/>
+        <w:spacing w:after="0" w:line="240" w:lineRule="auto"/>
+        <w:jc w:val="both"/>
+        <w:rPr>
+          <w:rFonts w:eastAsia="MyriadPro-SemiboldCond" w:cs="MyriadPro-SemiboldCond"/>
+          <w:sz w:val="23"/>
+          <w:szCs w:val="23"/>
+          <w:lang w:val="en-DE"/>
+        </w:rPr>
+      </w:pPr>
+    </w:p>
+    <w:p>
+      <w:pPr>
+        <w:autoSpaceDE w:val="0"/>
+        <w:autoSpaceDN w:val="0"/>
+        <w:adjustRightInd w:val="0"/>
+        <w:spacing w:after="0" w:line="240" w:lineRule="auto"/>
+        <w:jc w:val="both"/>
+        <w:rPr>
           <w:rFonts w:eastAsia="MinionPro-Regular" w:cstheme="minorHAnsi"/>
           <w:b/>
           <w:bCs/>
@@ -8083,6 +8655,7 @@
           <w:sz w:val="28"/>
           <w:szCs w:val="28"/>
         </w:rPr>
+        <w:lastRenderedPageBreak/>
         <w:t>Model-based learning</w:t>
       </w:r>
     </w:p>
@@ -8107,8 +8680,7 @@
         <w:spacing w:after="0" w:line="240" w:lineRule="auto"/>
         <w:rPr>
           <w:rFonts w:eastAsia="MinionPro-Regular" w:cstheme="minorHAnsi"/>
-          <w:color w:val="000000"/>
-          <w:lang w:val="en-DE"/>
+          <w:lang w:val="en-US"/>
         </w:rPr>
       </w:pPr>
       <w:r>
@@ -8157,12 +8729,38 @@
         </w:rPr>
         <w:t xml:space="preserve"> </w:t>
       </w:r>
-      <w:r>
+    </w:p>
+    <w:p>
+      <w:pPr>
+        <w:autoSpaceDE w:val="0"/>
+        <w:autoSpaceDN w:val="0"/>
+        <w:adjustRightInd w:val="0"/>
+        <w:spacing w:after="0" w:line="240" w:lineRule="auto"/>
+        <w:rPr>
+          <w:rFonts w:eastAsia="MinionPro-Regular" w:cstheme="minorHAnsi"/>
+          <w:lang w:val="en-US"/>
+        </w:rPr>
+      </w:pPr>
+    </w:p>
+    <w:p>
+      <w:pPr>
+        <w:autoSpaceDE w:val="0"/>
+        <w:autoSpaceDN w:val="0"/>
+        <w:adjustRightInd w:val="0"/>
+        <w:spacing w:after="0" w:line="240" w:lineRule="auto"/>
+        <w:jc w:val="both"/>
         <w:rPr>
           <w:rFonts w:eastAsia="MinionPro-Regular" w:cstheme="minorHAnsi"/>
           <w:color w:val="000000"/>
           <w:lang w:val="en-DE"/>
         </w:rPr>
+      </w:pPr>
+      <w:r>
+        <w:rPr>
+          <w:rFonts w:eastAsia="MinionPro-Regular" w:cstheme="minorHAnsi"/>
+          <w:color w:val="000000"/>
+          <w:lang w:val="en-DE"/>
+        </w:rPr>
         <w:t>For example, suppose you want to know if money makes people happy, so you download</w:t>
       </w:r>
       <w:r>
@@ -8261,6 +8859,19 @@
         </w:rPr>
         <w:t>shows an excerpt of what you get.</w:t>
       </w:r>
+    </w:p>
+    <w:p>
+      <w:pPr>
+        <w:autoSpaceDE w:val="0"/>
+        <w:autoSpaceDN w:val="0"/>
+        <w:adjustRightInd w:val="0"/>
+        <w:spacing w:after="0" w:line="240" w:lineRule="auto"/>
+        <w:rPr>
+          <w:rFonts w:eastAsia="MinionPro-Regular" w:cstheme="minorHAnsi"/>
+          <w:color w:val="000000"/>
+          <w:lang w:val="en-DE"/>
+        </w:rPr>
+      </w:pPr>
     </w:p>
     <w:p>
       <w:pPr>
@@ -8339,15 +8950,27 @@
         <w:jc w:val="both"/>
         <w:rPr>
           <w:rFonts w:eastAsia="MinionPro-Regular" w:cstheme="minorHAnsi"/>
-          <w:lang w:val="en-US"/>
-        </w:rPr>
-      </w:pPr>
-      <w:r>
-        <w:rPr>
-          <w:rFonts w:eastAsia="MinionPro-Regular" w:cstheme="minorHAnsi"/>
-          <w:lang w:val="en-DE"/>
-        </w:rPr>
-        <w:lastRenderedPageBreak/>
+          <w:lang w:val="en-DE"/>
+        </w:rPr>
+      </w:pPr>
+    </w:p>
+    <w:p>
+      <w:pPr>
+        <w:autoSpaceDE w:val="0"/>
+        <w:autoSpaceDN w:val="0"/>
+        <w:adjustRightInd w:val="0"/>
+        <w:spacing w:after="0" w:line="240" w:lineRule="auto"/>
+        <w:jc w:val="both"/>
+        <w:rPr>
+          <w:rFonts w:eastAsia="MinionPro-Regular" w:cstheme="minorHAnsi"/>
+          <w:lang w:val="en-US"/>
+        </w:rPr>
+      </w:pPr>
+      <w:r>
+        <w:rPr>
+          <w:rFonts w:eastAsia="MinionPro-Regular" w:cstheme="minorHAnsi"/>
+          <w:lang w:val="en-DE"/>
+        </w:rPr>
         <w:t>There does seem to be a trend here! Although the data is noisy (i.e., partly random), it</w:t>
       </w:r>
       <w:r>
@@ -8362,7 +8985,23 @@
           <w:rFonts w:eastAsia="MinionPro-Regular" w:cstheme="minorHAnsi"/>
           <w:lang w:val="en-DE"/>
         </w:rPr>
-        <w:t>looks like life satisfaction goes up more or less linearly as the country’s GDP per capita</w:t>
+        <w:t xml:space="preserve">looks like life satisfaction goes up </w:t>
+      </w:r>
+      <w:proofErr w:type="gramStart"/>
+      <w:r>
+        <w:rPr>
+          <w:rFonts w:eastAsia="MinionPro-Regular" w:cstheme="minorHAnsi"/>
+          <w:lang w:val="en-DE"/>
+        </w:rPr>
+        <w:t>more or less linearly</w:t>
+      </w:r>
+      <w:proofErr w:type="gramEnd"/>
+      <w:r>
+        <w:rPr>
+          <w:rFonts w:eastAsia="MinionPro-Regular" w:cstheme="minorHAnsi"/>
+          <w:lang w:val="en-DE"/>
+        </w:rPr>
+        <w:t xml:space="preserve"> as the country’s GDP per capita</w:t>
       </w:r>
       <w:r>
         <w:rPr>
@@ -8427,366 +9066,6 @@
         </w:rPr>
         <w:t>.</w:t>
       </w:r>
-    </w:p>
-    <w:p>
-      <w:pPr>
-        <w:autoSpaceDE w:val="0"/>
-        <w:autoSpaceDN w:val="0"/>
-        <w:adjustRightInd w:val="0"/>
-        <w:spacing w:after="0" w:line="276" w:lineRule="auto"/>
-        <w:jc w:val="both"/>
-        <w:rPr>
-          <w:rFonts w:eastAsia="MinionPro-Regular" w:cstheme="minorHAnsi"/>
-        </w:rPr>
-      </w:pPr>
-    </w:p>
-    <w:p>
-      <w:pPr>
-        <w:autoSpaceDE w:val="0"/>
-        <w:autoSpaceDN w:val="0"/>
-        <w:adjustRightInd w:val="0"/>
-        <w:spacing w:after="0" w:line="276" w:lineRule="auto"/>
-        <w:jc w:val="both"/>
-        <w:rPr>
-          <w:rFonts w:eastAsia="MinionPro-Regular" w:cstheme="minorHAnsi"/>
-        </w:rPr>
-      </w:pPr>
-    </w:p>
-    <w:p>
-      <w:pPr>
-        <w:autoSpaceDE w:val="0"/>
-        <w:autoSpaceDN w:val="0"/>
-        <w:adjustRightInd w:val="0"/>
-        <w:spacing w:after="0" w:line="276" w:lineRule="auto"/>
-        <w:jc w:val="both"/>
-        <w:rPr>
-          <w:rFonts w:eastAsia="MinionPro-Regular" w:cstheme="minorHAnsi"/>
-        </w:rPr>
-      </w:pPr>
-    </w:p>
-    <w:p>
-      <w:pPr>
-        <w:autoSpaceDE w:val="0"/>
-        <w:autoSpaceDN w:val="0"/>
-        <w:adjustRightInd w:val="0"/>
-        <w:spacing w:after="0" w:line="276" w:lineRule="auto"/>
-        <w:jc w:val="both"/>
-        <w:rPr>
-          <w:rFonts w:eastAsia="MinionPro-Regular" w:cstheme="minorHAnsi"/>
-        </w:rPr>
-      </w:pPr>
-    </w:p>
-    <w:p>
-      <w:pPr>
-        <w:autoSpaceDE w:val="0"/>
-        <w:autoSpaceDN w:val="0"/>
-        <w:adjustRightInd w:val="0"/>
-        <w:spacing w:after="0" w:line="276" w:lineRule="auto"/>
-        <w:jc w:val="both"/>
-        <w:rPr>
-          <w:rFonts w:eastAsia="MinionPro-Regular" w:cstheme="minorHAnsi"/>
-        </w:rPr>
-      </w:pPr>
-    </w:p>
-    <w:p>
-      <w:pPr>
-        <w:autoSpaceDE w:val="0"/>
-        <w:autoSpaceDN w:val="0"/>
-        <w:adjustRightInd w:val="0"/>
-        <w:spacing w:after="0" w:line="276" w:lineRule="auto"/>
-        <w:jc w:val="both"/>
-        <w:rPr>
-          <w:rFonts w:eastAsia="MinionPro-Regular" w:cstheme="minorHAnsi"/>
-        </w:rPr>
-      </w:pPr>
-    </w:p>
-    <w:p>
-      <w:pPr>
-        <w:autoSpaceDE w:val="0"/>
-        <w:autoSpaceDN w:val="0"/>
-        <w:adjustRightInd w:val="0"/>
-        <w:spacing w:after="0" w:line="276" w:lineRule="auto"/>
-        <w:jc w:val="both"/>
-        <w:rPr>
-          <w:rFonts w:eastAsia="MinionPro-Regular" w:cstheme="minorHAnsi"/>
-        </w:rPr>
-      </w:pPr>
-    </w:p>
-    <w:p>
-      <w:pPr>
-        <w:autoSpaceDE w:val="0"/>
-        <w:autoSpaceDN w:val="0"/>
-        <w:adjustRightInd w:val="0"/>
-        <w:spacing w:after="0" w:line="276" w:lineRule="auto"/>
-        <w:jc w:val="both"/>
-        <w:rPr>
-          <w:rFonts w:eastAsia="MinionPro-Regular" w:cstheme="minorHAnsi"/>
-        </w:rPr>
-      </w:pPr>
-    </w:p>
-    <w:p>
-      <w:pPr>
-        <w:autoSpaceDE w:val="0"/>
-        <w:autoSpaceDN w:val="0"/>
-        <w:adjustRightInd w:val="0"/>
-        <w:spacing w:after="0" w:line="276" w:lineRule="auto"/>
-        <w:jc w:val="both"/>
-        <w:rPr>
-          <w:rFonts w:eastAsia="MinionPro-Regular" w:cstheme="minorHAnsi"/>
-        </w:rPr>
-      </w:pPr>
-    </w:p>
-    <w:p>
-      <w:pPr>
-        <w:autoSpaceDE w:val="0"/>
-        <w:autoSpaceDN w:val="0"/>
-        <w:adjustRightInd w:val="0"/>
-        <w:spacing w:after="0" w:line="276" w:lineRule="auto"/>
-        <w:jc w:val="both"/>
-        <w:rPr>
-          <w:rFonts w:eastAsia="MinionPro-Regular" w:cstheme="minorHAnsi"/>
-        </w:rPr>
-      </w:pPr>
-    </w:p>
-    <w:p>
-      <w:pPr>
-        <w:autoSpaceDE w:val="0"/>
-        <w:autoSpaceDN w:val="0"/>
-        <w:adjustRightInd w:val="0"/>
-        <w:spacing w:after="0" w:line="276" w:lineRule="auto"/>
-        <w:jc w:val="both"/>
-        <w:rPr>
-          <w:rFonts w:eastAsia="MinionPro-Regular" w:cstheme="minorHAnsi"/>
-        </w:rPr>
-      </w:pPr>
-    </w:p>
-    <w:p>
-      <w:pPr>
-        <w:autoSpaceDE w:val="0"/>
-        <w:autoSpaceDN w:val="0"/>
-        <w:adjustRightInd w:val="0"/>
-        <w:spacing w:after="0" w:line="276" w:lineRule="auto"/>
-        <w:jc w:val="both"/>
-        <w:rPr>
-          <w:rFonts w:eastAsia="MinionPro-Regular" w:cstheme="minorHAnsi"/>
-        </w:rPr>
-      </w:pPr>
-    </w:p>
-    <w:p>
-      <w:pPr>
-        <w:autoSpaceDE w:val="0"/>
-        <w:autoSpaceDN w:val="0"/>
-        <w:adjustRightInd w:val="0"/>
-        <w:spacing w:after="0" w:line="276" w:lineRule="auto"/>
-        <w:jc w:val="both"/>
-        <w:rPr>
-          <w:rFonts w:eastAsia="MinionPro-Regular" w:cstheme="minorHAnsi"/>
-        </w:rPr>
-      </w:pPr>
-    </w:p>
-    <w:p>
-      <w:pPr>
-        <w:autoSpaceDE w:val="0"/>
-        <w:autoSpaceDN w:val="0"/>
-        <w:adjustRightInd w:val="0"/>
-        <w:spacing w:after="0" w:line="276" w:lineRule="auto"/>
-        <w:jc w:val="both"/>
-        <w:rPr>
-          <w:rFonts w:eastAsia="MinionPro-Regular" w:cstheme="minorHAnsi"/>
-        </w:rPr>
-      </w:pPr>
-    </w:p>
-    <w:p>
-      <w:pPr>
-        <w:autoSpaceDE w:val="0"/>
-        <w:autoSpaceDN w:val="0"/>
-        <w:adjustRightInd w:val="0"/>
-        <w:spacing w:after="0" w:line="276" w:lineRule="auto"/>
-        <w:jc w:val="both"/>
-        <w:rPr>
-          <w:rFonts w:eastAsia="MinionPro-Regular" w:cstheme="minorHAnsi"/>
-        </w:rPr>
-      </w:pPr>
-    </w:p>
-    <w:p>
-      <w:pPr>
-        <w:autoSpaceDE w:val="0"/>
-        <w:autoSpaceDN w:val="0"/>
-        <w:adjustRightInd w:val="0"/>
-        <w:spacing w:after="0" w:line="276" w:lineRule="auto"/>
-        <w:jc w:val="both"/>
-        <w:rPr>
-          <w:rFonts w:eastAsia="MinionPro-Regular" w:cstheme="minorHAnsi"/>
-        </w:rPr>
-      </w:pPr>
-    </w:p>
-    <w:p>
-      <w:pPr>
-        <w:autoSpaceDE w:val="0"/>
-        <w:autoSpaceDN w:val="0"/>
-        <w:adjustRightInd w:val="0"/>
-        <w:spacing w:after="0" w:line="276" w:lineRule="auto"/>
-        <w:jc w:val="both"/>
-        <w:rPr>
-          <w:rFonts w:eastAsia="MinionPro-Regular" w:cstheme="minorHAnsi"/>
-        </w:rPr>
-      </w:pPr>
-    </w:p>
-    <w:p>
-      <w:pPr>
-        <w:autoSpaceDE w:val="0"/>
-        <w:autoSpaceDN w:val="0"/>
-        <w:adjustRightInd w:val="0"/>
-        <w:spacing w:after="0" w:line="276" w:lineRule="auto"/>
-        <w:jc w:val="both"/>
-        <w:rPr>
-          <w:rFonts w:eastAsia="MinionPro-Regular" w:cstheme="minorHAnsi"/>
-        </w:rPr>
-      </w:pPr>
-    </w:p>
-    <w:p>
-      <w:pPr>
-        <w:autoSpaceDE w:val="0"/>
-        <w:autoSpaceDN w:val="0"/>
-        <w:adjustRightInd w:val="0"/>
-        <w:spacing w:after="0" w:line="276" w:lineRule="auto"/>
-        <w:jc w:val="both"/>
-        <w:rPr>
-          <w:rFonts w:eastAsia="MinionPro-Regular" w:cstheme="minorHAnsi"/>
-        </w:rPr>
-      </w:pPr>
-    </w:p>
-    <w:p>
-      <w:pPr>
-        <w:autoSpaceDE w:val="0"/>
-        <w:autoSpaceDN w:val="0"/>
-        <w:adjustRightInd w:val="0"/>
-        <w:spacing w:after="0" w:line="276" w:lineRule="auto"/>
-        <w:jc w:val="both"/>
-        <w:rPr>
-          <w:rFonts w:eastAsia="MinionPro-Regular" w:cstheme="minorHAnsi"/>
-        </w:rPr>
-      </w:pPr>
-    </w:p>
-    <w:p>
-      <w:pPr>
-        <w:autoSpaceDE w:val="0"/>
-        <w:autoSpaceDN w:val="0"/>
-        <w:adjustRightInd w:val="0"/>
-        <w:spacing w:after="0" w:line="276" w:lineRule="auto"/>
-        <w:jc w:val="both"/>
-        <w:rPr>
-          <w:rFonts w:eastAsia="MinionPro-Regular" w:cstheme="minorHAnsi"/>
-        </w:rPr>
-      </w:pPr>
-    </w:p>
-    <w:p>
-      <w:pPr>
-        <w:autoSpaceDE w:val="0"/>
-        <w:autoSpaceDN w:val="0"/>
-        <w:adjustRightInd w:val="0"/>
-        <w:spacing w:after="0" w:line="276" w:lineRule="auto"/>
-        <w:jc w:val="both"/>
-        <w:rPr>
-          <w:rFonts w:eastAsia="MinionPro-Regular" w:cstheme="minorHAnsi"/>
-        </w:rPr>
-      </w:pPr>
-    </w:p>
-    <w:p>
-      <w:pPr>
-        <w:autoSpaceDE w:val="0"/>
-        <w:autoSpaceDN w:val="0"/>
-        <w:adjustRightInd w:val="0"/>
-        <w:spacing w:after="0" w:line="276" w:lineRule="auto"/>
-        <w:jc w:val="both"/>
-        <w:rPr>
-          <w:rFonts w:eastAsia="MinionPro-Regular" w:cstheme="minorHAnsi"/>
-        </w:rPr>
-      </w:pPr>
-    </w:p>
-    <w:p>
-      <w:pPr>
-        <w:autoSpaceDE w:val="0"/>
-        <w:autoSpaceDN w:val="0"/>
-        <w:adjustRightInd w:val="0"/>
-        <w:spacing w:after="0" w:line="276" w:lineRule="auto"/>
-        <w:jc w:val="both"/>
-        <w:rPr>
-          <w:rFonts w:eastAsia="MinionPro-Regular" w:cstheme="minorHAnsi"/>
-        </w:rPr>
-      </w:pPr>
-    </w:p>
-    <w:p>
-      <w:pPr>
-        <w:autoSpaceDE w:val="0"/>
-        <w:autoSpaceDN w:val="0"/>
-        <w:adjustRightInd w:val="0"/>
-        <w:spacing w:after="0" w:line="276" w:lineRule="auto"/>
-        <w:jc w:val="both"/>
-        <w:rPr>
-          <w:rFonts w:eastAsia="MinionPro-Regular" w:cstheme="minorHAnsi"/>
-        </w:rPr>
-      </w:pPr>
-    </w:p>
-    <w:p>
-      <w:pPr>
-        <w:autoSpaceDE w:val="0"/>
-        <w:autoSpaceDN w:val="0"/>
-        <w:adjustRightInd w:val="0"/>
-        <w:spacing w:after="0" w:line="276" w:lineRule="auto"/>
-        <w:jc w:val="both"/>
-        <w:rPr>
-          <w:rFonts w:eastAsia="MinionPro-Regular" w:cstheme="minorHAnsi"/>
-        </w:rPr>
-      </w:pPr>
-    </w:p>
-    <w:p>
-      <w:pPr>
-        <w:autoSpaceDE w:val="0"/>
-        <w:autoSpaceDN w:val="0"/>
-        <w:adjustRightInd w:val="0"/>
-        <w:spacing w:after="0" w:line="276" w:lineRule="auto"/>
-        <w:jc w:val="both"/>
-        <w:rPr>
-          <w:rFonts w:eastAsia="MinionPro-Regular" w:cstheme="minorHAnsi"/>
-        </w:rPr>
-      </w:pPr>
-    </w:p>
-    <w:p>
-      <w:pPr>
-        <w:autoSpaceDE w:val="0"/>
-        <w:autoSpaceDN w:val="0"/>
-        <w:adjustRightInd w:val="0"/>
-        <w:spacing w:after="0" w:line="276" w:lineRule="auto"/>
-        <w:jc w:val="both"/>
-        <w:rPr>
-          <w:rFonts w:eastAsia="MinionPro-Regular" w:cstheme="minorHAnsi"/>
-        </w:rPr>
-      </w:pPr>
-    </w:p>
-    <w:p>
-      <w:pPr>
-        <w:autoSpaceDE w:val="0"/>
-        <w:autoSpaceDN w:val="0"/>
-        <w:adjustRightInd w:val="0"/>
-        <w:spacing w:after="0" w:line="276" w:lineRule="auto"/>
-        <w:jc w:val="both"/>
-        <w:rPr>
-          <w:rFonts w:eastAsia="MinionPro-Regular" w:cstheme="minorHAnsi"/>
-        </w:rPr>
-      </w:pPr>
-    </w:p>
-    <w:p>
-      <w:pPr>
-        <w:autoSpaceDE w:val="0"/>
-        <w:autoSpaceDN w:val="0"/>
-        <w:adjustRightInd w:val="0"/>
-        <w:spacing w:after="0" w:line="276" w:lineRule="auto"/>
-        <w:jc w:val="both"/>
-        <w:rPr>
-          <w:rFonts w:eastAsia="MinionPro-Regular" w:cstheme="minorHAnsi"/>
-        </w:rPr>
-      </w:pPr>
     </w:p>
     <w:p>
       <w:pPr>
@@ -10418,7 +10697,6 @@
           <w:sz w:val="24"/>
           <w:szCs w:val="24"/>
         </w:rPr>
-        <w:lastRenderedPageBreak/>
         <w:t>Exercises</w:t>
       </w:r>
     </w:p>

--- a/part-one/chapter1/Exercises.docx
+++ b/part-one/chapter1/Exercises.docx
@@ -27,19 +27,7 @@
           <w:sz w:val="40"/>
           <w:szCs w:val="40"/>
         </w:rPr>
-        <w:t xml:space="preserve">CHAPTER </w:t>
-      </w:r>
-      <w:r>
-        <w:rPr>
-          <w:rFonts w:eastAsia="MinionPro-Regular" w:cstheme="minorHAnsi"/>
-          <w:b/>
-          <w:bCs/>
-          <w:i/>
-          <w:iCs/>
-          <w:sz w:val="40"/>
-          <w:szCs w:val="40"/>
-        </w:rPr>
-        <w:t>1</w:t>
+        <w:t>CHAPTER 1</w:t>
       </w:r>
       <w:r>
         <w:rPr>
@@ -274,21 +262,7 @@
         <w:rPr>
           <w:rFonts w:eastAsia="MinionPro-Regular" w:cstheme="minorHAnsi"/>
         </w:rPr>
-        <w:t xml:space="preserve">: </w:t>
-      </w:r>
-      <w:proofErr w:type="gramStart"/>
-      <w:r>
-        <w:rPr>
-          <w:rFonts w:eastAsia="MinionPro-Regular" w:cstheme="minorHAnsi"/>
-        </w:rPr>
-        <w:t>a</w:t>
-      </w:r>
-      <w:proofErr w:type="gramEnd"/>
-      <w:r>
-        <w:rPr>
-          <w:rFonts w:eastAsia="MinionPro-Regular" w:cstheme="minorHAnsi"/>
-        </w:rPr>
-        <w:t xml:space="preserve"> Machine Learning system can adapt to new data.</w:t>
+        <w:t>: a Machine Learning system can adapt to new data.</w:t>
       </w:r>
     </w:p>
     <w:p>
@@ -446,19 +420,7 @@
         <w:rPr>
           <w:rFonts w:eastAsia="MinionPro-Regular" w:cstheme="minorHAnsi"/>
         </w:rPr>
-        <w:t>techniques</w:t>
-      </w:r>
-      <w:r>
-        <w:rPr>
-          <w:rFonts w:eastAsia="MinionPro-Regular" w:cstheme="minorHAnsi"/>
-        </w:rPr>
-        <w:t xml:space="preserve"> </w:t>
-      </w:r>
-      <w:r>
-        <w:rPr>
-          <w:rFonts w:eastAsia="MinionPro-Regular" w:cstheme="minorHAnsi"/>
-        </w:rPr>
-        <w:t>that can tackle them:</w:t>
+        <w:t>techniques that can tackle them:</w:t>
       </w:r>
     </w:p>
     <w:p>
@@ -563,13 +525,7 @@
         <w:rPr>
           <w:rFonts w:eastAsia="MinionPro-Regular" w:cstheme="minorHAnsi"/>
         </w:rPr>
-        <w:t xml:space="preserve">, typically performed using convolutional neural </w:t>
-      </w:r>
-      <w:r>
-        <w:rPr>
-          <w:rFonts w:eastAsia="MinionPro-Regular" w:cstheme="minorHAnsi"/>
-        </w:rPr>
-        <w:t>networks</w:t>
+        <w:t>, typically performed using convolutional neural networks</w:t>
       </w:r>
       <w:r>
         <w:rPr>
@@ -627,27 +583,7 @@
           <w:i/>
           <w:iCs/>
         </w:rPr>
-        <w:t xml:space="preserve">Detecting </w:t>
-      </w:r>
-      <w:r>
-        <w:rPr>
-          <w:rFonts w:eastAsia="MinionPro-Regular" w:cstheme="minorHAnsi"/>
-          <w:b/>
-          <w:bCs/>
-          <w:i/>
-          <w:iCs/>
-        </w:rPr>
-        <w:t>tumours</w:t>
-      </w:r>
-      <w:r>
-        <w:rPr>
-          <w:rFonts w:eastAsia="MinionPro-Regular" w:cstheme="minorHAnsi"/>
-          <w:b/>
-          <w:bCs/>
-          <w:i/>
-          <w:iCs/>
-        </w:rPr>
-        <w:t xml:space="preserve"> in brain scans</w:t>
+        <w:t>Detecting tumours in brain scans</w:t>
       </w:r>
     </w:p>
     <w:p>
@@ -685,31 +621,7 @@
         <w:rPr>
           <w:rFonts w:eastAsia="MinionPro-Regular" w:cstheme="minorHAnsi"/>
         </w:rPr>
-        <w:t>, where each pixel in the image is classified (as</w:t>
-      </w:r>
-      <w:r>
-        <w:rPr>
-          <w:rFonts w:eastAsia="MinionPro-Regular" w:cstheme="minorHAnsi"/>
-        </w:rPr>
-        <w:t xml:space="preserve"> </w:t>
-      </w:r>
-      <w:r>
-        <w:rPr>
-          <w:rFonts w:eastAsia="MinionPro-Regular" w:cstheme="minorHAnsi"/>
-        </w:rPr>
-        <w:t>we</w:t>
-      </w:r>
-      <w:r>
-        <w:rPr>
-          <w:rFonts w:eastAsia="MinionPro-Regular" w:cstheme="minorHAnsi"/>
-        </w:rPr>
-        <w:t xml:space="preserve"> </w:t>
-      </w:r>
-      <w:r>
-        <w:rPr>
-          <w:rFonts w:eastAsia="MinionPro-Regular" w:cstheme="minorHAnsi"/>
-        </w:rPr>
-        <w:t xml:space="preserve">want to determine the exact location and shape of </w:t>
+        <w:t xml:space="preserve">, where each pixel in the image is classified (as we want to determine the exact location and shape of </w:t>
       </w:r>
       <w:proofErr w:type="spellStart"/>
       <w:r>
@@ -737,13 +649,7 @@
         <w:rPr>
           <w:rFonts w:eastAsia="MinionPro-Regular" w:cstheme="minorHAnsi"/>
         </w:rPr>
-        <w:t xml:space="preserve"> </w:t>
-      </w:r>
-      <w:r>
-        <w:rPr>
-          <w:rFonts w:eastAsia="MinionPro-Regular" w:cstheme="minorHAnsi"/>
-        </w:rPr>
-        <w:t>as well.</w:t>
+        <w:t xml:space="preserve"> as well.</w:t>
       </w:r>
     </w:p>
     <w:p>
@@ -827,19 +733,7 @@
         <w:rPr>
           <w:rFonts w:eastAsia="MinionPro-Regular" w:cstheme="minorHAnsi"/>
         </w:rPr>
-        <w:t>,</w:t>
-      </w:r>
-      <w:r>
-        <w:rPr>
-          <w:rFonts w:eastAsia="MinionPro-Regular" w:cstheme="minorHAnsi"/>
-        </w:rPr>
-        <w:t xml:space="preserve"> </w:t>
-      </w:r>
-      <w:r>
-        <w:rPr>
-          <w:rFonts w:eastAsia="MinionPro-Regular" w:cstheme="minorHAnsi"/>
-        </w:rPr>
-        <w:t>which can be tackled using recurrent neural networks (</w:t>
+        <w:t>, which can be tackled using recurrent neural networks (</w:t>
       </w:r>
       <w:proofErr w:type="spellStart"/>
       <w:r>
@@ -867,19 +761,7 @@
         <w:rPr>
           <w:rFonts w:eastAsia="MinionPro-Regular" w:cstheme="minorHAnsi"/>
         </w:rPr>
-        <w:t>, or</w:t>
-      </w:r>
-      <w:r>
-        <w:rPr>
-          <w:rFonts w:eastAsia="MinionPro-Regular" w:cstheme="minorHAnsi"/>
-        </w:rPr>
-        <w:t xml:space="preserve"> </w:t>
-      </w:r>
-      <w:r>
-        <w:rPr>
-          <w:rFonts w:eastAsia="MinionPro-Regular" w:cstheme="minorHAnsi"/>
-        </w:rPr>
-        <w:t>Transformers (see Chapter 16).</w:t>
+        <w:t>, or Transformers (see Chapter 16).</w:t>
       </w:r>
     </w:p>
     <w:p>
@@ -1084,25 +966,7 @@
           <w:bCs/>
           <w:u w:val="single"/>
         </w:rPr>
-        <w:t>natural language understanding</w:t>
-      </w:r>
-      <w:r>
-        <w:rPr>
-          <w:rFonts w:eastAsia="MinionPro-Regular" w:cstheme="minorHAnsi"/>
-          <w:b/>
-          <w:bCs/>
-          <w:u w:val="single"/>
-        </w:rPr>
-        <w:t xml:space="preserve"> </w:t>
-      </w:r>
-      <w:r>
-        <w:rPr>
-          <w:rFonts w:eastAsia="MinionPro-Regular" w:cstheme="minorHAnsi"/>
-          <w:b/>
-          <w:bCs/>
-          <w:u w:val="single"/>
-        </w:rPr>
-        <w:t>(NLU)</w:t>
+        <w:t>natural language understanding (NLU)</w:t>
       </w:r>
       <w:r>
         <w:rPr>
@@ -1154,17 +1018,7 @@
           <w:i/>
           <w:iCs/>
         </w:rPr>
-        <w:t xml:space="preserve">Forecasting your company’s revenue next year, based on many performance </w:t>
-      </w:r>
-      <w:r>
-        <w:rPr>
-          <w:rFonts w:eastAsia="MinionPro-Regular" w:cstheme="minorHAnsi"/>
-          <w:b/>
-          <w:bCs/>
-          <w:i/>
-          <w:iCs/>
-        </w:rPr>
-        <w:t>metrics.</w:t>
+        <w:t>Forecasting your company’s revenue next year, based on many performance metrics.</w:t>
       </w:r>
     </w:p>
     <w:p>
@@ -1202,19 +1056,7 @@
         <w:rPr>
           <w:rFonts w:eastAsia="MinionPro-Regular" w:cstheme="minorHAnsi"/>
         </w:rPr>
-        <w:t xml:space="preserve"> (i.e., predicting values) that may be tackled using any</w:t>
-      </w:r>
-      <w:r>
-        <w:rPr>
-          <w:rFonts w:eastAsia="MinionPro-Regular" w:cstheme="minorHAnsi"/>
-        </w:rPr>
-        <w:t xml:space="preserve"> </w:t>
-      </w:r>
-      <w:r>
-        <w:rPr>
-          <w:rFonts w:eastAsia="MinionPro-Regular" w:cstheme="minorHAnsi"/>
-        </w:rPr>
-        <w:t xml:space="preserve">regression model, such as a </w:t>
+        <w:t xml:space="preserve"> (i.e., predicting values) that may be tackled using any regression model, such as a </w:t>
       </w:r>
       <w:r>
         <w:rPr>
@@ -1244,13 +1086,7 @@
         <w:rPr>
           <w:rFonts w:eastAsia="MinionPro-Regular" w:cstheme="minorHAnsi"/>
         </w:rPr>
-        <w:t xml:space="preserve"> </w:t>
-      </w:r>
-      <w:r>
-        <w:rPr>
-          <w:rFonts w:eastAsia="MinionPro-Regular" w:cstheme="minorHAnsi"/>
-        </w:rPr>
-        <w:t xml:space="preserve">(see Chapter 4), a </w:t>
+        <w:t xml:space="preserve"> (see Chapter 4), a </w:t>
       </w:r>
       <w:r>
         <w:rPr>
@@ -1280,13 +1116,7 @@
         <w:rPr>
           <w:rFonts w:eastAsia="MinionPro-Regular" w:cstheme="minorHAnsi"/>
         </w:rPr>
-        <w:t xml:space="preserve"> </w:t>
-      </w:r>
-      <w:r>
-        <w:rPr>
-          <w:rFonts w:eastAsia="MinionPro-Regular" w:cstheme="minorHAnsi"/>
-        </w:rPr>
-        <w:t xml:space="preserve">(see Chapter 7), or an </w:t>
+        <w:t xml:space="preserve"> (see Chapter 7), or an </w:t>
       </w:r>
       <w:r>
         <w:rPr>
@@ -1301,33 +1131,7 @@
         <w:rPr>
           <w:rFonts w:eastAsia="MinionPro-Regular" w:cstheme="minorHAnsi"/>
         </w:rPr>
-        <w:t xml:space="preserve"> (see Chapter 10). If you want to</w:t>
-      </w:r>
-      <w:r>
-        <w:rPr>
-          <w:rFonts w:eastAsia="MinionPro-Regular" w:cstheme="minorHAnsi"/>
-        </w:rPr>
-        <w:t xml:space="preserve"> </w:t>
-      </w:r>
-      <w:proofErr w:type="gramStart"/>
-      <w:r>
-        <w:rPr>
-          <w:rFonts w:eastAsia="MinionPro-Regular" w:cstheme="minorHAnsi"/>
-        </w:rPr>
-        <w:t>take into account</w:t>
-      </w:r>
-      <w:proofErr w:type="gramEnd"/>
-      <w:r>
-        <w:rPr>
-          <w:rFonts w:eastAsia="MinionPro-Regular" w:cstheme="minorHAnsi"/>
-        </w:rPr>
-        <w:t xml:space="preserve"> sequences of past performance metrics, you may want to use</w:t>
-      </w:r>
-      <w:r>
-        <w:rPr>
-          <w:rFonts w:eastAsia="MinionPro-Regular" w:cstheme="minorHAnsi"/>
-        </w:rPr>
-        <w:t xml:space="preserve"> </w:t>
+        <w:t xml:space="preserve"> (see Chapter 10). If you want to take into account sequences of past performance metrics, you may want to use </w:t>
       </w:r>
       <w:proofErr w:type="spellStart"/>
       <w:r>
@@ -1386,17 +1190,7 @@
           <w:i/>
           <w:iCs/>
         </w:rPr>
-        <w:t xml:space="preserve">Making your app react to voice </w:t>
-      </w:r>
-      <w:r>
-        <w:rPr>
-          <w:rFonts w:eastAsia="MinionPro-Regular" w:cstheme="minorHAnsi"/>
-          <w:b/>
-          <w:bCs/>
-          <w:i/>
-          <w:iCs/>
-        </w:rPr>
-        <w:t>commands.</w:t>
+        <w:t>Making your app react to voice commands.</w:t>
       </w:r>
     </w:p>
     <w:p>
@@ -1435,19 +1229,7 @@
         <w:rPr>
           <w:rFonts w:eastAsia="MinionPro-Regular" w:cstheme="minorHAnsi"/>
         </w:rPr>
-        <w:t>, which requires processing audio samples: since they</w:t>
-      </w:r>
-      <w:r>
-        <w:rPr>
-          <w:rFonts w:eastAsia="MinionPro-Regular" w:cstheme="minorHAnsi"/>
-        </w:rPr>
-        <w:t xml:space="preserve"> </w:t>
-      </w:r>
-      <w:r>
-        <w:rPr>
-          <w:rFonts w:eastAsia="MinionPro-Regular" w:cstheme="minorHAnsi"/>
-        </w:rPr>
-        <w:t xml:space="preserve">are long and complex sequences, they are typically processed using </w:t>
+        <w:t xml:space="preserve">, which requires processing audio samples: since they are long and complex sequences, they are typically processed using </w:t>
       </w:r>
       <w:proofErr w:type="spellStart"/>
       <w:r>
@@ -1475,19 +1257,7 @@
         <w:rPr>
           <w:rFonts w:eastAsia="MinionPro-Regular" w:cstheme="minorHAnsi"/>
         </w:rPr>
-        <w:t>,</w:t>
-      </w:r>
-      <w:r>
-        <w:rPr>
-          <w:rFonts w:eastAsia="MinionPro-Regular" w:cstheme="minorHAnsi"/>
-        </w:rPr>
-        <w:t xml:space="preserve"> </w:t>
-      </w:r>
-      <w:r>
-        <w:rPr>
-          <w:rFonts w:eastAsia="MinionPro-Regular" w:cstheme="minorHAnsi"/>
-        </w:rPr>
-        <w:t>or Transformers (see Chapters 15 and 16).</w:t>
+        <w:t>, or Transformers (see Chapters 15 and 16).</w:t>
       </w:r>
     </w:p>
     <w:p>
@@ -1587,57 +1357,7 @@
           <w:i/>
           <w:iCs/>
         </w:rPr>
-        <w:t>Segmenting clients based on their purchases so that you can design a different</w:t>
-      </w:r>
-      <w:r>
-        <w:rPr>
-          <w:rFonts w:eastAsia="MinionPro-Regular" w:cstheme="minorHAnsi"/>
-          <w:b/>
-          <w:bCs/>
-          <w:i/>
-          <w:iCs/>
-        </w:rPr>
-        <w:t xml:space="preserve"> </w:t>
-      </w:r>
-      <w:r>
-        <w:rPr>
-          <w:rFonts w:eastAsia="MinionPro-Regular" w:cstheme="minorHAnsi"/>
-          <w:b/>
-          <w:bCs/>
-          <w:i/>
-          <w:iCs/>
-        </w:rPr>
-        <w:t>marketing</w:t>
-      </w:r>
-      <w:r>
-        <w:rPr>
-          <w:rFonts w:eastAsia="MinionPro-Regular" w:cstheme="minorHAnsi"/>
-          <w:b/>
-          <w:bCs/>
-          <w:i/>
-          <w:iCs/>
-        </w:rPr>
-        <w:t xml:space="preserve"> </w:t>
-      </w:r>
-      <w:r>
-        <w:rPr>
-          <w:rFonts w:eastAsia="MinionPro-Regular" w:cstheme="minorHAnsi"/>
-          <w:b/>
-          <w:bCs/>
-          <w:i/>
-          <w:iCs/>
-        </w:rPr>
-        <w:t xml:space="preserve">strategy for each </w:t>
-      </w:r>
-      <w:r>
-        <w:rPr>
-          <w:rFonts w:eastAsia="MinionPro-Regular" w:cstheme="minorHAnsi"/>
-          <w:b/>
-          <w:bCs/>
-          <w:i/>
-          <w:iCs/>
-        </w:rPr>
-        <w:t>segment.</w:t>
+        <w:t>Segmenting clients based on their purchases so that you can design a different marketing strategy for each segment.</w:t>
       </w:r>
     </w:p>
     <w:p>
@@ -1763,19 +1483,7 @@
         <w:rPr>
           <w:rFonts w:eastAsia="MinionPro-Regular" w:cstheme="minorHAnsi"/>
         </w:rPr>
-        <w:t xml:space="preserve"> techniques</w:t>
-      </w:r>
-      <w:r>
-        <w:rPr>
-          <w:rFonts w:eastAsia="MinionPro-Regular" w:cstheme="minorHAnsi"/>
-        </w:rPr>
-        <w:t xml:space="preserve"> </w:t>
-      </w:r>
-      <w:r>
-        <w:rPr>
-          <w:rFonts w:eastAsia="MinionPro-Regular" w:cstheme="minorHAnsi"/>
-        </w:rPr>
-        <w:t>(see Chapter 8).</w:t>
+        <w:t xml:space="preserve"> techniques (see Chapter 8).</w:t>
       </w:r>
     </w:p>
     <w:p>
@@ -1806,17 +1514,7 @@
           <w:i/>
           <w:iCs/>
         </w:rPr>
-        <w:t xml:space="preserve">Recommending a product that a client may be interested in, based on past </w:t>
-      </w:r>
-      <w:r>
-        <w:rPr>
-          <w:rFonts w:eastAsia="MinionPro-Regular" w:cstheme="minorHAnsi"/>
-          <w:b/>
-          <w:bCs/>
-          <w:i/>
-          <w:iCs/>
-        </w:rPr>
-        <w:t>purchases.</w:t>
+        <w:t>Recommending a product that a client may be interested in, based on past purchases.</w:t>
       </w:r>
     </w:p>
     <w:p>
@@ -1858,31 +1556,7 @@
         <w:rPr>
           <w:rFonts w:eastAsia="MinionPro-Regular" w:cstheme="minorHAnsi"/>
         </w:rPr>
-        <w:t>. One approach is to feed past purchases (and</w:t>
-      </w:r>
-      <w:r>
-        <w:rPr>
-          <w:rFonts w:eastAsia="MinionPro-Regular" w:cstheme="minorHAnsi"/>
-        </w:rPr>
-        <w:t xml:space="preserve"> </w:t>
-      </w:r>
-      <w:r>
-        <w:rPr>
-          <w:rFonts w:eastAsia="MinionPro-Regular" w:cstheme="minorHAnsi"/>
-        </w:rPr>
-        <w:t xml:space="preserve">other </w:t>
-      </w:r>
-      <w:r>
-        <w:rPr>
-          <w:rFonts w:eastAsia="MinionPro-Regular" w:cstheme="minorHAnsi"/>
-        </w:rPr>
-        <w:t>i</w:t>
-      </w:r>
-      <w:r>
-        <w:rPr>
-          <w:rFonts w:eastAsia="MinionPro-Regular" w:cstheme="minorHAnsi"/>
-        </w:rPr>
-        <w:t xml:space="preserve">nformation about the client) to an </w:t>
+        <w:t xml:space="preserve">. One approach is to feed past purchases (and other information about the client) to an </w:t>
       </w:r>
       <w:r>
         <w:rPr>
@@ -1897,19 +1571,7 @@
         <w:rPr>
           <w:rFonts w:eastAsia="MinionPro-Regular" w:cstheme="minorHAnsi"/>
         </w:rPr>
-        <w:t xml:space="preserve"> (see Cha</w:t>
-      </w:r>
-      <w:r>
-        <w:rPr>
-          <w:rFonts w:eastAsia="MinionPro-Regular" w:cstheme="minorHAnsi"/>
-        </w:rPr>
-        <w:t>p</w:t>
-      </w:r>
-      <w:r>
-        <w:rPr>
-          <w:rFonts w:eastAsia="MinionPro-Regular" w:cstheme="minorHAnsi"/>
-        </w:rPr>
-        <w:t>ter 10</w:t>
+        <w:t xml:space="preserve"> (see Chapter 10</w:t>
       </w:r>
       <w:r>
         <w:rPr>
@@ -1921,19 +1583,7 @@
         <w:rPr>
           <w:rFonts w:eastAsia="MinionPro-Regular" w:cstheme="minorHAnsi"/>
         </w:rPr>
-        <w:t xml:space="preserve"> get it to output the most likely next purchase. This neural net would</w:t>
-      </w:r>
-      <w:r>
-        <w:rPr>
-          <w:rFonts w:eastAsia="MinionPro-Regular" w:cstheme="minorHAnsi"/>
-        </w:rPr>
-        <w:t xml:space="preserve"> </w:t>
-      </w:r>
-      <w:r>
-        <w:rPr>
-          <w:rFonts w:eastAsia="MinionPro-Regular" w:cstheme="minorHAnsi"/>
-        </w:rPr>
-        <w:t>typically be trained on past sequences of purchases across all clients.</w:t>
+        <w:t xml:space="preserve"> get it to output the most likely next purchase. This neural net would typically be trained on past sequences of purchases across all clients.</w:t>
       </w:r>
     </w:p>
     <w:p>
@@ -2002,67 +1652,7 @@
         <w:rPr>
           <w:rFonts w:eastAsia="MinionPro-Regular" w:cstheme="minorHAnsi"/>
         </w:rPr>
-        <w:t xml:space="preserve"> (RL; see Chapter 18), which</w:t>
-      </w:r>
-      <w:r>
-        <w:rPr>
-          <w:rFonts w:eastAsia="MinionPro-Regular" w:cstheme="minorHAnsi"/>
-        </w:rPr>
-        <w:t xml:space="preserve"> </w:t>
-      </w:r>
-      <w:r>
-        <w:rPr>
-          <w:rFonts w:eastAsia="MinionPro-Regular" w:cstheme="minorHAnsi"/>
-        </w:rPr>
-        <w:t>is a branch of Machine Learning that trains agents (such as bots) to pick the</w:t>
-      </w:r>
-      <w:r>
-        <w:rPr>
-          <w:rFonts w:eastAsia="MinionPro-Regular" w:cstheme="minorHAnsi"/>
-        </w:rPr>
-        <w:t xml:space="preserve"> </w:t>
-      </w:r>
-      <w:r>
-        <w:rPr>
-          <w:rFonts w:eastAsia="MinionPro-Regular" w:cstheme="minorHAnsi"/>
-        </w:rPr>
-        <w:t>actions that will maximize their rewards over time (e.g., a bot may get a reward</w:t>
-      </w:r>
-      <w:r>
-        <w:rPr>
-          <w:rFonts w:eastAsia="MinionPro-Regular" w:cstheme="minorHAnsi"/>
-        </w:rPr>
-        <w:t xml:space="preserve"> </w:t>
-      </w:r>
-      <w:r>
-        <w:rPr>
-          <w:rFonts w:eastAsia="MinionPro-Regular" w:cstheme="minorHAnsi"/>
-        </w:rPr>
-        <w:t>every time the player loses some life points), within a given environment (such as</w:t>
-      </w:r>
-      <w:r>
-        <w:rPr>
-          <w:rFonts w:eastAsia="MinionPro-Regular" w:cstheme="minorHAnsi"/>
-        </w:rPr>
-        <w:t xml:space="preserve"> </w:t>
-      </w:r>
-      <w:r>
-        <w:rPr>
-          <w:rFonts w:eastAsia="MinionPro-Regular" w:cstheme="minorHAnsi"/>
-        </w:rPr>
-        <w:t>the game). The famous AlphaGo program that beat the world champion at the</w:t>
-      </w:r>
-      <w:r>
-        <w:rPr>
-          <w:rFonts w:eastAsia="MinionPro-Regular" w:cstheme="minorHAnsi"/>
-        </w:rPr>
-        <w:t xml:space="preserve"> </w:t>
-      </w:r>
-      <w:r>
-        <w:rPr>
-          <w:rFonts w:eastAsia="MinionPro-Regular" w:cstheme="minorHAnsi"/>
-        </w:rPr>
-        <w:t>game of Go was built using RL.</w:t>
+        <w:t xml:space="preserve"> (RL; see Chapter 18), which is a branch of Machine Learning that trains agents (such as bots) to pick the actions that will maximize their rewards over time (e.g., a bot may get a reward every time the player loses some life points), within a given environment (such as the game). The famous AlphaGo program that beat the world champion at the game of Go was built using RL.</w:t>
       </w:r>
     </w:p>
     <w:p>
@@ -2441,7 +2031,6 @@
           <w:bCs/>
           <w:sz w:val="21"/>
           <w:szCs w:val="21"/>
-          <w:lang w:val="en-DE"/>
         </w:rPr>
       </w:pPr>
       <w:r>
@@ -2469,15 +2058,7 @@
           <w:b/>
           <w:bCs/>
         </w:rPr>
-        <w:t xml:space="preserve"> to the amount and type of</w:t>
-      </w:r>
-      <w:r>
-        <w:rPr>
-          <w:rFonts w:eastAsia="MinionPro-Regular" w:cstheme="minorHAnsi"/>
-          <w:b/>
-          <w:bCs/>
-        </w:rPr>
-        <w:t xml:space="preserve"> </w:t>
+        <w:t xml:space="preserve"> to the amount and type of </w:t>
       </w:r>
       <w:r>
         <w:rPr>
@@ -2511,15 +2092,7 @@
           <w:b/>
           <w:bCs/>
         </w:rPr>
-        <w:t>supervision they get during training</w:t>
-      </w:r>
-      <w:r>
-        <w:rPr>
-          <w:rFonts w:eastAsia="MinionPro-Regular" w:cstheme="minorHAnsi"/>
-          <w:b/>
-          <w:bCs/>
-        </w:rPr>
-        <w:t>)</w:t>
+        <w:t>supervision they get during training)</w:t>
       </w:r>
     </w:p>
     <w:p>
@@ -2542,13 +2115,7 @@
         <w:rPr>
           <w:rFonts w:eastAsia="MinionPro-Regular" w:cstheme="minorHAnsi"/>
         </w:rPr>
-        <w:t>S</w:t>
-      </w:r>
-      <w:r>
-        <w:rPr>
-          <w:rFonts w:eastAsia="MinionPro-Regular" w:cstheme="minorHAnsi"/>
-        </w:rPr>
-        <w:t>upervised</w:t>
+        <w:t>Supervised</w:t>
       </w:r>
       <w:r>
         <w:rPr>
@@ -2595,13 +2162,7 @@
         <w:rPr>
           <w:rFonts w:eastAsia="MinionPro-Regular" w:cstheme="minorHAnsi"/>
         </w:rPr>
-        <w:t>U</w:t>
-      </w:r>
-      <w:r>
-        <w:rPr>
-          <w:rFonts w:eastAsia="MinionPro-Regular" w:cstheme="minorHAnsi"/>
-        </w:rPr>
-        <w:t>nsupervised</w:t>
+        <w:t>Unsupervised</w:t>
       </w:r>
       <w:r>
         <w:rPr>
@@ -2625,13 +2186,7 @@
         <w:rPr>
           <w:rFonts w:eastAsia="MinionPro-Regular" w:cstheme="minorHAnsi"/>
         </w:rPr>
-        <w:t>,</w:t>
-      </w:r>
-      <w:r>
-        <w:rPr>
-          <w:rFonts w:eastAsia="MinionPro-Regular" w:cstheme="minorHAnsi"/>
-        </w:rPr>
-        <w:t xml:space="preserve"> </w:t>
+        <w:t xml:space="preserve">, </w:t>
       </w:r>
     </w:p>
     <w:p>
@@ -2655,13 +2210,7 @@
         <w:rPr>
           <w:rFonts w:eastAsia="MinionPro-Regular" w:cstheme="minorHAnsi"/>
         </w:rPr>
-        <w:t>S</w:t>
-      </w:r>
-      <w:r>
-        <w:rPr>
-          <w:rFonts w:eastAsia="MinionPro-Regular" w:cstheme="minorHAnsi"/>
-        </w:rPr>
-        <w:t>emisupervised</w:t>
+        <w:t>Semisupervised</w:t>
       </w:r>
       <w:proofErr w:type="spellEnd"/>
       <w:r>
@@ -2761,15 +2310,7 @@
           <w:b/>
           <w:bCs/>
         </w:rPr>
-        <w:t xml:space="preserve">) </w:t>
-      </w:r>
-      <w:r>
-        <w:rPr>
-          <w:rFonts w:eastAsia="MinionPro-Regular" w:cstheme="minorHAnsi"/>
-          <w:b/>
-          <w:bCs/>
-        </w:rPr>
-        <w:t>from a stream of incoming data</w:t>
+        <w:t>) from a stream of incoming data</w:t>
       </w:r>
     </w:p>
     <w:p>
@@ -2792,19 +2333,7 @@
         <w:rPr>
           <w:rFonts w:eastAsia="MinionPro-Regular" w:cstheme="minorHAnsi"/>
         </w:rPr>
-        <w:t>O</w:t>
-      </w:r>
-      <w:r>
-        <w:rPr>
-          <w:rFonts w:eastAsia="MinionPro-Regular" w:cstheme="minorHAnsi"/>
-        </w:rPr>
-        <w:t xml:space="preserve">nline </w:t>
-      </w:r>
-      <w:r>
-        <w:rPr>
-          <w:rFonts w:eastAsia="MinionPro-Regular" w:cstheme="minorHAnsi"/>
-        </w:rPr>
-        <w:t xml:space="preserve">Learning </w:t>
+        <w:t xml:space="preserve">Online Learning </w:t>
       </w:r>
     </w:p>
     <w:p>
@@ -2827,25 +2356,7 @@
         <w:rPr>
           <w:rFonts w:eastAsia="MinionPro-Regular" w:cstheme="minorHAnsi"/>
         </w:rPr>
-        <w:t>B</w:t>
-      </w:r>
-      <w:r>
-        <w:rPr>
-          <w:rFonts w:eastAsia="MinionPro-Regular" w:cstheme="minorHAnsi"/>
-        </w:rPr>
-        <w:t>atch</w:t>
-      </w:r>
-      <w:r>
-        <w:rPr>
-          <w:rFonts w:eastAsia="MinionPro-Regular" w:cstheme="minorHAnsi"/>
-        </w:rPr>
-        <w:t xml:space="preserve"> </w:t>
-      </w:r>
-      <w:r>
-        <w:rPr>
-          <w:rFonts w:eastAsia="MinionPro-Regular" w:cstheme="minorHAnsi"/>
-        </w:rPr>
-        <w:t>learning</w:t>
+        <w:t>Batch learning</w:t>
       </w:r>
     </w:p>
     <w:p>
@@ -2871,15 +2382,7 @@
           <w:b/>
           <w:bCs/>
         </w:rPr>
-        <w:t>H</w:t>
-      </w:r>
-      <w:r>
-        <w:rPr>
-          <w:rFonts w:eastAsia="MinionPro-Regular" w:cstheme="minorHAnsi"/>
-          <w:b/>
-          <w:bCs/>
-        </w:rPr>
-        <w:t>ow they generalize</w:t>
+        <w:t>How they generalize</w:t>
       </w:r>
     </w:p>
     <w:p>
@@ -2902,34 +2405,8 @@
         <w:rPr>
           <w:rFonts w:eastAsia="MinionPro-Regular" w:cstheme="minorHAnsi"/>
         </w:rPr>
-        <w:t>Whether they work by simply comparing new data points to known data points,</w:t>
-      </w:r>
-      <w:r>
-        <w:rPr>
-          <w:rFonts w:eastAsia="MinionPro-Regular" w:cstheme="minorHAnsi"/>
-        </w:rPr>
-        <w:t xml:space="preserve"> </w:t>
-      </w:r>
-      <w:r>
-        <w:rPr>
-          <w:rFonts w:eastAsia="MinionPro-Regular" w:cstheme="minorHAnsi"/>
-        </w:rPr>
-        <w:t>or instead by detecting patterns in the training data and building a predictive</w:t>
-      </w:r>
-      <w:r>
-        <w:rPr>
-          <w:rFonts w:eastAsia="MinionPro-Regular" w:cstheme="minorHAnsi"/>
-        </w:rPr>
-        <w:t xml:space="preserve"> </w:t>
-      </w:r>
-      <w:proofErr w:type="gramStart"/>
-      <w:r>
-        <w:rPr>
-          <w:rFonts w:eastAsia="MinionPro-Regular" w:cstheme="minorHAnsi"/>
-        </w:rPr>
-        <w:t>model</w:t>
-      </w:r>
-      <w:proofErr w:type="gramEnd"/>
+        <w:t>Whether they work by simply comparing new data points to known data points, or instead by detecting patterns in the training data and building a predictive model</w:t>
+      </w:r>
     </w:p>
     <w:p>
       <w:pPr>
@@ -3117,7 +2594,6 @@
                 <w:rFonts w:eastAsia="MinionPro-Regular" w:cstheme="minorHAnsi"/>
                 <w:sz w:val="20"/>
                 <w:szCs w:val="20"/>
-                <w:lang w:val="en-DE"/>
               </w:rPr>
               <w:t xml:space="preserve">In Machine Learning an </w:t>
             </w:r>
@@ -3128,7 +2604,6 @@
                 <w:iCs/>
                 <w:sz w:val="20"/>
                 <w:szCs w:val="20"/>
-                <w:lang w:val="en-DE"/>
               </w:rPr>
               <w:t xml:space="preserve">attribute </w:t>
             </w:r>
@@ -3137,7 +2612,6 @@
                 <w:rFonts w:eastAsia="MinionPro-Regular" w:cstheme="minorHAnsi"/>
                 <w:sz w:val="20"/>
                 <w:szCs w:val="20"/>
-                <w:lang w:val="en-DE"/>
               </w:rPr>
               <w:t>is a data type (e.g., “mileage”),</w:t>
             </w:r>
@@ -3155,7 +2629,6 @@
                 <w:rFonts w:eastAsia="MinionPro-Regular" w:cstheme="minorHAnsi"/>
                 <w:sz w:val="20"/>
                 <w:szCs w:val="20"/>
-                <w:lang w:val="en-DE"/>
               </w:rPr>
               <w:t xml:space="preserve">while a </w:t>
             </w:r>
@@ -3166,7 +2639,6 @@
                 <w:iCs/>
                 <w:sz w:val="20"/>
                 <w:szCs w:val="20"/>
-                <w:lang w:val="en-DE"/>
               </w:rPr>
               <w:t xml:space="preserve">feature </w:t>
             </w:r>
@@ -3175,7 +2647,6 @@
                 <w:rFonts w:eastAsia="MinionPro-Regular" w:cstheme="minorHAnsi"/>
                 <w:sz w:val="20"/>
                 <w:szCs w:val="20"/>
-                <w:lang w:val="en-DE"/>
               </w:rPr>
               <w:t>has several meanings, depending on the context, but</w:t>
             </w:r>
@@ -3193,7 +2664,6 @@
                 <w:rFonts w:eastAsia="MinionPro-Regular" w:cstheme="minorHAnsi"/>
                 <w:sz w:val="20"/>
                 <w:szCs w:val="20"/>
-                <w:lang w:val="en-DE"/>
               </w:rPr>
               <w:t>generally means an attribute plus its value (e.g., “mileage =</w:t>
             </w:r>
@@ -3211,7 +2681,6 @@
                 <w:rFonts w:eastAsia="MinionPro-Regular" w:cstheme="minorHAnsi"/>
                 <w:sz w:val="20"/>
                 <w:szCs w:val="20"/>
-                <w:lang w:val="en-DE"/>
               </w:rPr>
               <w:t xml:space="preserve">15,000”). Many people use the words </w:t>
             </w:r>
@@ -3222,7 +2691,6 @@
                 <w:iCs/>
                 <w:sz w:val="20"/>
                 <w:szCs w:val="20"/>
-                <w:lang w:val="en-DE"/>
               </w:rPr>
               <w:t xml:space="preserve">attribute </w:t>
             </w:r>
@@ -3231,7 +2699,6 @@
                 <w:rFonts w:eastAsia="MinionPro-Regular" w:cstheme="minorHAnsi"/>
                 <w:sz w:val="20"/>
                 <w:szCs w:val="20"/>
-                <w:lang w:val="en-DE"/>
               </w:rPr>
               <w:t xml:space="preserve">and </w:t>
             </w:r>
@@ -3242,7 +2709,6 @@
                 <w:iCs/>
                 <w:sz w:val="20"/>
                 <w:szCs w:val="20"/>
-                <w:lang w:val="en-DE"/>
               </w:rPr>
               <w:t xml:space="preserve">feature </w:t>
             </w:r>
@@ -3251,7 +2717,6 @@
                 <w:rFonts w:eastAsia="MinionPro-Regular" w:cstheme="minorHAnsi"/>
                 <w:sz w:val="20"/>
                 <w:szCs w:val="20"/>
-                <w:lang w:val="en-DE"/>
               </w:rPr>
               <w:t>interchangeably.</w:t>
             </w:r>
@@ -3520,25 +2985,24 @@
           <w:sz w:val="22"/>
           <w:szCs w:val="22"/>
         </w:rPr>
-        <w:t>Supervised learning is where you have input variables (x) and an output variable (Y</w:t>
-      </w:r>
-      <w:proofErr w:type="gramStart"/>
+        <w:t>Supervised learning is where you have input variables (x) and an output variable (Y) and you use an algorithm to learn the mapping function from the input to the output.</w:t>
+      </w:r>
       <w:r>
         <w:rPr>
           <w:rFonts w:asciiTheme="minorHAnsi" w:hAnsiTheme="minorHAnsi" w:cstheme="minorHAnsi"/>
           <w:sz w:val="22"/>
           <w:szCs w:val="22"/>
-        </w:rPr>
-        <w:t>)</w:t>
-      </w:r>
-      <w:proofErr w:type="gramEnd"/>
+          <w:lang w:val="en-US"/>
+        </w:rPr>
+        <w:t xml:space="preserve"> </w:t>
+      </w:r>
       <w:r>
         <w:rPr>
           <w:rFonts w:asciiTheme="minorHAnsi" w:hAnsiTheme="minorHAnsi" w:cstheme="minorHAnsi"/>
           <w:sz w:val="22"/>
           <w:szCs w:val="22"/>
         </w:rPr>
-        <w:t xml:space="preserve"> and you use an algorithm to learn the mapping function from the input to the output.</w:t>
+        <w:t>Y = f(X)</w:t>
       </w:r>
       <w:r>
         <w:rPr>
@@ -3547,7 +3011,7 @@
           <w:szCs w:val="22"/>
           <w:lang w:val="en-US"/>
         </w:rPr>
-        <w:t xml:space="preserve"> </w:t>
+        <w:t xml:space="preserve">. </w:t>
       </w:r>
       <w:r>
         <w:rPr>
@@ -3555,7 +3019,7 @@
           <w:sz w:val="22"/>
           <w:szCs w:val="22"/>
         </w:rPr>
-        <w:t>Y = f(X)</w:t>
+        <w:t>The goal is to approximate the mapping function so well that when you have new input data (x) that you can predict the output variables (Y) for that data.</w:t>
       </w:r>
       <w:r>
         <w:rPr>
@@ -3564,7 +3028,7 @@
           <w:szCs w:val="22"/>
           <w:lang w:val="en-US"/>
         </w:rPr>
-        <w:t xml:space="preserve">. </w:t>
+        <w:t xml:space="preserve"> </w:t>
       </w:r>
       <w:r>
         <w:rPr>
@@ -3572,7 +3036,7 @@
           <w:sz w:val="22"/>
           <w:szCs w:val="22"/>
         </w:rPr>
-        <w:t>The goal is to approximate the mapping function so well that when you have new input data (x) that you can predict the output variables (Y) for that data.</w:t>
+        <w:t>It is called supervised learning because the process of an algorithm learning from the training dataset can be thought of as a teacher supervising the learning process. We know the correct answers, the algorithm iteratively makes predictions on the training data and is corrected by the teacher. Learning stops when the algorithm achieves an acceptable level of performance.</w:t>
       </w:r>
       <w:r>
         <w:rPr>
@@ -3581,23 +3045,6 @@
           <w:szCs w:val="22"/>
           <w:lang w:val="en-US"/>
         </w:rPr>
-        <w:t xml:space="preserve"> </w:t>
-      </w:r>
-      <w:r>
-        <w:rPr>
-          <w:rFonts w:asciiTheme="minorHAnsi" w:hAnsiTheme="minorHAnsi" w:cstheme="minorHAnsi"/>
-          <w:sz w:val="22"/>
-          <w:szCs w:val="22"/>
-        </w:rPr>
-        <w:t>It is called supervised learning because the process of an algorithm learning from the training dataset can be thought of as a teacher supervising the learning process. We know the correct answers, the algorithm iteratively makes predictions on the training data and is corrected by the teacher. Learning stops when the algorithm achieves an acceptable level of performance.</w:t>
-      </w:r>
-      <w:r>
-        <w:rPr>
-          <w:rFonts w:asciiTheme="minorHAnsi" w:hAnsiTheme="minorHAnsi" w:cstheme="minorHAnsi"/>
-          <w:sz w:val="22"/>
-          <w:szCs w:val="22"/>
-          <w:lang w:val="en-US"/>
-        </w:rPr>
         <w:t xml:space="preserve"> The typical </w:t>
       </w:r>
       <w:r>
@@ -3641,15 +3088,7 @@
           <w:sz w:val="22"/>
           <w:szCs w:val="22"/>
         </w:rPr>
-        <w:t xml:space="preserve"> </w:t>
-      </w:r>
-      <w:r>
-        <w:rPr>
-          <w:rFonts w:asciiTheme="minorHAnsi" w:eastAsia="MinionPro-Regular" w:hAnsiTheme="minorHAnsi" w:cstheme="minorHAnsi"/>
-          <w:sz w:val="22"/>
-          <w:szCs w:val="22"/>
-        </w:rPr>
-        <w:t>some of the most important supervised learning algorithms</w:t>
+        <w:t xml:space="preserve"> some of the most important supervised learning algorithms</w:t>
       </w:r>
       <w:r>
         <w:rPr>
@@ -3679,7 +3118,6 @@
           <w:bCs/>
           <w:i/>
           <w:iCs/>
-          <w:lang w:val="en-DE"/>
         </w:rPr>
       </w:pPr>
       <w:r>
@@ -3730,7 +3168,6 @@
         <w:jc w:val="both"/>
         <w:rPr>
           <w:rFonts w:eastAsia="MinionPro-Regular" w:cstheme="minorHAnsi"/>
-          <w:lang w:val="en-DE"/>
         </w:rPr>
       </w:pPr>
       <w:r>
@@ -3755,7 +3192,6 @@
           <w:bCs/>
           <w:i/>
           <w:iCs/>
-          <w:lang w:val="en-DE"/>
         </w:rPr>
       </w:pPr>
       <w:r>
@@ -3795,7 +3231,6 @@
         <w:jc w:val="both"/>
         <w:rPr>
           <w:rFonts w:eastAsia="MinionPro-Regular" w:cstheme="minorHAnsi"/>
-          <w:lang w:val="en-DE"/>
         </w:rPr>
       </w:pPr>
       <w:r>
@@ -3825,7 +3260,6 @@
         <w:jc w:val="both"/>
         <w:rPr>
           <w:rFonts w:eastAsia="MinionPro-Regular" w:cstheme="minorHAnsi"/>
-          <w:lang w:val="en-DE"/>
         </w:rPr>
       </w:pPr>
       <w:r>
@@ -3854,13 +3288,11 @@
         <w:jc w:val="both"/>
         <w:rPr>
           <w:rFonts w:eastAsia="MinionPro-Regular" w:cstheme="minorHAnsi"/>
-          <w:lang w:val="en-DE"/>
-        </w:rPr>
-      </w:pPr>
-      <w:r>
-        <w:rPr>
-          <w:rFonts w:eastAsia="MinionPro-Regular" w:cstheme="minorHAnsi"/>
-          <w:lang w:val="en-DE"/>
+        </w:rPr>
+      </w:pPr>
+      <w:r>
+        <w:rPr>
+          <w:rFonts w:eastAsia="MinionPro-Regular" w:cstheme="minorHAnsi"/>
         </w:rPr>
         <w:t xml:space="preserve">k-Nearest </w:t>
       </w:r>
@@ -3868,7 +3300,6 @@
       <w:r>
         <w:rPr>
           <w:rFonts w:eastAsia="MinionPro-Regular" w:cstheme="minorHAnsi"/>
-          <w:lang w:val="en-DE"/>
         </w:rPr>
         <w:t>Neighbors</w:t>
       </w:r>
@@ -3888,13 +3319,11 @@
         <w:jc w:val="both"/>
         <w:rPr>
           <w:rFonts w:eastAsia="MinionPro-Regular" w:cstheme="minorHAnsi"/>
-          <w:lang w:val="en-DE"/>
-        </w:rPr>
-      </w:pPr>
-      <w:r>
-        <w:rPr>
-          <w:rFonts w:eastAsia="MinionPro-Regular" w:cstheme="minorHAnsi"/>
-          <w:lang w:val="en-DE"/>
+        </w:rPr>
+      </w:pPr>
+      <w:r>
+        <w:rPr>
+          <w:rFonts w:eastAsia="MinionPro-Regular" w:cstheme="minorHAnsi"/>
         </w:rPr>
         <w:t>Linear Regression</w:t>
       </w:r>
@@ -3913,13 +3342,11 @@
         <w:jc w:val="both"/>
         <w:rPr>
           <w:rFonts w:eastAsia="MinionPro-Regular" w:cstheme="minorHAnsi"/>
-          <w:lang w:val="en-DE"/>
-        </w:rPr>
-      </w:pPr>
-      <w:r>
-        <w:rPr>
-          <w:rFonts w:eastAsia="MinionPro-Regular" w:cstheme="minorHAnsi"/>
-          <w:lang w:val="en-DE"/>
+        </w:rPr>
+      </w:pPr>
+      <w:r>
+        <w:rPr>
+          <w:rFonts w:eastAsia="MinionPro-Regular" w:cstheme="minorHAnsi"/>
         </w:rPr>
         <w:t>Logistic Regression</w:t>
       </w:r>
@@ -3938,13 +3365,11 @@
         <w:jc w:val="both"/>
         <w:rPr>
           <w:rFonts w:eastAsia="MinionPro-Regular" w:cstheme="minorHAnsi"/>
-          <w:lang w:val="en-DE"/>
-        </w:rPr>
-      </w:pPr>
-      <w:r>
-        <w:rPr>
-          <w:rFonts w:eastAsia="MinionPro-Regular" w:cstheme="minorHAnsi"/>
-          <w:lang w:val="en-DE"/>
+        </w:rPr>
+      </w:pPr>
+      <w:r>
+        <w:rPr>
+          <w:rFonts w:eastAsia="MinionPro-Regular" w:cstheme="minorHAnsi"/>
         </w:rPr>
         <w:t>Support Vector Machines (</w:t>
       </w:r>
@@ -3952,7 +3377,6 @@
       <w:r>
         <w:rPr>
           <w:rFonts w:eastAsia="MinionPro-Regular" w:cstheme="minorHAnsi"/>
-          <w:lang w:val="en-DE"/>
         </w:rPr>
         <w:t>SVMs</w:t>
       </w:r>
@@ -3960,7 +3384,6 @@
       <w:r>
         <w:rPr>
           <w:rFonts w:eastAsia="MinionPro-Regular" w:cstheme="minorHAnsi"/>
-          <w:lang w:val="en-DE"/>
         </w:rPr>
         <w:t>)</w:t>
       </w:r>
@@ -3979,13 +3402,11 @@
         <w:jc w:val="both"/>
         <w:rPr>
           <w:rFonts w:eastAsia="MinionPro-Regular" w:cstheme="minorHAnsi"/>
-          <w:lang w:val="en-DE"/>
-        </w:rPr>
-      </w:pPr>
-      <w:r>
-        <w:rPr>
-          <w:rFonts w:eastAsia="MinionPro-Regular" w:cstheme="minorHAnsi"/>
-          <w:lang w:val="en-DE"/>
+        </w:rPr>
+      </w:pPr>
+      <w:r>
+        <w:rPr>
+          <w:rFonts w:eastAsia="MinionPro-Regular" w:cstheme="minorHAnsi"/>
         </w:rPr>
         <w:t>Decision Trees and Random Forests</w:t>
       </w:r>
@@ -4004,13 +3425,11 @@
         <w:jc w:val="both"/>
         <w:rPr>
           <w:rFonts w:eastAsia="MinionPro-Regular" w:cstheme="minorHAnsi"/>
-          <w:lang w:val="en-DE"/>
-        </w:rPr>
-      </w:pPr>
-      <w:r>
-        <w:rPr>
-          <w:rFonts w:eastAsia="MinionPro-Regular" w:cstheme="minorHAnsi"/>
-          <w:lang w:val="en-DE"/>
+        </w:rPr>
+      </w:pPr>
+      <w:r>
+        <w:rPr>
+          <w:rFonts w:eastAsia="MinionPro-Regular" w:cstheme="minorHAnsi"/>
         </w:rPr>
         <w:t>Neural networks</w:t>
       </w:r>
@@ -4018,7 +3437,6 @@
         <w:rPr>
           <w:rStyle w:val="FootnoteReference"/>
           <w:rFonts w:eastAsia="MinionPro-Regular" w:cstheme="minorHAnsi"/>
-          <w:lang w:val="en-DE"/>
         </w:rPr>
         <w:footnoteReference w:id="2"/>
       </w:r>
@@ -4096,44 +3514,20 @@
       <w:r>
         <w:rPr>
           <w:rFonts w:eastAsia="MinionPro-Regular" w:cstheme="minorHAnsi"/>
-          <w:lang w:val="en-DE"/>
         </w:rPr>
         <w:t xml:space="preserve">In unsupervised learning, as you might guess, the training data is </w:t>
       </w:r>
       <w:r>
         <w:rPr>
           <w:rFonts w:eastAsia="MinionPro-Regular" w:cstheme="minorHAnsi"/>
-          <w:lang w:val="en-DE"/>
         </w:rPr>
         <w:t>unlabelled</w:t>
       </w:r>
       <w:r>
         <w:rPr>
           <w:rFonts w:eastAsia="MinionPro-Regular" w:cstheme="minorHAnsi"/>
-          <w:lang w:val="en-DE"/>
-        </w:rPr>
-        <w:t xml:space="preserve"> and the algorithms learn to inherent structure from the input data</w:t>
-      </w:r>
-      <w:r>
-        <w:rPr>
-          <w:rFonts w:eastAsia="MinionPro-Regular" w:cstheme="minorHAnsi"/>
-          <w:lang w:val="en-DE"/>
-        </w:rPr>
-        <w:t>, somehow t</w:t>
-      </w:r>
-      <w:r>
-        <w:rPr>
-          <w:rFonts w:eastAsia="MinionPro-Regular" w:cstheme="minorHAnsi"/>
-          <w:lang w:val="en-DE"/>
-        </w:rPr>
-        <w:t>he system tries to learn without a teacher</w:t>
-      </w:r>
-      <w:r>
-        <w:rPr>
-          <w:rFonts w:eastAsia="MinionPro-Regular" w:cstheme="minorHAnsi"/>
-          <w:lang w:val="en-DE"/>
-        </w:rPr>
-        <w:t>.</w:t>
+        </w:rPr>
+        <w:t xml:space="preserve"> and the algorithms learn to inherent structure from the input data, somehow the system tries to learn without a teacher.</w:t>
       </w:r>
     </w:p>
     <w:p>
@@ -4163,15 +3557,13 @@
         <w:jc w:val="both"/>
         <w:rPr>
           <w:rFonts w:eastAsia="MinionPro-Regular" w:cstheme="minorHAnsi"/>
-          <w:lang w:val="en-DE"/>
-        </w:rPr>
-      </w:pPr>
-      <w:r>
-        <w:rPr>
-          <w:rFonts w:eastAsia="MinionPro-Regular" w:cstheme="minorHAnsi"/>
-          <w:b/>
-          <w:bCs/>
-          <w:lang w:val="en-DE"/>
+        </w:rPr>
+      </w:pPr>
+      <w:r>
+        <w:rPr>
+          <w:rFonts w:eastAsia="MinionPro-Regular" w:cstheme="minorHAnsi"/>
+          <w:b/>
+          <w:bCs/>
         </w:rPr>
         <w:t>Clustering</w:t>
       </w:r>
@@ -4190,13 +3582,11 @@
         <w:jc w:val="both"/>
         <w:rPr>
           <w:rFonts w:eastAsia="MinionPro-Regular" w:cstheme="minorHAnsi"/>
-          <w:lang w:val="en-DE"/>
-        </w:rPr>
-      </w:pPr>
-      <w:r>
-        <w:rPr>
-          <w:rFonts w:eastAsia="MinionPro-Regular" w:cstheme="minorHAnsi"/>
-          <w:lang w:val="en-DE"/>
+        </w:rPr>
+      </w:pPr>
+      <w:r>
+        <w:rPr>
+          <w:rFonts w:eastAsia="MinionPro-Regular" w:cstheme="minorHAnsi"/>
         </w:rPr>
         <w:t>K-Means</w:t>
       </w:r>
@@ -4215,13 +3605,11 @@
         <w:jc w:val="both"/>
         <w:rPr>
           <w:rFonts w:eastAsia="MinionPro-Regular" w:cstheme="minorHAnsi"/>
-          <w:lang w:val="en-DE"/>
-        </w:rPr>
-      </w:pPr>
-      <w:r>
-        <w:rPr>
-          <w:rFonts w:eastAsia="MinionPro-Regular" w:cstheme="minorHAnsi"/>
-          <w:lang w:val="en-DE"/>
+        </w:rPr>
+      </w:pPr>
+      <w:r>
+        <w:rPr>
+          <w:rFonts w:eastAsia="MinionPro-Regular" w:cstheme="minorHAnsi"/>
         </w:rPr>
         <w:t>DBSCAN</w:t>
       </w:r>
@@ -4240,13 +3628,11 @@
         <w:jc w:val="both"/>
         <w:rPr>
           <w:rFonts w:eastAsia="MinionPro-Regular" w:cstheme="minorHAnsi"/>
-          <w:lang w:val="en-DE"/>
-        </w:rPr>
-      </w:pPr>
-      <w:r>
-        <w:rPr>
-          <w:rFonts w:eastAsia="MinionPro-Regular" w:cstheme="minorHAnsi"/>
-          <w:lang w:val="en-DE"/>
+        </w:rPr>
+      </w:pPr>
+      <w:r>
+        <w:rPr>
+          <w:rFonts w:eastAsia="MinionPro-Regular" w:cstheme="minorHAnsi"/>
         </w:rPr>
         <w:t>Hierarchical Cluster Analysis (HCA)</w:t>
       </w:r>
@@ -4267,15 +3653,13 @@
           <w:rFonts w:eastAsia="MinionPro-Regular" w:cstheme="minorHAnsi"/>
           <w:b/>
           <w:bCs/>
-          <w:lang w:val="en-DE"/>
-        </w:rPr>
-      </w:pPr>
-      <w:r>
-        <w:rPr>
-          <w:rFonts w:eastAsia="MinionPro-Regular" w:cstheme="minorHAnsi"/>
-          <w:b/>
-          <w:bCs/>
-          <w:lang w:val="en-DE"/>
+        </w:rPr>
+      </w:pPr>
+      <w:r>
+        <w:rPr>
+          <w:rFonts w:eastAsia="MinionPro-Regular" w:cstheme="minorHAnsi"/>
+          <w:b/>
+          <w:bCs/>
         </w:rPr>
         <w:t>Anomaly detection and novelty detection</w:t>
       </w:r>
@@ -4294,7 +3678,6 @@
         <w:jc w:val="both"/>
         <w:rPr>
           <w:rFonts w:eastAsia="MinionPro-Regular" w:cstheme="minorHAnsi"/>
-          <w:lang w:val="en-DE"/>
         </w:rPr>
       </w:pPr>
       <w:r>
@@ -4304,136 +3687,14 @@
           <w:bCs/>
           <w:i/>
           <w:iCs/>
-          <w:lang w:val="en-DE"/>
-        </w:rPr>
-        <w:t>A</w:t>
-      </w:r>
-      <w:r>
-        <w:rPr>
-          <w:rFonts w:eastAsia="MinionPro-Regular" w:cstheme="minorHAnsi"/>
-          <w:b/>
-          <w:bCs/>
-          <w:i/>
-          <w:iCs/>
-          <w:lang w:val="en-DE"/>
-        </w:rPr>
-        <w:t>nomaly detection</w:t>
-      </w:r>
-      <w:r>
-        <w:rPr>
-          <w:rFonts w:eastAsia="MinionPro-Regular" w:cstheme="minorHAnsi"/>
-          <w:b/>
-          <w:bCs/>
-          <w:i/>
-          <w:iCs/>
-          <w:lang w:val="en-DE"/>
-        </w:rPr>
-        <w:t xml:space="preserve"> task</w:t>
-      </w:r>
-      <w:r>
-        <w:rPr>
-          <w:rFonts w:eastAsia="MinionPro-Regular" w:cstheme="minorHAnsi"/>
-          <w:lang w:val="en-DE"/>
-        </w:rPr>
-        <w:t xml:space="preserve"> </w:t>
-      </w:r>
-      <w:r>
-        <w:rPr>
-          <w:rFonts w:eastAsia="MinionPro-Regular" w:cstheme="minorHAnsi"/>
-          <w:lang w:val="en-DE"/>
-        </w:rPr>
-        <w:t>—</w:t>
-      </w:r>
-      <w:r>
-        <w:rPr>
-          <w:rFonts w:eastAsia="MinionPro-Regular" w:cstheme="minorHAnsi"/>
-          <w:lang w:val="en-DE"/>
-        </w:rPr>
-        <w:t xml:space="preserve"> </w:t>
-      </w:r>
-      <w:r>
-        <w:rPr>
-          <w:rFonts w:eastAsia="MinionPro-Regular" w:cstheme="minorHAnsi"/>
-          <w:lang w:val="en-DE"/>
-        </w:rPr>
-        <w:t>for example, detecting</w:t>
-      </w:r>
-      <w:r>
-        <w:rPr>
-          <w:rFonts w:eastAsia="MinionPro-Regular" w:cstheme="minorHAnsi"/>
-          <w:lang w:val="en-DE"/>
-        </w:rPr>
-        <w:t xml:space="preserve"> </w:t>
-      </w:r>
-      <w:r>
-        <w:rPr>
-          <w:rFonts w:eastAsia="MinionPro-Regular" w:cstheme="minorHAnsi"/>
-          <w:lang w:val="en-DE"/>
-        </w:rPr>
-        <w:t>unusual credit card transactions to prevent fraud, catching manufacturing defects,</w:t>
-      </w:r>
-      <w:r>
-        <w:rPr>
-          <w:rFonts w:eastAsia="MinionPro-Regular" w:cstheme="minorHAnsi"/>
-          <w:lang w:val="en-DE"/>
-        </w:rPr>
-        <w:t xml:space="preserve"> </w:t>
-      </w:r>
-      <w:r>
-        <w:rPr>
-          <w:rFonts w:eastAsia="MinionPro-Regular" w:cstheme="minorHAnsi"/>
-          <w:lang w:val="en-DE"/>
-        </w:rPr>
-        <w:t>or automatically removing outliers from a dataset before feeding it to another learning</w:t>
-      </w:r>
-      <w:r>
-        <w:rPr>
-          <w:rFonts w:eastAsia="MinionPro-Regular" w:cstheme="minorHAnsi"/>
-          <w:lang w:val="en-DE"/>
-        </w:rPr>
-        <w:t xml:space="preserve"> </w:t>
-      </w:r>
-      <w:r>
-        <w:rPr>
-          <w:rFonts w:eastAsia="MinionPro-Regular" w:cstheme="minorHAnsi"/>
-          <w:lang w:val="en-DE"/>
-        </w:rPr>
-        <w:t>algorithm. The system is shown mostly normal instances during training, so it</w:t>
-      </w:r>
-      <w:r>
-        <w:rPr>
-          <w:rFonts w:eastAsia="MinionPro-Regular" w:cstheme="minorHAnsi"/>
-          <w:lang w:val="en-DE"/>
-        </w:rPr>
-        <w:t xml:space="preserve"> </w:t>
-      </w:r>
-      <w:r>
-        <w:rPr>
-          <w:rFonts w:eastAsia="MinionPro-Regular" w:cstheme="minorHAnsi"/>
-          <w:lang w:val="en-DE"/>
-        </w:rPr>
-        <w:t>learns to recognize them; then, when it sees a new instance, it can tell whether it looks</w:t>
-      </w:r>
-      <w:r>
-        <w:rPr>
-          <w:rFonts w:eastAsia="MinionPro-Regular" w:cstheme="minorHAnsi"/>
-          <w:lang w:val="en-DE"/>
-        </w:rPr>
-        <w:t xml:space="preserve"> </w:t>
-      </w:r>
-      <w:r>
-        <w:rPr>
-          <w:rFonts w:eastAsia="MinionPro-Regular" w:cstheme="minorHAnsi"/>
-          <w:lang w:val="en-DE"/>
-        </w:rPr>
-        <w:t>like a normal one or whether it is likely an anomaly</w:t>
-      </w:r>
-      <w:r>
-        <w:rPr>
-          <w:rFonts w:eastAsia="MinionPro-Regular" w:cstheme="minorHAnsi"/>
-          <w:lang w:val="en-DE"/>
-        </w:rPr>
-        <w:t xml:space="preserve">. </w:t>
+        </w:rPr>
+        <w:t>Anomaly detection task</w:t>
+      </w:r>
+      <w:r>
+        <w:rPr>
+          <w:rFonts w:eastAsia="MinionPro-Regular" w:cstheme="minorHAnsi"/>
+        </w:rPr>
+        <w:t xml:space="preserve"> — for example, detecting unusual credit card transactions to prevent fraud, catching manufacturing defects, or automatically removing outliers from a dataset before feeding it to another learning algorithm. The system is shown mostly normal instances during training, so it learns to recognize them; then, when it sees a new instance, it can tell whether it looks like a normal one or whether it is likely an anomaly. </w:t>
       </w:r>
     </w:p>
     <w:p>
@@ -4450,13 +3711,11 @@
         <w:jc w:val="both"/>
         <w:rPr>
           <w:rFonts w:eastAsia="MinionPro-Regular" w:cstheme="minorHAnsi"/>
-          <w:lang w:val="en-DE"/>
-        </w:rPr>
-      </w:pPr>
-      <w:r>
-        <w:rPr>
-          <w:rFonts w:eastAsia="MinionPro-Regular" w:cstheme="minorHAnsi"/>
-          <w:lang w:val="en-DE"/>
+        </w:rPr>
+      </w:pPr>
+      <w:r>
+        <w:rPr>
+          <w:rFonts w:eastAsia="MinionPro-Regular" w:cstheme="minorHAnsi"/>
         </w:rPr>
         <w:t>A very similar</w:t>
       </w:r>
@@ -4470,7 +3729,6 @@
       <w:r>
         <w:rPr>
           <w:rFonts w:eastAsia="MinionPro-Regular" w:cstheme="minorHAnsi"/>
-          <w:lang w:val="en-DE"/>
         </w:rPr>
         <w:t xml:space="preserve">task is </w:t>
       </w:r>
@@ -4481,14 +3739,12 @@
           <w:bCs/>
           <w:i/>
           <w:iCs/>
-          <w:lang w:val="en-DE"/>
         </w:rPr>
         <w:t>novelty detection</w:t>
       </w:r>
       <w:r>
         <w:rPr>
           <w:rFonts w:eastAsia="MinionPro-Regular" w:cstheme="minorHAnsi"/>
-          <w:lang w:val="en-DE"/>
         </w:rPr>
         <w:t>: it aims to detect new instances that look different from all</w:t>
       </w:r>
@@ -4502,7 +3758,6 @@
       <w:r>
         <w:rPr>
           <w:rFonts w:eastAsia="MinionPro-Regular" w:cstheme="minorHAnsi"/>
-          <w:lang w:val="en-DE"/>
         </w:rPr>
         <w:t>instances in the training set. This requires having a very “clean” training set, devoid of</w:t>
       </w:r>
@@ -4516,14 +3771,12 @@
       <w:r>
         <w:rPr>
           <w:rFonts w:eastAsia="MinionPro-Regular" w:cstheme="minorHAnsi"/>
-          <w:lang w:val="en-DE"/>
         </w:rPr>
         <w:t xml:space="preserve">any instance that you would like the algorithm to detect. For </w:t>
       </w:r>
       <w:r>
         <w:rPr>
           <w:rFonts w:eastAsia="MinionPro-Regular" w:cstheme="minorHAnsi"/>
-          <w:lang w:val="en-DE"/>
         </w:rPr>
         <w:lastRenderedPageBreak/>
         <w:t>example, if you have</w:t>
@@ -4538,7 +3791,6 @@
       <w:r>
         <w:rPr>
           <w:rFonts w:eastAsia="MinionPro-Regular" w:cstheme="minorHAnsi"/>
-          <w:lang w:val="en-DE"/>
         </w:rPr>
         <w:t>thousands of pictures of dogs, and 1% of these pictures represent Chihuahuas, then a</w:t>
       </w:r>
@@ -4552,7 +3804,6 @@
       <w:r>
         <w:rPr>
           <w:rFonts w:eastAsia="MinionPro-Regular" w:cstheme="minorHAnsi"/>
-          <w:lang w:val="en-DE"/>
         </w:rPr>
         <w:t>novelty detection algorithm should not treat new pictures of Chihuahuas as novelties.</w:t>
       </w:r>
@@ -4566,7 +3817,6 @@
       <w:r>
         <w:rPr>
           <w:rFonts w:eastAsia="MinionPro-Regular" w:cstheme="minorHAnsi"/>
-          <w:lang w:val="en-DE"/>
         </w:rPr>
         <w:t>On the other hand, anomaly detection algorithms may consider these dogs as so rare</w:t>
       </w:r>
@@ -4580,7 +3830,6 @@
       <w:r>
         <w:rPr>
           <w:rFonts w:eastAsia="MinionPro-Regular" w:cstheme="minorHAnsi"/>
-          <w:lang w:val="en-DE"/>
         </w:rPr>
         <w:t>and so</w:t>
       </w:r>
@@ -4594,7 +3843,6 @@
       <w:r>
         <w:rPr>
           <w:rFonts w:eastAsia="MinionPro-Regular" w:cstheme="minorHAnsi"/>
-          <w:lang w:val="en-DE"/>
         </w:rPr>
         <w:t>different from other dogs that they would likely classify them as anomalies</w:t>
       </w:r>
@@ -4622,7 +3870,6 @@
           <w:rFonts w:eastAsia="MinionPro-Regular" w:cstheme="minorHAnsi"/>
           <w:b/>
           <w:bCs/>
-          <w:lang w:val="en-DE"/>
         </w:rPr>
       </w:pPr>
       <w:r>
@@ -4651,13 +3898,11 @@
         <w:jc w:val="both"/>
         <w:rPr>
           <w:rFonts w:eastAsia="MinionPro-Regular" w:cstheme="minorHAnsi"/>
-          <w:lang w:val="en-DE"/>
-        </w:rPr>
-      </w:pPr>
-      <w:r>
-        <w:rPr>
-          <w:rFonts w:eastAsia="MinionPro-Regular" w:cstheme="minorHAnsi"/>
-          <w:lang w:val="en-DE"/>
+        </w:rPr>
+      </w:pPr>
+      <w:r>
+        <w:rPr>
+          <w:rFonts w:eastAsia="MinionPro-Regular" w:cstheme="minorHAnsi"/>
         </w:rPr>
         <w:t>One-class SVM</w:t>
       </w:r>
@@ -4676,13 +3921,11 @@
         <w:jc w:val="both"/>
         <w:rPr>
           <w:rFonts w:eastAsia="MinionPro-Regular" w:cstheme="minorHAnsi"/>
-          <w:lang w:val="en-DE"/>
-        </w:rPr>
-      </w:pPr>
-      <w:r>
-        <w:rPr>
-          <w:rFonts w:eastAsia="MinionPro-Regular" w:cstheme="minorHAnsi"/>
-          <w:lang w:val="en-DE"/>
+        </w:rPr>
+      </w:pPr>
+      <w:r>
+        <w:rPr>
+          <w:rFonts w:eastAsia="MinionPro-Regular" w:cstheme="minorHAnsi"/>
         </w:rPr>
         <w:t>Isolation Forest</w:t>
       </w:r>
@@ -4703,15 +3946,13 @@
           <w:rFonts w:eastAsia="MinionPro-Regular" w:cstheme="minorHAnsi"/>
           <w:b/>
           <w:bCs/>
-          <w:lang w:val="en-DE"/>
-        </w:rPr>
-      </w:pPr>
-      <w:r>
-        <w:rPr>
-          <w:rFonts w:eastAsia="MinionPro-Regular" w:cstheme="minorHAnsi"/>
-          <w:b/>
-          <w:bCs/>
-          <w:lang w:val="en-DE"/>
+        </w:rPr>
+      </w:pPr>
+      <w:r>
+        <w:rPr>
+          <w:rFonts w:eastAsia="MinionPro-Regular" w:cstheme="minorHAnsi"/>
+          <w:b/>
+          <w:bCs/>
         </w:rPr>
         <w:t xml:space="preserve">Visualization and </w:t>
       </w:r>
@@ -4720,7 +3961,6 @@
           <w:rFonts w:eastAsia="MinionPro-Regular" w:cstheme="minorHAnsi"/>
           <w:b/>
           <w:bCs/>
-          <w:lang w:val="en-DE"/>
         </w:rPr>
         <w:t>dimensionality</w:t>
       </w:r>
@@ -4729,7 +3969,6 @@
           <w:rFonts w:eastAsia="MinionPro-Regular" w:cstheme="minorHAnsi"/>
           <w:b/>
           <w:bCs/>
-          <w:lang w:val="en-DE"/>
         </w:rPr>
         <w:t xml:space="preserve"> </w:t>
       </w:r>
@@ -4738,7 +3977,6 @@
           <w:rFonts w:eastAsia="MinionPro-Regular" w:cstheme="minorHAnsi"/>
           <w:b/>
           <w:bCs/>
-          <w:lang w:val="en-DE"/>
         </w:rPr>
         <w:t>reduction</w:t>
       </w:r>
@@ -4759,122 +3997,33 @@
           <w:rFonts w:eastAsia="MinionPro-Regular" w:cstheme="minorHAnsi"/>
           <w:b/>
           <w:bCs/>
-          <w:lang w:val="en-DE"/>
-        </w:rPr>
-      </w:pPr>
-      <w:r>
-        <w:rPr>
-          <w:rFonts w:eastAsia="MinionPro-Regular" w:cstheme="minorHAnsi"/>
-          <w:b/>
-          <w:bCs/>
-          <w:lang w:val="en-DE"/>
+        </w:rPr>
+      </w:pPr>
+      <w:r>
+        <w:rPr>
+          <w:rFonts w:eastAsia="MinionPro-Regular" w:cstheme="minorHAnsi"/>
+          <w:b/>
+          <w:bCs/>
         </w:rPr>
         <w:t>Visualization</w:t>
       </w:r>
       <w:r>
         <w:rPr>
           <w:rFonts w:eastAsia="MinionPro-Regular" w:cstheme="minorHAnsi"/>
-          <w:lang w:val="en-DE"/>
-        </w:rPr>
-        <w:t xml:space="preserve"> algorithms are also good examples of unsupervised learning algorithms:</w:t>
-      </w:r>
-      <w:r>
-        <w:rPr>
-          <w:rFonts w:eastAsia="MinionPro-Regular" w:cstheme="minorHAnsi"/>
-          <w:lang w:val="en-DE"/>
-        </w:rPr>
-        <w:t xml:space="preserve"> </w:t>
-      </w:r>
-      <w:r>
-        <w:rPr>
-          <w:rFonts w:eastAsia="MinionPro-Regular" w:cstheme="minorHAnsi"/>
-          <w:lang w:val="en-DE"/>
-        </w:rPr>
-        <w:t xml:space="preserve">you feed them a lot of complex and </w:t>
-      </w:r>
-      <w:r>
-        <w:rPr>
-          <w:rFonts w:eastAsia="MinionPro-Regular" w:cstheme="minorHAnsi"/>
-          <w:lang w:val="en-DE"/>
+        </w:rPr>
+        <w:t xml:space="preserve"> algorithms are also good examples of unsupervised learning algorithms: you feed them a lot of complex and </w:t>
+      </w:r>
+      <w:r>
+        <w:rPr>
+          <w:rFonts w:eastAsia="MinionPro-Regular" w:cstheme="minorHAnsi"/>
         </w:rPr>
         <w:t>unlabelled</w:t>
       </w:r>
       <w:r>
         <w:rPr>
           <w:rFonts w:eastAsia="MinionPro-Regular" w:cstheme="minorHAnsi"/>
-          <w:lang w:val="en-DE"/>
-        </w:rPr>
-        <w:t xml:space="preserve"> data, and they output a 2D or 3D representation</w:t>
-      </w:r>
-      <w:r>
-        <w:rPr>
-          <w:rFonts w:eastAsia="MinionPro-Regular" w:cstheme="minorHAnsi"/>
-          <w:lang w:val="en-DE"/>
-        </w:rPr>
-        <w:t xml:space="preserve"> </w:t>
-      </w:r>
-      <w:r>
-        <w:rPr>
-          <w:rFonts w:eastAsia="MinionPro-Regular" w:cstheme="minorHAnsi"/>
-          <w:lang w:val="en-DE"/>
-        </w:rPr>
-        <w:t>of</w:t>
-      </w:r>
-      <w:r>
-        <w:rPr>
-          <w:rFonts w:eastAsia="MinionPro-Regular" w:cstheme="minorHAnsi"/>
-          <w:lang w:val="en-DE"/>
-        </w:rPr>
-        <w:t xml:space="preserve"> </w:t>
-      </w:r>
-      <w:r>
-        <w:rPr>
-          <w:rFonts w:eastAsia="MinionPro-Regular" w:cstheme="minorHAnsi"/>
-          <w:lang w:val="en-DE"/>
-        </w:rPr>
-        <w:t>your data that can easily be plotted (Figure 1-9). These algorithms try</w:t>
-      </w:r>
-      <w:r>
-        <w:rPr>
-          <w:rFonts w:eastAsia="MinionPro-Regular" w:cstheme="minorHAnsi"/>
-          <w:lang w:val="en-DE"/>
-        </w:rPr>
-        <w:t xml:space="preserve"> </w:t>
-      </w:r>
-      <w:r>
-        <w:rPr>
-          <w:rFonts w:eastAsia="MinionPro-Regular" w:cstheme="minorHAnsi"/>
-          <w:lang w:val="en-DE"/>
-        </w:rPr>
-        <w:t>to preserve as much structure as they can (e.g., trying to keep separate clusters in the</w:t>
-      </w:r>
-      <w:r>
-        <w:rPr>
-          <w:rFonts w:eastAsia="MinionPro-Regular" w:cstheme="minorHAnsi"/>
-          <w:lang w:val="en-DE"/>
-        </w:rPr>
-        <w:t xml:space="preserve"> </w:t>
-      </w:r>
-      <w:r>
-        <w:rPr>
-          <w:rFonts w:eastAsia="MinionPro-Regular" w:cstheme="minorHAnsi"/>
-          <w:lang w:val="en-DE"/>
-        </w:rPr>
-        <w:t>input space from overlapping in the visualization) so that you can understand how</w:t>
-      </w:r>
-      <w:r>
-        <w:rPr>
-          <w:rFonts w:eastAsia="MinionPro-Regular" w:cstheme="minorHAnsi"/>
-          <w:lang w:val="en-DE"/>
-        </w:rPr>
-        <w:t xml:space="preserve"> </w:t>
-      </w:r>
-      <w:r>
-        <w:rPr>
-          <w:rFonts w:eastAsia="MinionPro-Regular" w:cstheme="minorHAnsi"/>
-          <w:lang w:val="en-DE"/>
-        </w:rPr>
-        <w:t>the data is organized and perhaps identify unsuspected patterns.</w:t>
+        </w:rPr>
+        <w:t xml:space="preserve"> data, and they output a 2D or 3D representation of your data that can easily be plotted (Figure 1-9). These algorithms try to preserve as much structure as they can (e.g., trying to keep separate clusters in the input space from overlapping in the visualization) so that you can understand how the data is organized and perhaps identify unsuspected patterns.</w:t>
       </w:r>
     </w:p>
     <w:p>
@@ -4891,13 +4040,11 @@
         <w:jc w:val="both"/>
         <w:rPr>
           <w:rFonts w:eastAsia="MinionPro-Regular" w:cstheme="minorHAnsi"/>
-          <w:lang w:val="en-DE"/>
-        </w:rPr>
-      </w:pPr>
-      <w:r>
-        <w:rPr>
-          <w:rFonts w:eastAsia="MinionPro-Regular" w:cstheme="minorHAnsi"/>
-          <w:lang w:val="en-DE"/>
+        </w:rPr>
+      </w:pPr>
+      <w:r>
+        <w:rPr>
+          <w:rFonts w:eastAsia="MinionPro-Regular" w:cstheme="minorHAnsi"/>
         </w:rPr>
         <w:t xml:space="preserve">A related </w:t>
       </w:r>
@@ -4906,30 +4053,27 @@
           <w:rFonts w:eastAsia="MinionPro-Regular" w:cstheme="minorHAnsi"/>
           <w:b/>
           <w:bCs/>
-          <w:lang w:val="en-DE"/>
         </w:rPr>
         <w:t>task is dimensionality reduction</w:t>
       </w:r>
       <w:r>
         <w:rPr>
           <w:rFonts w:eastAsia="MinionPro-Regular" w:cstheme="minorHAnsi"/>
-          <w:lang w:val="en-DE"/>
-        </w:rPr>
-        <w:t>, in which the goal is to simplify the data</w:t>
-      </w:r>
-      <w:r>
-        <w:rPr>
-          <w:rFonts w:eastAsia="MinionPro-Regular" w:cstheme="minorHAnsi"/>
-          <w:lang w:val="en-DE"/>
+        </w:rPr>
+        <w:t>, in which the goal is to simplify the data without losing too much information. One way to do this is to merge several</w:t>
+      </w:r>
+      <w:r>
+        <w:rPr>
+          <w:rFonts w:eastAsia="MinionPro-Regular" w:cstheme="minorHAnsi"/>
+          <w:lang w:val="en-US"/>
         </w:rPr>
         <w:t xml:space="preserve"> </w:t>
       </w:r>
       <w:r>
         <w:rPr>
           <w:rFonts w:eastAsia="MinionPro-Regular" w:cstheme="minorHAnsi"/>
-          <w:lang w:val="en-DE"/>
-        </w:rPr>
-        <w:t>without losing too much information. One way to do this is to merge several</w:t>
+        </w:rPr>
+        <w:t>correlated</w:t>
       </w:r>
       <w:r>
         <w:rPr>
@@ -4941,9 +4085,8 @@
       <w:r>
         <w:rPr>
           <w:rFonts w:eastAsia="MinionPro-Regular" w:cstheme="minorHAnsi"/>
-          <w:lang w:val="en-DE"/>
-        </w:rPr>
-        <w:t>correlated</w:t>
+        </w:rPr>
+        <w:t>features into one.</w:t>
       </w:r>
       <w:r>
         <w:rPr>
@@ -4955,9 +4098,8 @@
       <w:r>
         <w:rPr>
           <w:rFonts w:eastAsia="MinionPro-Regular" w:cstheme="minorHAnsi"/>
-          <w:lang w:val="en-DE"/>
-        </w:rPr>
-        <w:t>features into one.</w:t>
+        </w:rPr>
+        <w:t>For example, a car’s mileage may be strongly correlated with its</w:t>
       </w:r>
       <w:r>
         <w:rPr>
@@ -4969,9 +4111,8 @@
       <w:r>
         <w:rPr>
           <w:rFonts w:eastAsia="MinionPro-Regular" w:cstheme="minorHAnsi"/>
-          <w:lang w:val="en-DE"/>
-        </w:rPr>
-        <w:t>For example, a car’s mileage may be strongly correlated with its</w:t>
+        </w:rPr>
+        <w:t>age, so the dimensionality reduction algorithm will merge them into one feature that</w:t>
       </w:r>
       <w:r>
         <w:rPr>
@@ -4983,21 +4124,6 @@
       <w:r>
         <w:rPr>
           <w:rFonts w:eastAsia="MinionPro-Regular" w:cstheme="minorHAnsi"/>
-          <w:lang w:val="en-DE"/>
-        </w:rPr>
-        <w:t>age, so the dimensionality reduction algorithm will merge them into one feature that</w:t>
-      </w:r>
-      <w:r>
-        <w:rPr>
-          <w:rFonts w:eastAsia="MinionPro-Regular" w:cstheme="minorHAnsi"/>
-          <w:lang w:val="en-US"/>
-        </w:rPr>
-        <w:t xml:space="preserve"> </w:t>
-      </w:r>
-      <w:r>
-        <w:rPr>
-          <w:rFonts w:eastAsia="MinionPro-Regular" w:cstheme="minorHAnsi"/>
-          <w:lang w:val="en-DE"/>
         </w:rPr>
         <w:t>represents the car’s wear and tear. This is called feature extraction.</w:t>
       </w:r>
@@ -5018,7 +4144,6 @@
           <w:rFonts w:eastAsia="MinionPro-Regular" w:cstheme="minorHAnsi"/>
           <w:b/>
           <w:bCs/>
-          <w:lang w:val="en-DE"/>
         </w:rPr>
       </w:pPr>
       <w:r>
@@ -5040,7 +4165,6 @@
           <w:bCs/>
           <w:i/>
           <w:iCs/>
-          <w:lang w:val="en-DE"/>
         </w:rPr>
         <w:t>lgorithms</w:t>
       </w:r>
@@ -5048,7 +4172,6 @@
       <w:r>
         <w:rPr>
           <w:rFonts w:eastAsia="MinionPro-Regular" w:cstheme="minorHAnsi"/>
-          <w:lang w:val="en-DE"/>
         </w:rPr>
         <w:t xml:space="preserve"> </w:t>
       </w:r>
@@ -5067,13 +4190,11 @@
         <w:jc w:val="both"/>
         <w:rPr>
           <w:rFonts w:eastAsia="MinionPro-Regular" w:cstheme="minorHAnsi"/>
-          <w:lang w:val="en-DE"/>
-        </w:rPr>
-      </w:pPr>
-      <w:r>
-        <w:rPr>
-          <w:rFonts w:eastAsia="MinionPro-Regular" w:cstheme="minorHAnsi"/>
-          <w:lang w:val="en-DE"/>
+        </w:rPr>
+      </w:pPr>
+      <w:r>
+        <w:rPr>
+          <w:rFonts w:eastAsia="MinionPro-Regular" w:cstheme="minorHAnsi"/>
         </w:rPr>
         <w:t>Principal Component Analysis (PCA)</w:t>
       </w:r>
@@ -5092,13 +4213,11 @@
         <w:jc w:val="both"/>
         <w:rPr>
           <w:rFonts w:eastAsia="MinionPro-Regular" w:cstheme="minorHAnsi"/>
-          <w:lang w:val="en-DE"/>
-        </w:rPr>
-      </w:pPr>
-      <w:r>
-        <w:rPr>
-          <w:rFonts w:eastAsia="MinionPro-Regular" w:cstheme="minorHAnsi"/>
-          <w:lang w:val="en-DE"/>
+        </w:rPr>
+      </w:pPr>
+      <w:r>
+        <w:rPr>
+          <w:rFonts w:eastAsia="MinionPro-Regular" w:cstheme="minorHAnsi"/>
         </w:rPr>
         <w:t>Kernel PCA</w:t>
       </w:r>
@@ -5117,13 +4236,11 @@
         <w:jc w:val="both"/>
         <w:rPr>
           <w:rFonts w:eastAsia="MinionPro-Regular" w:cstheme="minorHAnsi"/>
-          <w:lang w:val="en-DE"/>
-        </w:rPr>
-      </w:pPr>
-      <w:r>
-        <w:rPr>
-          <w:rFonts w:eastAsia="MinionPro-Regular" w:cstheme="minorHAnsi"/>
-          <w:lang w:val="en-DE"/>
+        </w:rPr>
+      </w:pPr>
+      <w:r>
+        <w:rPr>
+          <w:rFonts w:eastAsia="MinionPro-Regular" w:cstheme="minorHAnsi"/>
         </w:rPr>
         <w:t>Locally Linear Embedding (LLE)</w:t>
       </w:r>
@@ -5142,13 +4259,11 @@
         <w:jc w:val="both"/>
         <w:rPr>
           <w:rFonts w:eastAsia="MinionPro-Regular" w:cstheme="minorHAnsi"/>
-          <w:lang w:val="en-DE"/>
-        </w:rPr>
-      </w:pPr>
-      <w:r>
-        <w:rPr>
-          <w:rFonts w:eastAsia="MinionPro-Regular" w:cstheme="minorHAnsi"/>
-          <w:lang w:val="en-DE"/>
+        </w:rPr>
+      </w:pPr>
+      <w:r>
+        <w:rPr>
+          <w:rFonts w:eastAsia="MinionPro-Regular" w:cstheme="minorHAnsi"/>
         </w:rPr>
         <w:t xml:space="preserve">t-Distributed Stochastic </w:t>
       </w:r>
@@ -5156,7 +4271,6 @@
       <w:r>
         <w:rPr>
           <w:rFonts w:eastAsia="MinionPro-Regular" w:cstheme="minorHAnsi"/>
-          <w:lang w:val="en-DE"/>
         </w:rPr>
         <w:t>Neighbor</w:t>
       </w:r>
@@ -5164,7 +4278,6 @@
       <w:r>
         <w:rPr>
           <w:rFonts w:eastAsia="MinionPro-Regular" w:cstheme="minorHAnsi"/>
-          <w:lang w:val="en-DE"/>
         </w:rPr>
         <w:t xml:space="preserve"> Embedding (t-SNE)</w:t>
       </w:r>
@@ -5185,15 +4298,13 @@
           <w:rFonts w:eastAsia="MinionPro-Regular" w:cstheme="minorHAnsi"/>
           <w:b/>
           <w:bCs/>
-          <w:lang w:val="en-DE"/>
-        </w:rPr>
-      </w:pPr>
-      <w:r>
-        <w:rPr>
-          <w:rFonts w:eastAsia="MinionPro-Regular" w:cstheme="minorHAnsi"/>
-          <w:b/>
-          <w:bCs/>
-          <w:lang w:val="en-DE"/>
+        </w:rPr>
+      </w:pPr>
+      <w:r>
+        <w:rPr>
+          <w:rFonts w:eastAsia="MinionPro-Regular" w:cstheme="minorHAnsi"/>
+          <w:b/>
+          <w:bCs/>
         </w:rPr>
         <w:t>Association rule learning</w:t>
       </w:r>
@@ -5214,7 +4325,6 @@
           <w:rFonts w:eastAsia="MinionPro-Regular" w:cstheme="minorHAnsi"/>
           <w:b/>
           <w:bCs/>
-          <w:lang w:val="en-DE"/>
         </w:rPr>
       </w:pPr>
       <w:r>
@@ -5243,7 +4353,6 @@
       <w:r>
         <w:rPr>
           <w:rFonts w:eastAsia="MinionPro-Regular" w:cstheme="minorHAnsi"/>
-          <w:lang w:val="en-DE"/>
         </w:rPr>
         <w:t>to dig into large amounts of data and discover interesting relations between</w:t>
       </w:r>
@@ -5257,7 +4366,6 @@
       <w:r>
         <w:rPr>
           <w:rFonts w:eastAsia="MinionPro-Regular" w:cstheme="minorHAnsi"/>
-          <w:lang w:val="en-DE"/>
         </w:rPr>
         <w:t>attributes. For example, suppose you own a supermarket. Running an association rule</w:t>
       </w:r>
@@ -5271,7 +4379,6 @@
       <w:r>
         <w:rPr>
           <w:rFonts w:eastAsia="MinionPro-Regular" w:cstheme="minorHAnsi"/>
-          <w:lang w:val="en-DE"/>
         </w:rPr>
         <w:t>on your sales logs may reveal that people who purchase barbecue sauce and potato</w:t>
       </w:r>
@@ -5285,7 +4392,6 @@
       <w:r>
         <w:rPr>
           <w:rFonts w:eastAsia="MinionPro-Regular" w:cstheme="minorHAnsi"/>
-          <w:lang w:val="en-DE"/>
         </w:rPr>
         <w:t>chips also tend to buy steak. Thus, you may want to place these items close to one</w:t>
       </w:r>
@@ -5299,7 +4405,6 @@
       <w:r>
         <w:rPr>
           <w:rFonts w:eastAsia="MinionPro-Regular" w:cstheme="minorHAnsi"/>
-          <w:lang w:val="en-DE"/>
         </w:rPr>
         <w:t>another.</w:t>
       </w:r>
@@ -5324,7 +4429,6 @@
           <w:rFonts w:eastAsia="MinionPro-Regular" w:cstheme="minorHAnsi"/>
           <w:b/>
           <w:bCs/>
-          <w:lang w:val="en-DE"/>
         </w:rPr>
       </w:pPr>
     </w:p>
@@ -5344,7 +4448,6 @@
           <w:rFonts w:eastAsia="MinionPro-Regular" w:cstheme="minorHAnsi"/>
           <w:b/>
           <w:bCs/>
-          <w:lang w:val="en-DE"/>
         </w:rPr>
       </w:pPr>
       <w:r>
@@ -5373,14 +4476,12 @@
         <w:jc w:val="both"/>
         <w:rPr>
           <w:rFonts w:eastAsia="MinionPro-Regular" w:cstheme="minorHAnsi"/>
-          <w:lang w:val="en-DE"/>
         </w:rPr>
       </w:pPr>
       <w:proofErr w:type="spellStart"/>
       <w:r>
         <w:rPr>
           <w:rFonts w:eastAsia="MinionPro-Regular" w:cstheme="minorHAnsi"/>
-          <w:lang w:val="en-DE"/>
         </w:rPr>
         <w:t>Apriori</w:t>
       </w:r>
@@ -5400,13 +4501,11 @@
         <w:jc w:val="both"/>
         <w:rPr>
           <w:rFonts w:eastAsia="MinionPro-Regular" w:cstheme="minorHAnsi"/>
-          <w:lang w:val="en-DE"/>
-        </w:rPr>
-      </w:pPr>
-      <w:r>
-        <w:rPr>
-          <w:rFonts w:eastAsia="MinionPro-Regular" w:cstheme="minorHAnsi"/>
-          <w:lang w:val="en-DE"/>
+        </w:rPr>
+      </w:pPr>
+      <w:r>
+        <w:rPr>
+          <w:rFonts w:eastAsia="MinionPro-Regular" w:cstheme="minorHAnsi"/>
         </w:rPr>
         <w:t>Eclat</w:t>
       </w:r>
@@ -5466,13 +4565,11 @@
               <w:jc w:val="both"/>
               <w:rPr>
                 <w:rFonts w:eastAsia="MinionPro-Regular" w:cstheme="minorHAnsi"/>
-                <w:lang w:val="en-DE"/>
               </w:rPr>
             </w:pPr>
             <w:r>
               <w:rPr>
                 <w:rFonts w:eastAsia="MinionPro-Regular" w:cstheme="minorHAnsi"/>
-                <w:lang w:val="en-DE"/>
               </w:rPr>
               <w:t xml:space="preserve">It is often a good idea to try to </w:t>
             </w:r>
@@ -5481,14 +4578,12 @@
                 <w:rFonts w:eastAsia="MinionPro-Regular" w:cstheme="minorHAnsi"/>
                 <w:b/>
                 <w:bCs/>
-                <w:lang w:val="en-DE"/>
               </w:rPr>
               <w:t>reduce the dimension</w:t>
             </w:r>
             <w:r>
               <w:rPr>
                 <w:rFonts w:eastAsia="MinionPro-Regular" w:cstheme="minorHAnsi"/>
-                <w:lang w:val="en-DE"/>
               </w:rPr>
               <w:t xml:space="preserve"> of your training</w:t>
             </w:r>
@@ -5502,7 +4597,6 @@
             <w:r>
               <w:rPr>
                 <w:rFonts w:eastAsia="MinionPro-Regular" w:cstheme="minorHAnsi"/>
-                <w:lang w:val="en-DE"/>
               </w:rPr>
               <w:t>data using a dimensionality reduction algorithm before you</w:t>
             </w:r>
@@ -5516,7 +4610,6 @@
             <w:r>
               <w:rPr>
                 <w:rFonts w:eastAsia="MinionPro-Regular" w:cstheme="minorHAnsi"/>
-                <w:lang w:val="en-DE"/>
               </w:rPr>
               <w:t>feed it to another Machine Learning algorithm (such as a</w:t>
             </w:r>
@@ -5530,7 +4623,6 @@
             <w:r>
               <w:rPr>
                 <w:rFonts w:eastAsia="MinionPro-Regular" w:cstheme="minorHAnsi"/>
-                <w:lang w:val="en-DE"/>
               </w:rPr>
               <w:t>supervised</w:t>
             </w:r>
@@ -5544,7 +4636,6 @@
             <w:r>
               <w:rPr>
                 <w:rFonts w:eastAsia="MinionPro-Regular" w:cstheme="minorHAnsi"/>
-                <w:lang w:val="en-DE"/>
               </w:rPr>
               <w:t>learning algorithm). It will run much faster, the data will take</w:t>
             </w:r>
@@ -5558,7 +4649,6 @@
             <w:r>
               <w:rPr>
                 <w:rFonts w:eastAsia="MinionPro-Regular" w:cstheme="minorHAnsi"/>
-                <w:lang w:val="en-DE"/>
               </w:rPr>
               <w:t>up less disk and memory space, and in some cases it may also perform</w:t>
             </w:r>
@@ -5572,7 +4662,6 @@
             <w:r>
               <w:rPr>
                 <w:rFonts w:eastAsia="MinionPro-Regular" w:cstheme="minorHAnsi"/>
-                <w:lang w:val="en-DE"/>
               </w:rPr>
               <w:t>better.</w:t>
             </w:r>
@@ -5716,21 +4805,18 @@
       <w:r>
         <w:rPr>
           <w:rFonts w:eastAsia="MinionPro-Regular" w:cstheme="minorHAnsi"/>
-          <w:lang w:val="en-DE"/>
         </w:rPr>
         <w:t xml:space="preserve">Since </w:t>
       </w:r>
       <w:r>
         <w:rPr>
           <w:rFonts w:eastAsia="MinionPro-Regular" w:cstheme="minorHAnsi"/>
-          <w:lang w:val="en-DE"/>
         </w:rPr>
         <w:t>labelling</w:t>
       </w:r>
       <w:r>
         <w:rPr>
           <w:rFonts w:eastAsia="MinionPro-Regular" w:cstheme="minorHAnsi"/>
-          <w:lang w:val="en-DE"/>
         </w:rPr>
         <w:t xml:space="preserve"> data is usually time-consuming and costly, you will often have </w:t>
       </w:r>
@@ -5757,7 +4843,6 @@
       <w:r>
         <w:rPr>
           <w:rFonts w:eastAsia="MinionPro-Regular" w:cstheme="minorHAnsi"/>
-          <w:lang w:val="en-DE"/>
         </w:rPr>
         <w:t>unlabeled</w:t>
       </w:r>
@@ -5772,7 +4857,6 @@
       <w:r>
         <w:rPr>
           <w:rFonts w:eastAsia="MinionPro-Regular" w:cstheme="minorHAnsi"/>
-          <w:lang w:val="en-DE"/>
         </w:rPr>
         <w:t>instances</w:t>
       </w:r>
@@ -5780,45 +4864,37 @@
         <w:rPr>
           <w:rFonts w:cstheme="minorHAnsi"/>
         </w:rPr>
+        <w:t xml:space="preserve"> and only some of the data is </w:t>
+      </w:r>
+      <w:r>
+        <w:rPr>
+          <w:rFonts w:cstheme="minorHAnsi"/>
+        </w:rPr>
+        <w:t>labelled</w:t>
+      </w:r>
+      <w:r>
+        <w:rPr>
+          <w:rFonts w:cstheme="minorHAnsi"/>
+          <w:lang w:val="en-US"/>
+        </w:rPr>
+        <w:t xml:space="preserve">. </w:t>
+      </w:r>
+      <w:r>
+        <w:rPr>
+          <w:rFonts w:eastAsia="MinionPro-Regular" w:cstheme="minorHAnsi"/>
+        </w:rPr>
+        <w:t>Some algorithms can deal with data</w:t>
+      </w:r>
+      <w:r>
+        <w:rPr>
+          <w:rFonts w:eastAsia="MinionPro-Regular" w:cstheme="minorHAnsi"/>
+          <w:lang w:val="en-US"/>
+        </w:rPr>
         <w:t xml:space="preserve"> </w:t>
       </w:r>
       <w:r>
         <w:rPr>
-          <w:rFonts w:cstheme="minorHAnsi"/>
-        </w:rPr>
-        <w:t xml:space="preserve">and only some of the data is </w:t>
-      </w:r>
-      <w:r>
-        <w:rPr>
-          <w:rFonts w:cstheme="minorHAnsi"/>
-        </w:rPr>
-        <w:t>labelled</w:t>
-      </w:r>
-      <w:r>
-        <w:rPr>
-          <w:rFonts w:cstheme="minorHAnsi"/>
-          <w:lang w:val="en-US"/>
-        </w:rPr>
-        <w:t xml:space="preserve">. </w:t>
-      </w:r>
-      <w:r>
-        <w:rPr>
-          <w:rFonts w:eastAsia="MinionPro-Regular" w:cstheme="minorHAnsi"/>
-          <w:lang w:val="en-DE"/>
-        </w:rPr>
-        <w:t>Some algorithms can deal with data</w:t>
-      </w:r>
-      <w:r>
-        <w:rPr>
-          <w:rFonts w:eastAsia="MinionPro-Regular" w:cstheme="minorHAnsi"/>
-          <w:lang w:val="en-US"/>
-        </w:rPr>
-        <w:t xml:space="preserve"> </w:t>
-      </w:r>
-      <w:r>
-        <w:rPr>
-          <w:rFonts w:eastAsia="MinionPro-Regular" w:cstheme="minorHAnsi"/>
-          <w:lang w:val="en-DE"/>
+          <w:rFonts w:eastAsia="MinionPro-Regular" w:cstheme="minorHAnsi"/>
         </w:rPr>
         <w:t xml:space="preserve">that’s partially </w:t>
       </w:r>
@@ -5826,7 +4902,6 @@
       <w:r>
         <w:rPr>
           <w:rFonts w:eastAsia="MinionPro-Regular" w:cstheme="minorHAnsi"/>
-          <w:lang w:val="en-DE"/>
         </w:rPr>
         <w:t>labeled</w:t>
       </w:r>
@@ -5834,7 +4909,6 @@
       <w:r>
         <w:rPr>
           <w:rFonts w:eastAsia="MinionPro-Regular" w:cstheme="minorHAnsi"/>
-          <w:lang w:val="en-DE"/>
         </w:rPr>
         <w:t xml:space="preserve">. This is called </w:t>
       </w:r>
@@ -5844,7 +4918,6 @@
           <w:rFonts w:eastAsia="MinionPro-It" w:cstheme="minorHAnsi"/>
           <w:i/>
           <w:iCs/>
-          <w:lang w:val="en-DE"/>
         </w:rPr>
         <w:t>semisupervised</w:t>
       </w:r>
@@ -5854,7 +4927,6 @@
           <w:rFonts w:eastAsia="MinionPro-It" w:cstheme="minorHAnsi"/>
           <w:i/>
           <w:iCs/>
-          <w:lang w:val="en-DE"/>
         </w:rPr>
         <w:t xml:space="preserve"> learning</w:t>
       </w:r>
@@ -5876,25 +4948,22 @@
         <w:spacing w:after="0" w:line="240" w:lineRule="auto"/>
         <w:rPr>
           <w:rFonts w:eastAsia="MinionPro-Regular" w:cstheme="minorHAnsi"/>
-          <w:lang w:val="en-DE"/>
-        </w:rPr>
-      </w:pPr>
-    </w:p>
-    <w:p>
-      <w:pPr>
-        <w:autoSpaceDE w:val="0"/>
-        <w:autoSpaceDN w:val="0"/>
-        <w:adjustRightInd w:val="0"/>
-        <w:spacing w:after="0" w:line="240" w:lineRule="auto"/>
-        <w:rPr>
-          <w:rFonts w:eastAsia="MinionPro-Regular" w:cstheme="minorHAnsi"/>
-          <w:lang w:val="en-DE"/>
-        </w:rPr>
-      </w:pPr>
-      <w:r>
-        <w:rPr>
-          <w:rFonts w:eastAsia="MinionPro-Regular" w:cstheme="minorHAnsi"/>
-          <w:lang w:val="en-DE"/>
+        </w:rPr>
+      </w:pPr>
+    </w:p>
+    <w:p>
+      <w:pPr>
+        <w:autoSpaceDE w:val="0"/>
+        <w:autoSpaceDN w:val="0"/>
+        <w:adjustRightInd w:val="0"/>
+        <w:spacing w:after="0" w:line="240" w:lineRule="auto"/>
+        <w:rPr>
+          <w:rFonts w:eastAsia="MinionPro-Regular" w:cstheme="minorHAnsi"/>
+        </w:rPr>
+      </w:pPr>
+      <w:r>
+        <w:rPr>
+          <w:rFonts w:eastAsia="MinionPro-Regular" w:cstheme="minorHAnsi"/>
         </w:rPr>
         <w:t>Some photo-hosting services, such as Google Photos, are good examples of this. Once</w:t>
       </w:r>
@@ -5908,7 +4977,6 @@
       <w:r>
         <w:rPr>
           <w:rFonts w:eastAsia="MinionPro-Regular" w:cstheme="minorHAnsi"/>
-          <w:lang w:val="en-DE"/>
         </w:rPr>
         <w:t>you upload all your family photos to the service, it automatically recognizes that the</w:t>
       </w:r>
@@ -5922,7 +4990,6 @@
       <w:r>
         <w:rPr>
           <w:rFonts w:eastAsia="MinionPro-Regular" w:cstheme="minorHAnsi"/>
-          <w:lang w:val="en-DE"/>
         </w:rPr>
         <w:t>same person A shows up in photos 1, 5, and 11, while another person B shows up in</w:t>
       </w:r>
@@ -5936,7 +5003,6 @@
       <w:r>
         <w:rPr>
           <w:rFonts w:eastAsia="MinionPro-Regular" w:cstheme="minorHAnsi"/>
-          <w:lang w:val="en-DE"/>
         </w:rPr>
         <w:t>photos 2, 5, and 7. This is the unsupervised part of the algorithm (clustering). Now all</w:t>
       </w:r>
@@ -5950,31 +5016,13 @@
       <w:r>
         <w:rPr>
           <w:rFonts w:eastAsia="MinionPro-Regular" w:cstheme="minorHAnsi"/>
-          <w:lang w:val="en-DE"/>
-        </w:rPr>
-        <w:t xml:space="preserve">the system needs </w:t>
-      </w:r>
-      <w:proofErr w:type="gramStart"/>
-      <w:r>
-        <w:rPr>
-          <w:rFonts w:eastAsia="MinionPro-Regular" w:cstheme="minorHAnsi"/>
-          <w:lang w:val="en-DE"/>
-        </w:rPr>
-        <w:t>is</w:t>
-      </w:r>
-      <w:proofErr w:type="gramEnd"/>
-      <w:r>
-        <w:rPr>
-          <w:rFonts w:eastAsia="MinionPro-Regular" w:cstheme="minorHAnsi"/>
-          <w:lang w:val="en-DE"/>
-        </w:rPr>
-        <w:t xml:space="preserve"> for you to tell it who these people are. Just add one label per person</w:t>
+        </w:rPr>
+        <w:t>the system needs is for you to tell it who these people are. Just add one label per person</w:t>
       </w:r>
       <w:r>
         <w:rPr>
           <w:rStyle w:val="FootnoteReference"/>
           <w:rFonts w:eastAsia="MinionPro-Regular" w:cstheme="minorHAnsi"/>
-          <w:lang w:val="en-DE"/>
         </w:rPr>
         <w:footnoteReference w:id="3"/>
       </w:r>
@@ -5988,25 +5036,8 @@
       <w:r>
         <w:rPr>
           <w:rFonts w:eastAsia="MinionPro-Regular" w:cstheme="minorHAnsi"/>
-          <w:lang w:val="en-DE"/>
-        </w:rPr>
-        <w:t xml:space="preserve">and it </w:t>
-      </w:r>
-      <w:proofErr w:type="gramStart"/>
-      <w:r>
-        <w:rPr>
-          <w:rFonts w:eastAsia="MinionPro-Regular" w:cstheme="minorHAnsi"/>
-          <w:lang w:val="en-DE"/>
-        </w:rPr>
-        <w:t>is able to</w:t>
-      </w:r>
-      <w:proofErr w:type="gramEnd"/>
-      <w:r>
-        <w:rPr>
-          <w:rFonts w:eastAsia="MinionPro-Regular" w:cstheme="minorHAnsi"/>
-          <w:lang w:val="en-DE"/>
-        </w:rPr>
-        <w:t xml:space="preserve"> name everyone in every photo, which is useful for searching</w:t>
+        </w:rPr>
+        <w:t>and it is able to name everyone in every photo, which is useful for searching</w:t>
       </w:r>
       <w:r>
         <w:rPr>
@@ -6018,7 +5049,6 @@
       <w:r>
         <w:rPr>
           <w:rFonts w:eastAsia="MinionPro-Regular" w:cstheme="minorHAnsi"/>
-          <w:lang w:val="en-DE"/>
         </w:rPr>
         <w:t>photos.</w:t>
       </w:r>
@@ -6031,25 +5061,22 @@
         <w:spacing w:after="0" w:line="240" w:lineRule="auto"/>
         <w:rPr>
           <w:rFonts w:eastAsia="MinionPro-Regular" w:cstheme="minorHAnsi"/>
-          <w:lang w:val="en-DE"/>
-        </w:rPr>
-      </w:pPr>
-    </w:p>
-    <w:p>
-      <w:pPr>
-        <w:autoSpaceDE w:val="0"/>
-        <w:autoSpaceDN w:val="0"/>
-        <w:adjustRightInd w:val="0"/>
-        <w:spacing w:after="0" w:line="240" w:lineRule="auto"/>
-        <w:rPr>
-          <w:rFonts w:eastAsia="MinionPro-Regular" w:cstheme="minorHAnsi"/>
-          <w:lang w:val="en-DE"/>
-        </w:rPr>
-      </w:pPr>
-      <w:r>
-        <w:rPr>
-          <w:rFonts w:eastAsia="MinionPro-Regular" w:cstheme="minorHAnsi"/>
-          <w:lang w:val="en-DE"/>
+        </w:rPr>
+      </w:pPr>
+    </w:p>
+    <w:p>
+      <w:pPr>
+        <w:autoSpaceDE w:val="0"/>
+        <w:autoSpaceDN w:val="0"/>
+        <w:adjustRightInd w:val="0"/>
+        <w:spacing w:after="0" w:line="240" w:lineRule="auto"/>
+        <w:rPr>
+          <w:rFonts w:eastAsia="MinionPro-Regular" w:cstheme="minorHAnsi"/>
+        </w:rPr>
+      </w:pPr>
+      <w:r>
+        <w:rPr>
+          <w:rFonts w:eastAsia="MinionPro-Regular" w:cstheme="minorHAnsi"/>
         </w:rPr>
         <w:t xml:space="preserve">Most </w:t>
       </w:r>
@@ -6057,7 +5084,6 @@
       <w:r>
         <w:rPr>
           <w:rFonts w:eastAsia="MinionPro-Regular" w:cstheme="minorHAnsi"/>
-          <w:lang w:val="en-DE"/>
         </w:rPr>
         <w:t>semisupervised</w:t>
       </w:r>
@@ -6065,7 +5091,6 @@
       <w:r>
         <w:rPr>
           <w:rFonts w:eastAsia="MinionPro-Regular" w:cstheme="minorHAnsi"/>
-          <w:lang w:val="en-DE"/>
         </w:rPr>
         <w:t xml:space="preserve"> learning algorithms are combinations of unsupervised and</w:t>
       </w:r>
@@ -6079,7 +5104,6 @@
       <w:r>
         <w:rPr>
           <w:rFonts w:eastAsia="MinionPro-Regular" w:cstheme="minorHAnsi"/>
-          <w:lang w:val="en-DE"/>
         </w:rPr>
         <w:t>supervised algorithms. For example</w:t>
       </w:r>
@@ -6097,7 +5121,6 @@
         <w:spacing w:after="0" w:line="240" w:lineRule="auto"/>
         <w:rPr>
           <w:rFonts w:eastAsia="MinionPro-Regular" w:cstheme="minorHAnsi"/>
-          <w:lang w:val="en-DE"/>
         </w:rPr>
       </w:pPr>
       <w:r>
@@ -6113,7 +5136,6 @@
           <w:rFonts w:eastAsia="MinionPro-It" w:cstheme="minorHAnsi"/>
           <w:i/>
           <w:iCs/>
-          <w:lang w:val="en-DE"/>
         </w:rPr>
         <w:t>eep</w:t>
       </w:r>
@@ -6123,14 +5145,12 @@
           <w:rFonts w:eastAsia="MinionPro-It" w:cstheme="minorHAnsi"/>
           <w:i/>
           <w:iCs/>
-          <w:lang w:val="en-DE"/>
         </w:rPr>
         <w:t xml:space="preserve"> belief networks </w:t>
       </w:r>
       <w:r>
         <w:rPr>
           <w:rFonts w:eastAsia="MinionPro-Regular" w:cstheme="minorHAnsi"/>
-          <w:lang w:val="en-DE"/>
         </w:rPr>
         <w:t>(</w:t>
       </w:r>
@@ -6138,7 +5158,6 @@
       <w:r>
         <w:rPr>
           <w:rFonts w:eastAsia="MinionPro-Regular" w:cstheme="minorHAnsi"/>
-          <w:lang w:val="en-DE"/>
         </w:rPr>
         <w:t>DBNs</w:t>
       </w:r>
@@ -6146,7 +5165,6 @@
       <w:r>
         <w:rPr>
           <w:rFonts w:eastAsia="MinionPro-Regular" w:cstheme="minorHAnsi"/>
-          <w:lang w:val="en-DE"/>
         </w:rPr>
         <w:t>) are based on unsupervised</w:t>
       </w:r>
@@ -6160,7 +5178,6 @@
       <w:r>
         <w:rPr>
           <w:rFonts w:eastAsia="MinionPro-Regular" w:cstheme="minorHAnsi"/>
-          <w:lang w:val="en-DE"/>
         </w:rPr>
         <w:t xml:space="preserve">components called </w:t>
       </w:r>
@@ -6169,14 +5186,12 @@
           <w:rFonts w:eastAsia="MinionPro-It" w:cstheme="minorHAnsi"/>
           <w:i/>
           <w:iCs/>
-          <w:lang w:val="en-DE"/>
         </w:rPr>
         <w:t xml:space="preserve">restricted Boltzmann machines </w:t>
       </w:r>
       <w:r>
         <w:rPr>
           <w:rFonts w:eastAsia="MinionPro-Regular" w:cstheme="minorHAnsi"/>
-          <w:lang w:val="en-DE"/>
         </w:rPr>
         <w:t>(</w:t>
       </w:r>
@@ -6184,7 +5199,6 @@
       <w:r>
         <w:rPr>
           <w:rFonts w:eastAsia="MinionPro-Regular" w:cstheme="minorHAnsi"/>
-          <w:lang w:val="en-DE"/>
         </w:rPr>
         <w:t>RBMs</w:t>
       </w:r>
@@ -6192,7 +5206,6 @@
       <w:r>
         <w:rPr>
           <w:rFonts w:eastAsia="MinionPro-Regular" w:cstheme="minorHAnsi"/>
-          <w:lang w:val="en-DE"/>
         </w:rPr>
         <w:t>) stacked on top of</w:t>
       </w:r>
@@ -6206,7 +5219,6 @@
       <w:r>
         <w:rPr>
           <w:rFonts w:eastAsia="MinionPro-Regular" w:cstheme="minorHAnsi"/>
-          <w:lang w:val="en-DE"/>
         </w:rPr>
         <w:t xml:space="preserve">one another. </w:t>
       </w:r>
@@ -6214,7 +5226,6 @@
       <w:r>
         <w:rPr>
           <w:rFonts w:eastAsia="MinionPro-Regular" w:cstheme="minorHAnsi"/>
-          <w:lang w:val="en-DE"/>
         </w:rPr>
         <w:t>RBMs</w:t>
       </w:r>
@@ -6222,7 +5233,6 @@
       <w:r>
         <w:rPr>
           <w:rFonts w:eastAsia="MinionPro-Regular" w:cstheme="minorHAnsi"/>
-          <w:lang w:val="en-DE"/>
         </w:rPr>
         <w:t xml:space="preserve"> are trained sequentially in an unsupervised manner, and then the</w:t>
       </w:r>
@@ -6236,7 +5246,6 @@
       <w:r>
         <w:rPr>
           <w:rFonts w:eastAsia="MinionPro-Regular" w:cstheme="minorHAnsi"/>
-          <w:lang w:val="en-DE"/>
         </w:rPr>
         <w:t>whole system is fine-tuned using supervised learning techniques.</w:t>
       </w:r>
@@ -6301,157 +5310,13 @@
         <w:jc w:val="both"/>
         <w:rPr>
           <w:rFonts w:eastAsia="MinionPro-Regular" w:cstheme="minorHAnsi"/>
-          <w:lang w:val="en-DE"/>
-        </w:rPr>
-      </w:pPr>
-      <w:r>
-        <w:rPr>
-          <w:rFonts w:eastAsia="MinionPro-Regular" w:cstheme="minorHAnsi"/>
-          <w:lang w:val="en-DE"/>
-        </w:rPr>
-        <w:t>The learning system, called an agent</w:t>
-      </w:r>
-      <w:r>
-        <w:rPr>
-          <w:rFonts w:eastAsia="MinionPro-Regular" w:cstheme="minorHAnsi"/>
-          <w:lang w:val="en-DE"/>
-        </w:rPr>
-        <w:t xml:space="preserve"> </w:t>
-      </w:r>
-      <w:r>
-        <w:rPr>
-          <w:rFonts w:eastAsia="MinionPro-Regular" w:cstheme="minorHAnsi"/>
-          <w:lang w:val="en-DE"/>
-        </w:rPr>
-        <w:t xml:space="preserve">in this context, can observe the environment, </w:t>
-      </w:r>
-      <w:r>
-        <w:rPr>
-          <w:rFonts w:eastAsia="MinionPro-Regular" w:cstheme="minorHAnsi"/>
-          <w:lang w:val="en-DE"/>
-        </w:rPr>
-        <w:t>select,</w:t>
-      </w:r>
-      <w:r>
-        <w:rPr>
-          <w:rFonts w:eastAsia="MinionPro-Regular" w:cstheme="minorHAnsi"/>
-          <w:lang w:val="en-DE"/>
-        </w:rPr>
-        <w:t xml:space="preserve"> and perform actions, and get</w:t>
-      </w:r>
-      <w:r>
-        <w:rPr>
-          <w:rFonts w:eastAsia="MinionPro-Regular" w:cstheme="minorHAnsi"/>
-          <w:lang w:val="en-DE"/>
-        </w:rPr>
-        <w:t xml:space="preserve"> </w:t>
-      </w:r>
-      <w:r>
-        <w:rPr>
-          <w:rFonts w:eastAsia="MinionPro-Regular" w:cstheme="minorHAnsi"/>
-          <w:lang w:val="en-DE"/>
-        </w:rPr>
-        <w:t>rewards in return</w:t>
-      </w:r>
-      <w:r>
-        <w:rPr>
-          <w:rFonts w:eastAsia="MinionPro-Regular" w:cstheme="minorHAnsi"/>
-          <w:lang w:val="en-DE"/>
-        </w:rPr>
-        <w:t xml:space="preserve"> </w:t>
-      </w:r>
-      <w:r>
-        <w:rPr>
-          <w:rFonts w:eastAsia="MinionPro-Regular" w:cstheme="minorHAnsi"/>
-          <w:lang w:val="en-DE"/>
-        </w:rPr>
-        <w:t>(or penalties in the form of negative rewards).</w:t>
-      </w:r>
-      <w:r>
-        <w:rPr>
-          <w:rFonts w:eastAsia="MinionPro-Regular" w:cstheme="minorHAnsi"/>
-          <w:lang w:val="en-DE"/>
-        </w:rPr>
-        <w:t xml:space="preserve"> </w:t>
-      </w:r>
-      <w:r>
-        <w:rPr>
-          <w:rFonts w:eastAsia="MinionPro-Regular" w:cstheme="minorHAnsi"/>
-          <w:lang w:val="en-DE"/>
-        </w:rPr>
-        <w:t>It must then learn by itself what is the best strategy, called a policy, to get</w:t>
-      </w:r>
-      <w:r>
-        <w:rPr>
-          <w:rFonts w:eastAsia="MinionPro-Regular" w:cstheme="minorHAnsi"/>
-          <w:lang w:val="en-DE"/>
-        </w:rPr>
-        <w:t xml:space="preserve"> </w:t>
-      </w:r>
-      <w:r>
-        <w:rPr>
-          <w:rFonts w:eastAsia="MinionPro-Regular" w:cstheme="minorHAnsi"/>
-          <w:lang w:val="en-DE"/>
-        </w:rPr>
-        <w:t>the most reward over time. A policy defines what action the agent should choose</w:t>
-      </w:r>
-      <w:r>
-        <w:rPr>
-          <w:rFonts w:eastAsia="MinionPro-Regular" w:cstheme="minorHAnsi"/>
-          <w:lang w:val="en-DE"/>
-        </w:rPr>
-        <w:t xml:space="preserve"> </w:t>
-      </w:r>
-      <w:r>
-        <w:rPr>
-          <w:rFonts w:eastAsia="MinionPro-Regular" w:cstheme="minorHAnsi"/>
-          <w:lang w:val="en-DE"/>
-        </w:rPr>
-        <w:t xml:space="preserve">when it is </w:t>
-      </w:r>
-      <w:proofErr w:type="gramStart"/>
-      <w:r>
-        <w:rPr>
-          <w:rFonts w:eastAsia="MinionPro-Regular" w:cstheme="minorHAnsi"/>
-          <w:lang w:val="en-DE"/>
-        </w:rPr>
-        <w:t>in a given</w:t>
-      </w:r>
-      <w:proofErr w:type="gramEnd"/>
-      <w:r>
-        <w:rPr>
-          <w:rFonts w:eastAsia="MinionPro-Regular" w:cstheme="minorHAnsi"/>
-          <w:lang w:val="en-DE"/>
-        </w:rPr>
-        <w:t xml:space="preserve"> situation.</w:t>
-      </w:r>
-      <w:r>
-        <w:rPr>
-          <w:rFonts w:eastAsia="MinionPro-Regular" w:cstheme="minorHAnsi"/>
-          <w:lang w:val="en-DE"/>
-        </w:rPr>
-        <w:t xml:space="preserve"> </w:t>
-      </w:r>
-      <w:r>
-        <w:rPr>
-          <w:rFonts w:eastAsia="MinionPro-Regular" w:cstheme="minorHAnsi"/>
-          <w:lang w:val="en-DE"/>
-        </w:rPr>
-        <w:t>For example, many robots implement Reinforcement Learning algorithms to learn</w:t>
-      </w:r>
-      <w:r>
-        <w:rPr>
-          <w:rFonts w:eastAsia="MinionPro-Regular" w:cstheme="minorHAnsi"/>
-          <w:lang w:val="en-DE"/>
-        </w:rPr>
-        <w:t xml:space="preserve"> </w:t>
-      </w:r>
-      <w:r>
-        <w:rPr>
-          <w:rFonts w:eastAsia="MinionPro-Regular" w:cstheme="minorHAnsi"/>
-          <w:lang w:val="en-DE"/>
-        </w:rPr>
-        <w:t>how to walk.</w:t>
+        </w:rPr>
+      </w:pPr>
+      <w:r>
+        <w:rPr>
+          <w:rFonts w:eastAsia="MinionPro-Regular" w:cstheme="minorHAnsi"/>
+        </w:rPr>
+        <w:t>The learning system, called an agent in this context, can observe the environment, select, and perform actions, and get rewards in return (or penalties in the form of negative rewards). It must then learn by itself what is the best strategy, called a policy, to get the most reward over time. A policy defines what action the agent should choose when it is in a given situation. For example, many robots implement Reinforcement Learning algorithms to learn how to walk.</w:t>
       </w:r>
     </w:p>
     <w:p>
@@ -6504,42 +5369,32 @@
           <w:rFonts w:eastAsia="MyriadPro-SemiboldCond" w:cs="MyriadPro-SemiboldCond"/>
           <w:sz w:val="23"/>
           <w:szCs w:val="23"/>
-          <w:lang w:val="en-DE"/>
-        </w:rPr>
-      </w:pPr>
-    </w:p>
-    <w:p>
-      <w:pPr>
-        <w:autoSpaceDE w:val="0"/>
-        <w:autoSpaceDN w:val="0"/>
-        <w:adjustRightInd w:val="0"/>
-        <w:spacing w:after="0" w:line="240" w:lineRule="auto"/>
-        <w:jc w:val="both"/>
-        <w:rPr>
-          <w:rFonts w:eastAsia="MinionPro-Regular" w:cstheme="minorHAnsi"/>
-          <w:lang w:val="en-US"/>
-        </w:rPr>
-      </w:pPr>
-      <w:r>
-        <w:rPr>
-          <w:rFonts w:eastAsia="MinionPro-Regular" w:cstheme="minorHAnsi"/>
-          <w:lang w:val="en-DE"/>
+        </w:rPr>
+      </w:pPr>
+    </w:p>
+    <w:p>
+      <w:pPr>
+        <w:autoSpaceDE w:val="0"/>
+        <w:autoSpaceDN w:val="0"/>
+        <w:adjustRightInd w:val="0"/>
+        <w:spacing w:after="0" w:line="240" w:lineRule="auto"/>
+        <w:jc w:val="both"/>
+        <w:rPr>
+          <w:rFonts w:eastAsia="MinionPro-Regular" w:cstheme="minorHAnsi"/>
+          <w:lang w:val="en-US"/>
+        </w:rPr>
+      </w:pPr>
+      <w:r>
+        <w:rPr>
+          <w:rFonts w:eastAsia="MinionPro-Regular" w:cstheme="minorHAnsi"/>
         </w:rPr>
         <w:t>In batch learning, the system is incapable of learning incrementally</w:t>
       </w:r>
       <w:r>
         <w:rPr>
           <w:rFonts w:eastAsia="MinionPro-Regular" w:cstheme="minorHAnsi"/>
-          <w:lang w:val="en-DE"/>
-        </w:rPr>
-        <w:t xml:space="preserve">. </w:t>
-      </w:r>
-      <w:r>
-        <w:rPr>
-          <w:rFonts w:eastAsia="MinionPro-Regular" w:cstheme="minorHAnsi"/>
-          <w:lang w:val="en-DE"/>
-        </w:rPr>
-        <w:t>If you want a batch learning system to know about new data</w:t>
+        </w:rPr>
+        <w:t>. If you want a batch learning system to know about new data</w:t>
       </w:r>
     </w:p>
     <w:p>
@@ -6568,29 +5423,13 @@
         <w:spacing w:after="0" w:line="240" w:lineRule="auto"/>
         <w:rPr>
           <w:rFonts w:eastAsia="MinionPro-Regular" w:cstheme="minorHAnsi"/>
-          <w:lang w:val="en-DE"/>
-        </w:rPr>
-      </w:pPr>
-      <w:r>
-        <w:rPr>
-          <w:rFonts w:eastAsia="MinionPro-Regular" w:cstheme="minorHAnsi"/>
-          <w:lang w:val="en-DE"/>
-        </w:rPr>
-        <w:t>you need to train a new version of the system from scratch on the full dataset</w:t>
-      </w:r>
-      <w:r>
-        <w:rPr>
-          <w:rFonts w:eastAsia="MinionPro-Regular" w:cstheme="minorHAnsi"/>
-          <w:lang w:val="en-DE"/>
-        </w:rPr>
-        <w:t xml:space="preserve"> </w:t>
-      </w:r>
-      <w:r>
-        <w:rPr>
-          <w:rFonts w:eastAsia="MinionPro-Regular" w:cstheme="minorHAnsi"/>
-          <w:lang w:val="en-DE"/>
-        </w:rPr>
-        <w:t>(not just the new data, but also the old data)</w:t>
+        </w:rPr>
+      </w:pPr>
+      <w:r>
+        <w:rPr>
+          <w:rFonts w:eastAsia="MinionPro-Regular" w:cstheme="minorHAnsi"/>
+        </w:rPr>
+        <w:t>you need to train a new version of the system from scratch on the full dataset (not just the new data, but also the old data)</w:t>
       </w:r>
     </w:p>
     <w:p>
@@ -6606,57 +5445,31 @@
         <w:spacing w:after="0" w:line="240" w:lineRule="auto"/>
         <w:rPr>
           <w:rFonts w:eastAsia="MinionPro-Regular" w:cstheme="minorHAnsi"/>
-          <w:lang w:val="en-DE"/>
-        </w:rPr>
-      </w:pPr>
-      <w:r>
-        <w:rPr>
-          <w:rFonts w:eastAsia="MinionPro-Regular" w:cstheme="minorHAnsi"/>
-          <w:lang w:val="en-DE"/>
+        </w:rPr>
+      </w:pPr>
+      <w:r>
+        <w:rPr>
+          <w:rFonts w:eastAsia="MinionPro-Regular" w:cstheme="minorHAnsi"/>
         </w:rPr>
         <w:t xml:space="preserve">then stop the old system and </w:t>
       </w:r>
       <w:r>
         <w:rPr>
           <w:rFonts w:eastAsia="MinionPro-Regular" w:cstheme="minorHAnsi"/>
-          <w:lang w:val="en-DE"/>
         </w:rPr>
         <w:t xml:space="preserve">launched </w:t>
       </w:r>
       <w:r>
         <w:rPr>
           <w:rFonts w:eastAsia="MinionPro-Regular" w:cstheme="minorHAnsi"/>
-          <w:lang w:val="en-DE"/>
-        </w:rPr>
-        <w:t>(replace it with)</w:t>
-      </w:r>
-      <w:r>
-        <w:rPr>
-          <w:rFonts w:eastAsia="MinionPro-Regular" w:cstheme="minorHAnsi"/>
-          <w:lang w:val="en-DE"/>
-        </w:rPr>
-        <w:t xml:space="preserve"> the new one </w:t>
-      </w:r>
-      <w:r>
-        <w:rPr>
-          <w:rFonts w:eastAsia="MinionPro-Regular" w:cstheme="minorHAnsi"/>
-          <w:lang w:val="en-DE"/>
-        </w:rPr>
-        <w:t>into production and runs without learning anymore; it just applies what it</w:t>
-      </w:r>
-      <w:r>
-        <w:rPr>
-          <w:rFonts w:eastAsia="MinionPro-Regular" w:cstheme="minorHAnsi"/>
-          <w:lang w:val="en-DE"/>
-        </w:rPr>
-        <w:t xml:space="preserve"> </w:t>
-      </w:r>
-      <w:r>
-        <w:rPr>
-          <w:rFonts w:eastAsia="MinionPro-Regular" w:cstheme="minorHAnsi"/>
-          <w:lang w:val="en-DE"/>
-        </w:rPr>
-        <w:t xml:space="preserve">has learned. </w:t>
+        </w:rPr>
+        <w:t xml:space="preserve">(replace it with) the new one </w:t>
+      </w:r>
+      <w:r>
+        <w:rPr>
+          <w:rFonts w:eastAsia="MinionPro-Regular" w:cstheme="minorHAnsi"/>
+        </w:rPr>
+        <w:t xml:space="preserve">into production and runs without learning anymore; it just applies what it has learned. </w:t>
       </w:r>
     </w:p>
     <w:p>
@@ -6669,33 +5482,30 @@
         <w:jc w:val="both"/>
         <w:rPr>
           <w:rFonts w:eastAsia="MinionPro-Regular" w:cstheme="minorHAnsi"/>
-          <w:lang w:val="en-DE"/>
-        </w:rPr>
-      </w:pPr>
-    </w:p>
-    <w:p>
-      <w:pPr>
-        <w:autoSpaceDE w:val="0"/>
-        <w:autoSpaceDN w:val="0"/>
-        <w:adjustRightInd w:val="0"/>
-        <w:spacing w:after="0" w:line="240" w:lineRule="auto"/>
-        <w:jc w:val="both"/>
-        <w:rPr>
-          <w:rFonts w:eastAsia="MinionPro-Regular" w:cstheme="minorHAnsi"/>
-          <w:lang w:val="en-US"/>
-        </w:rPr>
-      </w:pPr>
-      <w:r>
-        <w:rPr>
-          <w:rFonts w:eastAsia="MinionPro-Regular" w:cstheme="minorHAnsi"/>
-          <w:lang w:val="en-DE"/>
+        </w:rPr>
+      </w:pPr>
+    </w:p>
+    <w:p>
+      <w:pPr>
+        <w:autoSpaceDE w:val="0"/>
+        <w:autoSpaceDN w:val="0"/>
+        <w:adjustRightInd w:val="0"/>
+        <w:spacing w:after="0" w:line="240" w:lineRule="auto"/>
+        <w:jc w:val="both"/>
+        <w:rPr>
+          <w:rFonts w:eastAsia="MinionPro-Regular" w:cstheme="minorHAnsi"/>
+          <w:lang w:val="en-US"/>
+        </w:rPr>
+      </w:pPr>
+      <w:r>
+        <w:rPr>
+          <w:rFonts w:eastAsia="MinionPro-Regular" w:cstheme="minorHAnsi"/>
         </w:rPr>
         <w:t xml:space="preserve">This will generally take a lot of time and computing resources, so it is typically done </w:t>
       </w:r>
       <w:r>
         <w:rPr>
           <w:rFonts w:eastAsia="MinionPro-Regular" w:cstheme="minorHAnsi"/>
-          <w:lang w:val="en-DE"/>
         </w:rPr>
         <w:t>offline,</w:t>
       </w:r>
@@ -6709,7 +5519,6 @@
       <w:r>
         <w:rPr>
           <w:rFonts w:eastAsia="MinionPro-Regular" w:cstheme="minorHAnsi"/>
-          <w:lang w:val="en-DE"/>
         </w:rPr>
         <w:t xml:space="preserve">is called </w:t>
       </w:r>
@@ -6720,14 +5529,12 @@
           <w:bCs/>
           <w:i/>
           <w:iCs/>
-          <w:lang w:val="en-DE"/>
         </w:rPr>
         <w:t>offline learning</w:t>
       </w:r>
       <w:r>
         <w:rPr>
           <w:rFonts w:eastAsia="MinionPro-Regular" w:cstheme="minorHAnsi"/>
-          <w:lang w:val="en-DE"/>
         </w:rPr>
         <w:t>.</w:t>
       </w:r>
@@ -6741,30 +5548,8 @@
       <w:r>
         <w:rPr>
           <w:rFonts w:eastAsia="MinionPro-Regular" w:cstheme="minorHAnsi"/>
-          <w:lang w:val="en-DE"/>
-        </w:rPr>
-        <w:t>Fortunately, the whole process of training, evaluating, and launching a Machine</w:t>
-      </w:r>
-      <w:r>
-        <w:rPr>
-          <w:rFonts w:eastAsia="MinionPro-Regular" w:cstheme="minorHAnsi"/>
-          <w:lang w:val="en-DE"/>
-        </w:rPr>
-        <w:t xml:space="preserve"> </w:t>
-      </w:r>
-      <w:r>
-        <w:rPr>
-          <w:rFonts w:eastAsia="MinionPro-Regular" w:cstheme="minorHAnsi"/>
-          <w:lang w:val="en-DE"/>
-        </w:rPr>
-        <w:t xml:space="preserve">Learning system can be automated </w:t>
-      </w:r>
-      <w:r>
-        <w:rPr>
-          <w:rFonts w:eastAsia="MinionPro-Regular" w:cstheme="minorHAnsi"/>
-          <w:lang w:val="en-DE"/>
-        </w:rPr>
-        <w:t>easily</w:t>
+        </w:rPr>
+        <w:t>Fortunately, the whole process of training, evaluating, and launching a Machine Learning system can be automated easily</w:t>
       </w:r>
       <w:r>
         <w:rPr>
@@ -6849,41 +5634,17 @@
         <w:jc w:val="both"/>
         <w:rPr>
           <w:rFonts w:eastAsia="MinionPro-Regular" w:cstheme="minorHAnsi"/>
-          <w:lang w:val="en-DE"/>
-        </w:rPr>
-      </w:pPr>
-      <w:r>
-        <w:rPr>
-          <w:rFonts w:eastAsia="MinionPro-Regular" w:cstheme="minorHAnsi"/>
-          <w:lang w:val="en-DE"/>
-        </w:rPr>
-        <w:t>T</w:t>
-      </w:r>
-      <w:r>
-        <w:rPr>
-          <w:rFonts w:eastAsia="MinionPro-Regular" w:cstheme="minorHAnsi"/>
-          <w:lang w:val="en-DE"/>
-        </w:rPr>
-        <w:t>raining on the full set of data requires a lot of computing resources (CPU,</w:t>
-      </w:r>
-      <w:r>
-        <w:rPr>
-          <w:rFonts w:eastAsia="MinionPro-Regular" w:cstheme="minorHAnsi"/>
-          <w:lang w:val="en-DE"/>
-        </w:rPr>
-        <w:t xml:space="preserve"> </w:t>
-      </w:r>
-      <w:r>
-        <w:rPr>
-          <w:rFonts w:eastAsia="MinionPro-Regular" w:cstheme="minorHAnsi"/>
-          <w:lang w:val="en-DE"/>
-        </w:rPr>
-        <w:t>memory space, disk space, disk I/O, network I/O, etc.)</w:t>
-      </w:r>
-      <w:r>
-        <w:rPr>
-          <w:rFonts w:eastAsia="MinionPro-Regular" w:cstheme="minorHAnsi"/>
-          <w:lang w:val="en-DE"/>
+        </w:rPr>
+      </w:pPr>
+      <w:r>
+        <w:rPr>
+          <w:rFonts w:eastAsia="MinionPro-Regular" w:cstheme="minorHAnsi"/>
+        </w:rPr>
+        <w:t>Training on the full set of data requires a lot of computing resources (CPU, memory space, disk space, disk I/O, network I/O, etc.)</w:t>
+      </w:r>
+      <w:r>
+        <w:rPr>
+          <w:rFonts w:eastAsia="MinionPro-Regular" w:cstheme="minorHAnsi"/>
         </w:rPr>
         <w:t xml:space="preserve">. </w:t>
       </w:r>
@@ -6902,13 +5663,11 @@
         <w:jc w:val="both"/>
         <w:rPr>
           <w:rFonts w:eastAsia="MinionPro-Regular" w:cstheme="minorHAnsi"/>
-          <w:lang w:val="en-DE"/>
-        </w:rPr>
-      </w:pPr>
-      <w:r>
-        <w:rPr>
-          <w:rFonts w:eastAsia="MinionPro-Regular" w:cstheme="minorHAnsi"/>
-          <w:lang w:val="en-DE"/>
+        </w:rPr>
+      </w:pPr>
+      <w:r>
+        <w:rPr>
+          <w:rFonts w:eastAsia="MinionPro-Regular" w:cstheme="minorHAnsi"/>
         </w:rPr>
         <w:lastRenderedPageBreak/>
         <w:t>if your system needs to be able to learn autonomously and it has limited resources (e.g., a smartphone application or a rover on Mars)</w:t>
@@ -6923,7 +5682,6 @@
       <w:r>
         <w:rPr>
           <w:rFonts w:eastAsia="MinionPro-Regular" w:cstheme="minorHAnsi"/>
-          <w:lang w:val="en-DE"/>
         </w:rPr>
         <w:t>then carrying around large amounts of training data and taking up a lot of resources to train for hours every day is a showstopper.</w:t>
       </w:r>
@@ -6942,50 +5700,13 @@
         <w:jc w:val="both"/>
         <w:rPr>
           <w:rFonts w:eastAsia="MinionPro-Regular" w:cstheme="minorHAnsi"/>
-          <w:lang w:val="en-DE"/>
-        </w:rPr>
-      </w:pPr>
-      <w:r>
-        <w:rPr>
-          <w:rFonts w:eastAsia="MinionPro-Regular" w:cstheme="minorHAnsi"/>
-          <w:lang w:val="en-DE"/>
-        </w:rPr>
-        <w:t>If you have a lot of data and</w:t>
-      </w:r>
-      <w:r>
-        <w:rPr>
-          <w:rFonts w:eastAsia="MinionPro-Regular" w:cstheme="minorHAnsi"/>
-          <w:lang w:val="en-DE"/>
-        </w:rPr>
-        <w:t xml:space="preserve"> </w:t>
-      </w:r>
-      <w:r>
-        <w:rPr>
-          <w:rFonts w:eastAsia="MinionPro-Regular" w:cstheme="minorHAnsi"/>
-          <w:lang w:val="en-DE"/>
-        </w:rPr>
-        <w:t>you automate your system to train from scratch every day, it will end up costing you a</w:t>
-      </w:r>
-      <w:r>
-        <w:rPr>
-          <w:rFonts w:eastAsia="MinionPro-Regular" w:cstheme="minorHAnsi"/>
-          <w:lang w:val="en-DE"/>
-        </w:rPr>
-        <w:t xml:space="preserve"> </w:t>
-      </w:r>
-      <w:r>
-        <w:rPr>
-          <w:rFonts w:eastAsia="MinionPro-Regular" w:cstheme="minorHAnsi"/>
-          <w:lang w:val="en-DE"/>
-        </w:rPr>
-        <w:t>lot of money.</w:t>
-      </w:r>
-      <w:r>
-        <w:rPr>
-          <w:rFonts w:eastAsia="MinionPro-Regular" w:cstheme="minorHAnsi"/>
-          <w:lang w:val="en-DE"/>
-        </w:rPr>
-        <w:t xml:space="preserve"> </w:t>
+        </w:rPr>
+      </w:pPr>
+      <w:r>
+        <w:rPr>
+          <w:rFonts w:eastAsia="MinionPro-Regular" w:cstheme="minorHAnsi"/>
+        </w:rPr>
+        <w:t xml:space="preserve">If you have a lot of data and you automate your system to train from scratch every day, it will end up costing you a lot of money. </w:t>
       </w:r>
     </w:p>
     <w:p>
@@ -7002,29 +5723,13 @@
         <w:jc w:val="both"/>
         <w:rPr>
           <w:rFonts w:eastAsia="MinionPro-Regular" w:cstheme="minorHAnsi"/>
-          <w:lang w:val="en-DE"/>
-        </w:rPr>
-      </w:pPr>
-      <w:r>
-        <w:rPr>
-          <w:rFonts w:eastAsia="MinionPro-Regular" w:cstheme="minorHAnsi"/>
-          <w:lang w:val="en-DE"/>
-        </w:rPr>
-        <w:t>If the amount of data is huge, it may even be impossible to use a batch</w:t>
-      </w:r>
-      <w:r>
-        <w:rPr>
-          <w:rFonts w:eastAsia="MinionPro-Regular" w:cstheme="minorHAnsi"/>
-          <w:lang w:val="en-DE"/>
-        </w:rPr>
-        <w:t xml:space="preserve"> </w:t>
-      </w:r>
-      <w:r>
-        <w:rPr>
-          <w:rFonts w:eastAsia="MinionPro-Regular" w:cstheme="minorHAnsi"/>
-          <w:lang w:val="en-DE"/>
-        </w:rPr>
-        <w:t>learning algorithm.</w:t>
+        </w:rPr>
+      </w:pPr>
+      <w:r>
+        <w:rPr>
+          <w:rFonts w:eastAsia="MinionPro-Regular" w:cstheme="minorHAnsi"/>
+        </w:rPr>
+        <w:t>If the amount of data is huge, it may even be impossible to use a batch learning algorithm.</w:t>
       </w:r>
     </w:p>
     <w:p>
@@ -7041,41 +5746,24 @@
         <w:jc w:val="both"/>
         <w:rPr>
           <w:rFonts w:eastAsia="MinionPro-Regular" w:cstheme="minorHAnsi"/>
-          <w:lang w:val="en-DE"/>
-        </w:rPr>
-      </w:pPr>
-      <w:r>
-        <w:rPr>
-          <w:rFonts w:eastAsia="MinionPro-Regular" w:cstheme="minorHAnsi"/>
-          <w:lang w:val="en-DE"/>
-        </w:rPr>
-        <w:t>If your system needs to adapt to rapidly changing data (e.g., to predict</w:t>
-      </w:r>
-      <w:r>
-        <w:rPr>
-          <w:rFonts w:eastAsia="MinionPro-Regular" w:cstheme="minorHAnsi"/>
-          <w:lang w:val="en-DE"/>
-        </w:rPr>
-        <w:t xml:space="preserve"> </w:t>
-      </w:r>
-      <w:r>
-        <w:rPr>
-          <w:rFonts w:eastAsia="MinionPro-Regular" w:cstheme="minorHAnsi"/>
-          <w:lang w:val="en-DE"/>
-        </w:rPr>
-        <w:t>stock prices), then you need a more reactive solution.</w:t>
-      </w:r>
-    </w:p>
-    <w:p>
-      <w:pPr>
-        <w:autoSpaceDE w:val="0"/>
-        <w:autoSpaceDN w:val="0"/>
-        <w:adjustRightInd w:val="0"/>
-        <w:spacing w:after="0" w:line="240" w:lineRule="auto"/>
-        <w:jc w:val="both"/>
-        <w:rPr>
-          <w:rFonts w:eastAsia="MinionPro-Regular" w:cstheme="minorHAnsi"/>
-          <w:lang w:val="en-DE"/>
+        </w:rPr>
+      </w:pPr>
+      <w:r>
+        <w:rPr>
+          <w:rFonts w:eastAsia="MinionPro-Regular" w:cstheme="minorHAnsi"/>
+        </w:rPr>
+        <w:t>If your system needs to adapt to rapidly changing data (e.g., to predict stock prices), then you need a more reactive solution.</w:t>
+      </w:r>
+    </w:p>
+    <w:p>
+      <w:pPr>
+        <w:autoSpaceDE w:val="0"/>
+        <w:autoSpaceDN w:val="0"/>
+        <w:adjustRightInd w:val="0"/>
+        <w:spacing w:after="0" w:line="240" w:lineRule="auto"/>
+        <w:jc w:val="both"/>
+        <w:rPr>
+          <w:rFonts w:eastAsia="MinionPro-Regular" w:cstheme="minorHAnsi"/>
         </w:rPr>
       </w:pPr>
     </w:p>
@@ -7090,7 +5778,6 @@
           <w:rFonts w:eastAsia="MyriadPro-SemiboldCond" w:cs="MyriadPro-SemiboldCond"/>
           <w:sz w:val="23"/>
           <w:szCs w:val="23"/>
-          <w:lang w:val="en-DE"/>
         </w:rPr>
       </w:pPr>
     </w:p>
@@ -7105,7 +5792,6 @@
           <w:rFonts w:eastAsia="MyriadPro-SemiboldCond" w:cs="MyriadPro-SemiboldCond"/>
           <w:sz w:val="23"/>
           <w:szCs w:val="23"/>
-          <w:lang w:val="en-DE"/>
         </w:rPr>
       </w:pPr>
     </w:p>
@@ -7146,58 +5832,40 @@
           <w:rFonts w:eastAsia="MyriadPro-SemiboldCond" w:cs="MyriadPro-SemiboldCond"/>
           <w:sz w:val="23"/>
           <w:szCs w:val="23"/>
-          <w:lang w:val="en-DE"/>
-        </w:rPr>
-      </w:pPr>
-    </w:p>
-    <w:p>
-      <w:pPr>
-        <w:autoSpaceDE w:val="0"/>
-        <w:autoSpaceDN w:val="0"/>
-        <w:adjustRightInd w:val="0"/>
-        <w:spacing w:after="0" w:line="240" w:lineRule="auto"/>
-        <w:jc w:val="both"/>
-        <w:rPr>
-          <w:rFonts w:eastAsia="MinionPro-Regular" w:cstheme="minorHAnsi"/>
-          <w:lang w:val="en-US"/>
-        </w:rPr>
-      </w:pPr>
-      <w:r>
-        <w:rPr>
-          <w:rFonts w:eastAsia="MinionPro-Regular" w:cstheme="minorHAnsi"/>
-          <w:lang w:val="en-DE"/>
-        </w:rPr>
-        <w:t>In online learning, you train the system incrementally by feeding it data instances</w:t>
-      </w:r>
-      <w:r>
-        <w:rPr>
-          <w:rFonts w:eastAsia="MinionPro-Regular" w:cstheme="minorHAnsi"/>
-          <w:lang w:val="en-DE"/>
+        </w:rPr>
+      </w:pPr>
+    </w:p>
+    <w:p>
+      <w:pPr>
+        <w:autoSpaceDE w:val="0"/>
+        <w:autoSpaceDN w:val="0"/>
+        <w:adjustRightInd w:val="0"/>
+        <w:spacing w:after="0" w:line="240" w:lineRule="auto"/>
+        <w:jc w:val="both"/>
+        <w:rPr>
+          <w:rFonts w:eastAsia="MinionPro-Regular" w:cstheme="minorHAnsi"/>
+          <w:lang w:val="en-US"/>
+        </w:rPr>
+      </w:pPr>
+      <w:r>
+        <w:rPr>
+          <w:rFonts w:eastAsia="MinionPro-Regular" w:cstheme="minorHAnsi"/>
+        </w:rPr>
+        <w:t>In online learning, you train the system incrementally by feeding it data instances sequentially,</w:t>
+      </w:r>
+      <w:r>
+        <w:rPr>
+          <w:rFonts w:eastAsia="MinionPro-Regular" w:cstheme="minorHAnsi"/>
+          <w:lang w:val="en-US"/>
         </w:rPr>
         <w:t xml:space="preserve"> </w:t>
       </w:r>
       <w:r>
         <w:rPr>
           <w:rFonts w:eastAsia="MinionPro-Regular" w:cstheme="minorHAnsi"/>
-          <w:lang w:val="en-DE"/>
-        </w:rPr>
-        <w:t>sequentially,</w:t>
-      </w:r>
-      <w:r>
-        <w:rPr>
-          <w:rFonts w:eastAsia="MinionPro-Regular" w:cstheme="minorHAnsi"/>
-          <w:lang w:val="en-US"/>
-        </w:rPr>
-        <w:t xml:space="preserve"> </w:t>
-      </w:r>
-      <w:r>
-        <w:rPr>
-          <w:rFonts w:eastAsia="MinionPro-Regular" w:cstheme="minorHAnsi"/>
-          <w:lang w:val="en-DE"/>
         </w:rPr>
         <w:t xml:space="preserve">either individually or in small groups called </w:t>
       </w:r>
-      <w:proofErr w:type="gramStart"/>
       <w:r>
         <w:rPr>
           <w:rFonts w:eastAsia="MinionPro-Regular" w:cstheme="minorHAnsi"/>
@@ -7205,15 +5873,12 @@
           <w:bCs/>
           <w:i/>
           <w:iCs/>
-          <w:lang w:val="en-DE"/>
         </w:rPr>
         <w:t>mini-batches</w:t>
       </w:r>
-      <w:proofErr w:type="gramEnd"/>
-      <w:r>
-        <w:rPr>
-          <w:rFonts w:eastAsia="MinionPro-Regular" w:cstheme="minorHAnsi"/>
-          <w:lang w:val="en-DE"/>
+      <w:r>
+        <w:rPr>
+          <w:rFonts w:eastAsia="MinionPro-Regular" w:cstheme="minorHAnsi"/>
         </w:rPr>
         <w:t>.</w:t>
       </w:r>
@@ -7227,23 +5892,8 @@
       <w:r>
         <w:rPr>
           <w:rFonts w:eastAsia="MinionPro-Regular" w:cstheme="minorHAnsi"/>
-          <w:lang w:val="en-DE"/>
-        </w:rPr>
-        <w:t>Each learning</w:t>
-      </w:r>
-      <w:r>
-        <w:rPr>
-          <w:rFonts w:eastAsia="MinionPro-Regular" w:cstheme="minorHAnsi"/>
-          <w:lang w:val="en-DE"/>
-        </w:rPr>
-        <w:t xml:space="preserve"> </w:t>
-      </w:r>
-      <w:r>
-        <w:rPr>
-          <w:rFonts w:eastAsia="MinionPro-Regular" w:cstheme="minorHAnsi"/>
-          <w:lang w:val="en-DE"/>
-        </w:rPr>
-        <w:t>step is fast and cheap, so the system can learn about new data on the fly, as it arrives</w:t>
+        </w:rPr>
+        <w:t>Each learning step is fast and cheap, so the system can learn about new data on the fly, as it arrives</w:t>
       </w:r>
       <w:r>
         <w:rPr>
@@ -7264,7 +5914,6 @@
           <w:rFonts w:eastAsia="MyriadPro-SemiboldCond" w:cs="MyriadPro-SemiboldCond"/>
           <w:sz w:val="23"/>
           <w:szCs w:val="23"/>
-          <w:lang w:val="en-DE"/>
         </w:rPr>
       </w:pPr>
     </w:p>
@@ -7293,18 +5942,7 @@
           <w:szCs w:val="23"/>
           <w:lang w:val="en-US"/>
         </w:rPr>
-        <w:t>A</w:t>
-      </w:r>
-      <w:r>
-        <w:rPr>
-          <w:rFonts w:eastAsia="MyriadPro-SemiboldCond" w:cs="MyriadPro-SemiboldCond"/>
-          <w:b/>
-          <w:bCs/>
-          <w:sz w:val="23"/>
-          <w:szCs w:val="23"/>
-          <w:lang w:val="en-US"/>
-        </w:rPr>
-        <w:t>dvantages</w:t>
+        <w:t>Advantages</w:t>
       </w:r>
     </w:p>
     <w:p>
@@ -7317,7 +5955,6 @@
           <w:rFonts w:eastAsia="MinionPro-Regular" w:cs="MinionPro-Regular"/>
           <w:sz w:val="21"/>
           <w:szCs w:val="21"/>
-          <w:lang w:val="en-DE"/>
         </w:rPr>
       </w:pPr>
     </w:p>
@@ -7335,13 +5972,11 @@
         <w:jc w:val="both"/>
         <w:rPr>
           <w:rFonts w:eastAsia="MinionPro-Regular" w:cstheme="minorHAnsi"/>
-          <w:lang w:val="en-DE"/>
-        </w:rPr>
-      </w:pPr>
-      <w:r>
-        <w:rPr>
-          <w:rFonts w:eastAsia="MinionPro-Regular" w:cstheme="minorHAnsi"/>
-          <w:lang w:val="en-DE"/>
+        </w:rPr>
+      </w:pPr>
+      <w:r>
+        <w:rPr>
+          <w:rFonts w:eastAsia="MinionPro-Regular" w:cstheme="minorHAnsi"/>
         </w:rPr>
         <w:t>Online learning is great for systems that receive data as a continuous flow (e.g., stock</w:t>
       </w:r>
@@ -7355,7 +5990,6 @@
       <w:r>
         <w:rPr>
           <w:rFonts w:eastAsia="MinionPro-Regular" w:cstheme="minorHAnsi"/>
-          <w:lang w:val="en-DE"/>
         </w:rPr>
         <w:t>prices) and need to adapt to change rapidly or autonomously.</w:t>
       </w:r>
@@ -7369,7 +6003,6 @@
         <w:jc w:val="both"/>
         <w:rPr>
           <w:rFonts w:eastAsia="MinionPro-Regular" w:cstheme="minorHAnsi"/>
-          <w:lang w:val="en-DE"/>
         </w:rPr>
       </w:pPr>
     </w:p>
@@ -7387,13 +6020,11 @@
         <w:jc w:val="both"/>
         <w:rPr>
           <w:rFonts w:eastAsia="MinionPro-Regular" w:cstheme="minorHAnsi"/>
-          <w:lang w:val="en-DE"/>
-        </w:rPr>
-      </w:pPr>
-      <w:r>
-        <w:rPr>
-          <w:rFonts w:eastAsia="MinionPro-Regular" w:cstheme="minorHAnsi"/>
-          <w:lang w:val="en-DE"/>
+        </w:rPr>
+      </w:pPr>
+      <w:r>
+        <w:rPr>
+          <w:rFonts w:eastAsia="MinionPro-Regular" w:cstheme="minorHAnsi"/>
         </w:rPr>
         <w:t>It is also a good option</w:t>
       </w:r>
@@ -7407,7 +6038,6 @@
       <w:r>
         <w:rPr>
           <w:rFonts w:eastAsia="MinionPro-Regular" w:cstheme="minorHAnsi"/>
-          <w:lang w:val="en-DE"/>
         </w:rPr>
         <w:t>if you have limited computing resources: once an online learning system has learned</w:t>
       </w:r>
@@ -7421,7 +6051,6 @@
       <w:r>
         <w:rPr>
           <w:rFonts w:eastAsia="MinionPro-Regular" w:cstheme="minorHAnsi"/>
-          <w:lang w:val="en-DE"/>
         </w:rPr>
         <w:t>about new data instances, it does not need them anymore, so you can discard them</w:t>
       </w:r>
@@ -7435,7 +6064,6 @@
       <w:r>
         <w:rPr>
           <w:rFonts w:eastAsia="MinionPro-Regular" w:cstheme="minorHAnsi"/>
-          <w:lang w:val="en-DE"/>
         </w:rPr>
         <w:t>(unless you want to be able to roll back to a previous state and “replay” the data). This</w:t>
       </w:r>
@@ -7449,7 +6077,6 @@
       <w:r>
         <w:rPr>
           <w:rFonts w:eastAsia="MinionPro-Regular" w:cstheme="minorHAnsi"/>
-          <w:lang w:val="en-DE"/>
         </w:rPr>
         <w:t>can save a huge amount of space.</w:t>
       </w:r>
@@ -7463,7 +6090,6 @@
         <w:jc w:val="both"/>
         <w:rPr>
           <w:rFonts w:eastAsia="MinionPro-Regular" w:cstheme="minorHAnsi"/>
-          <w:lang w:val="en-DE"/>
         </w:rPr>
       </w:pPr>
     </w:p>
@@ -7481,13 +6107,11 @@
         <w:jc w:val="both"/>
         <w:rPr>
           <w:rFonts w:eastAsia="MinionPro-Regular" w:cstheme="minorHAnsi"/>
-          <w:lang w:val="en-DE"/>
-        </w:rPr>
-      </w:pPr>
-      <w:r>
-        <w:rPr>
-          <w:rFonts w:eastAsia="MinionPro-Regular" w:cstheme="minorHAnsi"/>
-          <w:lang w:val="en-DE"/>
+        </w:rPr>
+      </w:pPr>
+      <w:r>
+        <w:rPr>
+          <w:rFonts w:eastAsia="MinionPro-Regular" w:cstheme="minorHAnsi"/>
         </w:rPr>
         <w:t>Online learning algorithms can also be used to train systems on huge datasets that</w:t>
       </w:r>
@@ -7501,7 +6125,6 @@
       <w:r>
         <w:rPr>
           <w:rFonts w:eastAsia="MinionPro-Regular" w:cstheme="minorHAnsi"/>
-          <w:lang w:val="en-DE"/>
         </w:rPr>
         <w:t xml:space="preserve">cannot fit in one machine’s main memory (this is called </w:t>
       </w:r>
@@ -7510,14 +6133,12 @@
           <w:rFonts w:eastAsia="MinionPro-It" w:cstheme="minorHAnsi"/>
           <w:i/>
           <w:iCs/>
-          <w:lang w:val="en-DE"/>
         </w:rPr>
         <w:t xml:space="preserve">out-of-core </w:t>
       </w:r>
       <w:r>
         <w:rPr>
           <w:rFonts w:eastAsia="MinionPro-Regular" w:cstheme="minorHAnsi"/>
-          <w:lang w:val="en-DE"/>
         </w:rPr>
         <w:t>learning).</w:t>
       </w:r>
@@ -7536,55 +6157,23 @@
         <w:jc w:val="both"/>
         <w:rPr>
           <w:rFonts w:eastAsia="MinionPro-Regular" w:cstheme="minorHAnsi"/>
-          <w:lang w:val="en-DE"/>
-        </w:rPr>
-      </w:pPr>
-      <w:r>
-        <w:rPr>
-          <w:rFonts w:eastAsia="MinionPro-Regular" w:cstheme="minorHAnsi"/>
-          <w:lang w:val="en-DE"/>
-        </w:rPr>
-        <w:t>The</w:t>
-      </w:r>
-      <w:r>
-        <w:rPr>
-          <w:rFonts w:eastAsia="MinionPro-Regular" w:cstheme="minorHAnsi"/>
-          <w:lang w:val="en-DE"/>
-        </w:rPr>
-        <w:t xml:space="preserve"> </w:t>
-      </w:r>
-      <w:r>
-        <w:rPr>
-          <w:rFonts w:eastAsia="MinionPro-Regular" w:cstheme="minorHAnsi"/>
-          <w:lang w:val="en-DE"/>
-        </w:rPr>
-        <w:t>algorithm loads part of the data, runs a training step on that data, and repeats the</w:t>
-      </w:r>
-      <w:r>
-        <w:rPr>
-          <w:rFonts w:eastAsia="MinionPro-Regular" w:cstheme="minorHAnsi"/>
-          <w:lang w:val="en-DE"/>
-        </w:rPr>
-        <w:t xml:space="preserve"> </w:t>
-      </w:r>
-      <w:r>
-        <w:rPr>
-          <w:rFonts w:eastAsia="MinionPro-Regular" w:cstheme="minorHAnsi"/>
-          <w:lang w:val="en-DE"/>
-        </w:rPr>
-        <w:t xml:space="preserve">process until it has run on </w:t>
-      </w:r>
-      <w:r>
-        <w:rPr>
-          <w:rFonts w:eastAsia="MinionPro-Regular" w:cstheme="minorHAnsi"/>
-          <w:lang w:val="en-DE"/>
+        </w:rPr>
+      </w:pPr>
+      <w:r>
+        <w:rPr>
+          <w:rFonts w:eastAsia="MinionPro-Regular" w:cstheme="minorHAnsi"/>
+        </w:rPr>
+        <w:t xml:space="preserve">The algorithm loads part of the data, runs a training step on that data, and repeats the process until it has run on </w:t>
+      </w:r>
+      <w:r>
+        <w:rPr>
+          <w:rFonts w:eastAsia="MinionPro-Regular" w:cstheme="minorHAnsi"/>
         </w:rPr>
         <w:t>all</w:t>
       </w:r>
       <w:r>
         <w:rPr>
           <w:rFonts w:eastAsia="MinionPro-Regular" w:cstheme="minorHAnsi"/>
-          <w:lang w:val="en-DE"/>
         </w:rPr>
         <w:t xml:space="preserve"> the data</w:t>
       </w:r>
@@ -7608,7 +6197,6 @@
           <w:bCs/>
           <w:sz w:val="23"/>
           <w:szCs w:val="23"/>
-          <w:lang w:val="en-DE"/>
         </w:rPr>
       </w:pPr>
     </w:p>
@@ -7651,7 +6239,6 @@
           <w:rFonts w:eastAsia="MyriadPro-SemiboldCond" w:cs="MyriadPro-SemiboldCond"/>
           <w:sz w:val="23"/>
           <w:szCs w:val="23"/>
-          <w:lang w:val="en-DE"/>
         </w:rPr>
       </w:pPr>
     </w:p>
@@ -7669,43 +6256,19 @@
         <w:jc w:val="both"/>
         <w:rPr>
           <w:rFonts w:eastAsia="MinionPro-Regular" w:cstheme="minorHAnsi"/>
-          <w:lang w:val="en-DE"/>
-        </w:rPr>
-      </w:pPr>
-      <w:r>
-        <w:rPr>
-          <w:rFonts w:eastAsia="MinionPro-Regular" w:cstheme="minorHAnsi"/>
-          <w:lang w:val="en-DE"/>
-        </w:rPr>
-        <w:t>A big challenge with online learning is that if bad data is fed to the system, the system’s</w:t>
-      </w:r>
-      <w:r>
-        <w:rPr>
-          <w:rFonts w:eastAsia="MinionPro-Regular" w:cstheme="minorHAnsi"/>
-          <w:lang w:val="en-DE"/>
-        </w:rPr>
-        <w:t xml:space="preserve"> </w:t>
-      </w:r>
-      <w:r>
-        <w:rPr>
-          <w:rFonts w:eastAsia="MinionPro-Regular" w:cstheme="minorHAnsi"/>
-          <w:lang w:val="en-DE"/>
-        </w:rPr>
-        <w:t>performance will gradually decline.</w:t>
-      </w:r>
-      <w:r>
-        <w:rPr>
-          <w:rFonts w:eastAsia="MinionPro-Regular" w:cstheme="minorHAnsi"/>
-          <w:lang w:val="en-DE"/>
-        </w:rPr>
-        <w:t xml:space="preserve"> </w:t>
-      </w:r>
-      <w:r>
-        <w:rPr>
-          <w:rFonts w:eastAsia="MinionPro-Regular" w:cstheme="minorHAnsi"/>
-          <w:lang w:val="en-DE"/>
-        </w:rPr>
-        <w:t>If it’s a live system, your clients will notice.</w:t>
+        </w:rPr>
+      </w:pPr>
+      <w:r>
+        <w:rPr>
+          <w:rFonts w:eastAsia="MinionPro-Regular" w:cstheme="minorHAnsi"/>
+        </w:rPr>
+        <w:t>A big challenge with online learning is that if bad data is fed to the system, the system’s performance will gradually decline.</w:t>
+      </w:r>
+      <w:r>
+        <w:rPr>
+          <w:rFonts w:eastAsia="MinionPro-Regular" w:cstheme="minorHAnsi"/>
+        </w:rPr>
+        <w:t xml:space="preserve"> If it’s a live system, your clients will notice.</w:t>
       </w:r>
     </w:p>
     <w:p>
@@ -7722,29 +6285,13 @@
         <w:jc w:val="both"/>
         <w:rPr>
           <w:rFonts w:eastAsia="MinionPro-Regular" w:cstheme="minorHAnsi"/>
-          <w:lang w:val="en-DE"/>
-        </w:rPr>
-      </w:pPr>
-      <w:r>
-        <w:rPr>
-          <w:rFonts w:eastAsia="MinionPro-Regular" w:cstheme="minorHAnsi"/>
-          <w:lang w:val="en-DE"/>
-        </w:rPr>
-        <w:t>For example, bad data could come from a malfunctioning sensor on a robot, or from</w:t>
-      </w:r>
-      <w:r>
-        <w:rPr>
-          <w:rFonts w:eastAsia="MinionPro-Regular" w:cstheme="minorHAnsi"/>
-          <w:lang w:val="en-DE"/>
-        </w:rPr>
-        <w:t xml:space="preserve"> </w:t>
-      </w:r>
-      <w:r>
-        <w:rPr>
-          <w:rFonts w:eastAsia="MinionPro-Regular" w:cstheme="minorHAnsi"/>
-          <w:lang w:val="en-DE"/>
-        </w:rPr>
-        <w:t>someone spamming a search engine to try to rank high in search results.</w:t>
+        </w:rPr>
+      </w:pPr>
+      <w:r>
+        <w:rPr>
+          <w:rFonts w:eastAsia="MinionPro-Regular" w:cstheme="minorHAnsi"/>
+        </w:rPr>
+        <w:t>For example, bad data could come from a malfunctioning sensor on a robot, or from someone spamming a search engine to try to rank high in search results.</w:t>
       </w:r>
     </w:p>
     <w:p>
@@ -7761,70 +6308,21 @@
         <w:jc w:val="both"/>
         <w:rPr>
           <w:rFonts w:eastAsia="MinionPro-Regular" w:cstheme="minorHAnsi"/>
-          <w:lang w:val="en-DE"/>
-        </w:rPr>
-      </w:pPr>
-      <w:r>
-        <w:rPr>
-          <w:rFonts w:eastAsia="MinionPro-Regular" w:cstheme="minorHAnsi"/>
-          <w:b/>
-          <w:bCs/>
-          <w:lang w:val="en-DE"/>
-        </w:rPr>
-        <w:t>To reduce</w:t>
-      </w:r>
-      <w:r>
-        <w:rPr>
-          <w:rFonts w:eastAsia="MinionPro-Regular" w:cstheme="minorHAnsi"/>
-          <w:b/>
-          <w:bCs/>
-          <w:lang w:val="en-DE"/>
-        </w:rPr>
-        <w:t xml:space="preserve"> </w:t>
-      </w:r>
-      <w:r>
-        <w:rPr>
-          <w:rFonts w:eastAsia="MinionPro-Regular" w:cstheme="minorHAnsi"/>
-          <w:b/>
-          <w:bCs/>
-          <w:lang w:val="en-DE"/>
-        </w:rPr>
-        <w:t>this risk</w:t>
-      </w:r>
-      <w:r>
-        <w:rPr>
-          <w:rFonts w:eastAsia="MinionPro-Regular" w:cstheme="minorHAnsi"/>
-          <w:lang w:val="en-DE"/>
-        </w:rPr>
-        <w:t>, you need to monitor your system closely and promptly switch learning off</w:t>
-      </w:r>
-      <w:r>
-        <w:rPr>
-          <w:rFonts w:eastAsia="MinionPro-Regular" w:cstheme="minorHAnsi"/>
-          <w:lang w:val="en-DE"/>
-        </w:rPr>
-        <w:t xml:space="preserve"> </w:t>
-      </w:r>
-      <w:r>
-        <w:rPr>
-          <w:rFonts w:eastAsia="MinionPro-Regular" w:cstheme="minorHAnsi"/>
-          <w:lang w:val="en-DE"/>
-        </w:rPr>
-        <w:t>(and possibly revert to a previously working state) if you detect a drop in performance.</w:t>
-      </w:r>
-      <w:r>
-        <w:rPr>
-          <w:rFonts w:eastAsia="MinionPro-Regular" w:cstheme="minorHAnsi"/>
-          <w:lang w:val="en-DE"/>
-        </w:rPr>
-        <w:t xml:space="preserve"> </w:t>
-      </w:r>
-      <w:r>
-        <w:rPr>
-          <w:rFonts w:eastAsia="MinionPro-Regular" w:cstheme="minorHAnsi"/>
-          <w:lang w:val="en-DE"/>
-        </w:rPr>
-        <w:t>You may also want to monitor the input data and react to abnormal data (e.g., using an anomaly detection algorithm).</w:t>
+        </w:rPr>
+      </w:pPr>
+      <w:r>
+        <w:rPr>
+          <w:rFonts w:eastAsia="MinionPro-Regular" w:cstheme="minorHAnsi"/>
+          <w:b/>
+          <w:bCs/>
+        </w:rPr>
+        <w:t>To reduce this risk</w:t>
+      </w:r>
+      <w:r>
+        <w:rPr>
+          <w:rFonts w:eastAsia="MinionPro-Regular" w:cstheme="minorHAnsi"/>
+        </w:rPr>
+        <w:t>, you need to monitor your system closely and promptly switch learning off (and possibly revert to a previously working state) if you detect a drop in performance. You may also want to monitor the input data and react to abnormal data (e.g., using an anomaly detection algorithm).</w:t>
       </w:r>
     </w:p>
     <w:p>
@@ -7838,7 +6336,6 @@
           <w:rFonts w:eastAsia="MyriadPro-SemiboldCond" w:cs="MyriadPro-SemiboldCond"/>
           <w:sz w:val="23"/>
           <w:szCs w:val="23"/>
-          <w:lang w:val="en-DE"/>
         </w:rPr>
       </w:pPr>
     </w:p>
@@ -7853,7 +6350,6 @@
           <w:rFonts w:eastAsia="MyriadPro-SemiboldCond" w:cs="MyriadPro-SemiboldCond"/>
           <w:sz w:val="23"/>
           <w:szCs w:val="23"/>
-          <w:lang w:val="en-DE"/>
         </w:rPr>
       </w:pPr>
     </w:p>
@@ -7868,7 +6364,6 @@
           <w:rFonts w:eastAsia="MyriadPro-SemiboldCond" w:cs="MyriadPro-SemiboldCond"/>
           <w:sz w:val="23"/>
           <w:szCs w:val="23"/>
-          <w:lang w:val="en-DE"/>
         </w:rPr>
       </w:pPr>
     </w:p>
@@ -7883,7 +6378,6 @@
           <w:rFonts w:eastAsia="MyriadPro-SemiboldCond" w:cs="MyriadPro-SemiboldCond"/>
           <w:sz w:val="23"/>
           <w:szCs w:val="23"/>
-          <w:lang w:val="en-DE"/>
         </w:rPr>
       </w:pPr>
     </w:p>
@@ -7898,7 +6392,6 @@
           <w:rFonts w:eastAsia="MyriadPro-SemiboldCond" w:cs="MyriadPro-SemiboldCond"/>
           <w:sz w:val="23"/>
           <w:szCs w:val="23"/>
-          <w:lang w:val="en-DE"/>
         </w:rPr>
       </w:pPr>
     </w:p>
@@ -7913,7 +6406,6 @@
           <w:rFonts w:eastAsia="MyriadPro-SemiboldCond" w:cs="MyriadPro-SemiboldCond"/>
           <w:sz w:val="23"/>
           <w:szCs w:val="23"/>
-          <w:lang w:val="en-DE"/>
         </w:rPr>
       </w:pPr>
     </w:p>
@@ -7955,20 +6447,18 @@
           <w:rFonts w:eastAsia="MyriadPro-SemiboldCond" w:cs="MyriadPro-SemiboldCond"/>
           <w:sz w:val="23"/>
           <w:szCs w:val="23"/>
-          <w:lang w:val="en-DE"/>
-        </w:rPr>
-      </w:pPr>
-    </w:p>
-    <w:p>
-      <w:pPr>
-        <w:autoSpaceDE w:val="0"/>
-        <w:autoSpaceDN w:val="0"/>
-        <w:adjustRightInd w:val="0"/>
-        <w:spacing w:after="0" w:line="240" w:lineRule="auto"/>
-        <w:jc w:val="both"/>
-        <w:rPr>
-          <w:rFonts w:eastAsia="MinionPro-Regular" w:cstheme="minorHAnsi"/>
-          <w:lang w:val="en-DE"/>
+        </w:rPr>
+      </w:pPr>
+    </w:p>
+    <w:p>
+      <w:pPr>
+        <w:autoSpaceDE w:val="0"/>
+        <w:autoSpaceDN w:val="0"/>
+        <w:adjustRightInd w:val="0"/>
+        <w:spacing w:after="0" w:line="240" w:lineRule="auto"/>
+        <w:jc w:val="both"/>
+        <w:rPr>
+          <w:rFonts w:eastAsia="MinionPro-Regular" w:cstheme="minorHAnsi"/>
         </w:rPr>
       </w:pPr>
       <w:r>
@@ -7982,7 +6472,6 @@
       <w:r>
         <w:rPr>
           <w:rFonts w:eastAsia="MinionPro-Regular" w:cstheme="minorHAnsi"/>
-          <w:lang w:val="en-DE"/>
         </w:rPr>
         <w:t>nstance</w:t>
       </w:r>
@@ -7990,63 +6479,19 @@
       <w:r>
         <w:rPr>
           <w:rFonts w:eastAsia="MinionPro-Regular" w:cstheme="minorHAnsi"/>
-          <w:lang w:val="en-DE"/>
-        </w:rPr>
-        <w:t xml:space="preserve">-based </w:t>
-      </w:r>
-      <w:r>
-        <w:rPr>
-          <w:rFonts w:eastAsia="MinionPro-Regular" w:cstheme="minorHAnsi"/>
-          <w:lang w:val="en-DE"/>
-        </w:rPr>
-        <w:t>learning system</w:t>
-      </w:r>
-      <w:r>
-        <w:rPr>
-          <w:rFonts w:eastAsia="MinionPro-Regular" w:cstheme="minorHAnsi"/>
-          <w:lang w:val="en-DE"/>
-        </w:rPr>
-        <w:t xml:space="preserve"> learns the examples by heart, then</w:t>
-      </w:r>
-      <w:r>
-        <w:rPr>
-          <w:rFonts w:eastAsia="MinionPro-Regular" w:cstheme="minorHAnsi"/>
-          <w:lang w:val="en-DE"/>
-        </w:rPr>
-        <w:t xml:space="preserve"> </w:t>
-      </w:r>
-      <w:r>
-        <w:rPr>
-          <w:rFonts w:eastAsia="MinionPro-Regular" w:cstheme="minorHAnsi"/>
-          <w:lang w:val="en-DE"/>
-        </w:rPr>
-        <w:t>generalizes to new cases by using a similarity measure to compare them to the</w:t>
-      </w:r>
-      <w:r>
-        <w:rPr>
-          <w:rFonts w:eastAsia="MinionPro-Regular" w:cstheme="minorHAnsi"/>
-          <w:lang w:val="en-DE"/>
-        </w:rPr>
-        <w:t xml:space="preserve"> </w:t>
-      </w:r>
-      <w:r>
-        <w:rPr>
-          <w:rFonts w:eastAsia="MinionPro-Regular" w:cstheme="minorHAnsi"/>
-          <w:lang w:val="en-DE"/>
-        </w:rPr>
-        <w:t>learned examples (or a subset of them).</w:t>
-      </w:r>
-    </w:p>
-    <w:p>
-      <w:pPr>
-        <w:autoSpaceDE w:val="0"/>
-        <w:autoSpaceDN w:val="0"/>
-        <w:adjustRightInd w:val="0"/>
-        <w:spacing w:after="0" w:line="240" w:lineRule="auto"/>
-        <w:jc w:val="both"/>
-        <w:rPr>
-          <w:rFonts w:eastAsia="MinionPro-Regular" w:cstheme="minorHAnsi"/>
-          <w:lang w:val="en-DE"/>
+        </w:rPr>
+        <w:t>-based learning system learns the examples by heart, then generalizes to new cases by using a similarity measure to compare them to the learned examples (or a subset of them).</w:t>
+      </w:r>
+    </w:p>
+    <w:p>
+      <w:pPr>
+        <w:autoSpaceDE w:val="0"/>
+        <w:autoSpaceDN w:val="0"/>
+        <w:adjustRightInd w:val="0"/>
+        <w:spacing w:after="0" w:line="240" w:lineRule="auto"/>
+        <w:jc w:val="both"/>
+        <w:rPr>
+          <w:rFonts w:eastAsia="MinionPro-Regular" w:cstheme="minorHAnsi"/>
         </w:rPr>
       </w:pPr>
     </w:p>
@@ -8061,7 +6506,6 @@
           <w:rFonts w:eastAsia="MyriadPro-SemiboldCond" w:cs="MyriadPro-SemiboldCond"/>
           <w:sz w:val="23"/>
           <w:szCs w:val="23"/>
-          <w:lang w:val="en-DE"/>
         </w:rPr>
       </w:pPr>
       <w:r>
@@ -8070,7 +6514,6 @@
           <w:noProof/>
           <w:sz w:val="23"/>
           <w:szCs w:val="23"/>
-          <w:lang w:val="en-DE"/>
         </w:rPr>
         <w:drawing>
           <wp:inline distT="0" distB="0" distL="0" distR="0" wp14:anchorId="5B902184" wp14:editId="15B6958C">
@@ -8133,7 +6576,6 @@
           <w:rFonts w:eastAsia="MyriadPro-SemiboldCond" w:cs="MyriadPro-SemiboldCond"/>
           <w:sz w:val="23"/>
           <w:szCs w:val="23"/>
-          <w:lang w:val="en-DE"/>
         </w:rPr>
       </w:pPr>
     </w:p>
@@ -8148,7 +6590,6 @@
           <w:rFonts w:eastAsia="MyriadPro-SemiboldCond" w:cs="MyriadPro-SemiboldCond"/>
           <w:sz w:val="23"/>
           <w:szCs w:val="23"/>
-          <w:lang w:val="en-DE"/>
         </w:rPr>
       </w:pPr>
     </w:p>
@@ -8163,7 +6604,6 @@
           <w:rFonts w:eastAsia="MyriadPro-SemiboldCond" w:cs="MyriadPro-SemiboldCond"/>
           <w:sz w:val="23"/>
           <w:szCs w:val="23"/>
-          <w:lang w:val="en-DE"/>
         </w:rPr>
       </w:pPr>
     </w:p>
@@ -8178,7 +6618,6 @@
           <w:rFonts w:eastAsia="MyriadPro-SemiboldCond" w:cs="MyriadPro-SemiboldCond"/>
           <w:sz w:val="23"/>
           <w:szCs w:val="23"/>
-          <w:lang w:val="en-DE"/>
         </w:rPr>
       </w:pPr>
     </w:p>
@@ -8193,7 +6632,6 @@
           <w:rFonts w:eastAsia="MyriadPro-SemiboldCond" w:cs="MyriadPro-SemiboldCond"/>
           <w:sz w:val="23"/>
           <w:szCs w:val="23"/>
-          <w:lang w:val="en-DE"/>
         </w:rPr>
       </w:pPr>
     </w:p>
@@ -8208,7 +6646,6 @@
           <w:rFonts w:eastAsia="MyriadPro-SemiboldCond" w:cs="MyriadPro-SemiboldCond"/>
           <w:sz w:val="23"/>
           <w:szCs w:val="23"/>
-          <w:lang w:val="en-DE"/>
         </w:rPr>
       </w:pPr>
     </w:p>
@@ -8223,7 +6660,6 @@
           <w:rFonts w:eastAsia="MyriadPro-SemiboldCond" w:cs="MyriadPro-SemiboldCond"/>
           <w:sz w:val="23"/>
           <w:szCs w:val="23"/>
-          <w:lang w:val="en-DE"/>
         </w:rPr>
       </w:pPr>
     </w:p>
@@ -8238,7 +6674,6 @@
           <w:rFonts w:eastAsia="MyriadPro-SemiboldCond" w:cs="MyriadPro-SemiboldCond"/>
           <w:sz w:val="23"/>
           <w:szCs w:val="23"/>
-          <w:lang w:val="en-DE"/>
         </w:rPr>
       </w:pPr>
     </w:p>
@@ -8253,7 +6688,6 @@
           <w:rFonts w:eastAsia="MyriadPro-SemiboldCond" w:cs="MyriadPro-SemiboldCond"/>
           <w:sz w:val="23"/>
           <w:szCs w:val="23"/>
-          <w:lang w:val="en-DE"/>
         </w:rPr>
       </w:pPr>
     </w:p>
@@ -8268,7 +6702,6 @@
           <w:rFonts w:eastAsia="MyriadPro-SemiboldCond" w:cs="MyriadPro-SemiboldCond"/>
           <w:sz w:val="23"/>
           <w:szCs w:val="23"/>
-          <w:lang w:val="en-DE"/>
         </w:rPr>
       </w:pPr>
     </w:p>
@@ -8283,7 +6716,6 @@
           <w:rFonts w:eastAsia="MyriadPro-SemiboldCond" w:cs="MyriadPro-SemiboldCond"/>
           <w:sz w:val="23"/>
           <w:szCs w:val="23"/>
-          <w:lang w:val="en-DE"/>
         </w:rPr>
       </w:pPr>
     </w:p>
@@ -8298,7 +6730,6 @@
           <w:rFonts w:eastAsia="MyriadPro-SemiboldCond" w:cs="MyriadPro-SemiboldCond"/>
           <w:sz w:val="23"/>
           <w:szCs w:val="23"/>
-          <w:lang w:val="en-DE"/>
         </w:rPr>
       </w:pPr>
     </w:p>
@@ -8313,7 +6744,6 @@
           <w:rFonts w:eastAsia="MyriadPro-SemiboldCond" w:cs="MyriadPro-SemiboldCond"/>
           <w:sz w:val="23"/>
           <w:szCs w:val="23"/>
-          <w:lang w:val="en-DE"/>
         </w:rPr>
       </w:pPr>
     </w:p>
@@ -8328,7 +6758,6 @@
           <w:rFonts w:eastAsia="MyriadPro-SemiboldCond" w:cs="MyriadPro-SemiboldCond"/>
           <w:sz w:val="23"/>
           <w:szCs w:val="23"/>
-          <w:lang w:val="en-DE"/>
         </w:rPr>
       </w:pPr>
     </w:p>
@@ -8343,7 +6772,6 @@
           <w:rFonts w:eastAsia="MyriadPro-SemiboldCond" w:cs="MyriadPro-SemiboldCond"/>
           <w:sz w:val="23"/>
           <w:szCs w:val="23"/>
-          <w:lang w:val="en-DE"/>
         </w:rPr>
       </w:pPr>
     </w:p>
@@ -8358,7 +6786,6 @@
           <w:rFonts w:eastAsia="MyriadPro-SemiboldCond" w:cs="MyriadPro-SemiboldCond"/>
           <w:sz w:val="23"/>
           <w:szCs w:val="23"/>
-          <w:lang w:val="en-DE"/>
         </w:rPr>
       </w:pPr>
     </w:p>
@@ -8373,7 +6800,6 @@
           <w:rFonts w:eastAsia="MyriadPro-SemiboldCond" w:cs="MyriadPro-SemiboldCond"/>
           <w:sz w:val="23"/>
           <w:szCs w:val="23"/>
-          <w:lang w:val="en-DE"/>
         </w:rPr>
       </w:pPr>
     </w:p>
@@ -8388,7 +6814,6 @@
           <w:rFonts w:eastAsia="MyriadPro-SemiboldCond" w:cs="MyriadPro-SemiboldCond"/>
           <w:sz w:val="23"/>
           <w:szCs w:val="23"/>
-          <w:lang w:val="en-DE"/>
         </w:rPr>
       </w:pPr>
     </w:p>
@@ -8403,7 +6828,6 @@
           <w:rFonts w:eastAsia="MyriadPro-SemiboldCond" w:cs="MyriadPro-SemiboldCond"/>
           <w:sz w:val="23"/>
           <w:szCs w:val="23"/>
-          <w:lang w:val="en-DE"/>
         </w:rPr>
       </w:pPr>
     </w:p>
@@ -8418,7 +6842,6 @@
           <w:rFonts w:eastAsia="MyriadPro-SemiboldCond" w:cs="MyriadPro-SemiboldCond"/>
           <w:sz w:val="23"/>
           <w:szCs w:val="23"/>
-          <w:lang w:val="en-DE"/>
         </w:rPr>
       </w:pPr>
     </w:p>
@@ -8433,7 +6856,6 @@
           <w:rFonts w:eastAsia="MyriadPro-SemiboldCond" w:cs="MyriadPro-SemiboldCond"/>
           <w:sz w:val="23"/>
           <w:szCs w:val="23"/>
-          <w:lang w:val="en-DE"/>
         </w:rPr>
       </w:pPr>
     </w:p>
@@ -8448,7 +6870,6 @@
           <w:rFonts w:eastAsia="MyriadPro-SemiboldCond" w:cs="MyriadPro-SemiboldCond"/>
           <w:sz w:val="23"/>
           <w:szCs w:val="23"/>
-          <w:lang w:val="en-DE"/>
         </w:rPr>
       </w:pPr>
     </w:p>
@@ -8463,7 +6884,6 @@
           <w:rFonts w:eastAsia="MyriadPro-SemiboldCond" w:cs="MyriadPro-SemiboldCond"/>
           <w:sz w:val="23"/>
           <w:szCs w:val="23"/>
-          <w:lang w:val="en-DE"/>
         </w:rPr>
       </w:pPr>
     </w:p>
@@ -8478,7 +6898,6 @@
           <w:rFonts w:eastAsia="MyriadPro-SemiboldCond" w:cs="MyriadPro-SemiboldCond"/>
           <w:sz w:val="23"/>
           <w:szCs w:val="23"/>
-          <w:lang w:val="en-DE"/>
         </w:rPr>
       </w:pPr>
     </w:p>
@@ -8493,7 +6912,6 @@
           <w:rFonts w:eastAsia="MyriadPro-SemiboldCond" w:cs="MyriadPro-SemiboldCond"/>
           <w:sz w:val="23"/>
           <w:szCs w:val="23"/>
-          <w:lang w:val="en-DE"/>
         </w:rPr>
       </w:pPr>
     </w:p>
@@ -8508,7 +6926,6 @@
           <w:rFonts w:eastAsia="MyriadPro-SemiboldCond" w:cs="MyriadPro-SemiboldCond"/>
           <w:sz w:val="23"/>
           <w:szCs w:val="23"/>
-          <w:lang w:val="en-DE"/>
         </w:rPr>
       </w:pPr>
     </w:p>
@@ -8523,7 +6940,6 @@
           <w:rFonts w:eastAsia="MyriadPro-SemiboldCond" w:cs="MyriadPro-SemiboldCond"/>
           <w:sz w:val="23"/>
           <w:szCs w:val="23"/>
-          <w:lang w:val="en-DE"/>
         </w:rPr>
       </w:pPr>
     </w:p>
@@ -8538,7 +6954,6 @@
           <w:rFonts w:eastAsia="MyriadPro-SemiboldCond" w:cs="MyriadPro-SemiboldCond"/>
           <w:sz w:val="23"/>
           <w:szCs w:val="23"/>
-          <w:lang w:val="en-DE"/>
         </w:rPr>
       </w:pPr>
     </w:p>
@@ -8553,7 +6968,6 @@
           <w:rFonts w:eastAsia="MyriadPro-SemiboldCond" w:cs="MyriadPro-SemiboldCond"/>
           <w:sz w:val="23"/>
           <w:szCs w:val="23"/>
-          <w:lang w:val="en-DE"/>
         </w:rPr>
       </w:pPr>
     </w:p>
@@ -8568,7 +6982,6 @@
           <w:rFonts w:eastAsia="MyriadPro-SemiboldCond" w:cs="MyriadPro-SemiboldCond"/>
           <w:sz w:val="23"/>
           <w:szCs w:val="23"/>
-          <w:lang w:val="en-DE"/>
         </w:rPr>
       </w:pPr>
     </w:p>
@@ -8583,7 +6996,6 @@
           <w:rFonts w:eastAsia="MyriadPro-SemiboldCond" w:cs="MyriadPro-SemiboldCond"/>
           <w:sz w:val="23"/>
           <w:szCs w:val="23"/>
-          <w:lang w:val="en-DE"/>
         </w:rPr>
       </w:pPr>
     </w:p>
@@ -8598,7 +7010,6 @@
           <w:rFonts w:eastAsia="MyriadPro-SemiboldCond" w:cs="MyriadPro-SemiboldCond"/>
           <w:sz w:val="23"/>
           <w:szCs w:val="23"/>
-          <w:lang w:val="en-DE"/>
         </w:rPr>
       </w:pPr>
     </w:p>
@@ -8613,7 +7024,6 @@
           <w:rFonts w:eastAsia="MyriadPro-SemiboldCond" w:cs="MyriadPro-SemiboldCond"/>
           <w:sz w:val="23"/>
           <w:szCs w:val="23"/>
-          <w:lang w:val="en-DE"/>
         </w:rPr>
       </w:pPr>
     </w:p>
@@ -8628,7 +7038,6 @@
           <w:rFonts w:eastAsia="MyriadPro-SemiboldCond" w:cs="MyriadPro-SemiboldCond"/>
           <w:sz w:val="23"/>
           <w:szCs w:val="23"/>
-          <w:lang w:val="en-DE"/>
         </w:rPr>
       </w:pPr>
     </w:p>
@@ -8678,17 +7087,38 @@
         <w:autoSpaceDN w:val="0"/>
         <w:adjustRightInd w:val="0"/>
         <w:spacing w:after="0" w:line="240" w:lineRule="auto"/>
-        <w:rPr>
-          <w:rFonts w:eastAsia="MinionPro-Regular" w:cstheme="minorHAnsi"/>
-          <w:lang w:val="en-US"/>
-        </w:rPr>
-      </w:pPr>
-      <w:r>
-        <w:rPr>
-          <w:rFonts w:eastAsia="MinionPro-Regular" w:cstheme="minorHAnsi"/>
-          <w:lang w:val="en-DE"/>
-        </w:rPr>
-        <w:t>Another way to generalize from a set of examples is to build a model of these examples</w:t>
+        <w:jc w:val="both"/>
+        <w:rPr>
+          <w:rFonts w:eastAsia="MinionPro-Regular" w:cstheme="minorHAnsi"/>
+          <w:lang w:val="en-US"/>
+        </w:rPr>
+      </w:pPr>
+      <w:r>
+        <w:rPr>
+          <w:rFonts w:eastAsia="MinionPro-Regular" w:cstheme="minorHAnsi"/>
+        </w:rPr>
+        <w:t xml:space="preserve">Another way to generalize from a set of examples is to build a model </w:t>
+      </w:r>
+      <w:r>
+        <w:rPr>
+          <w:rFonts w:eastAsia="MinionPro-Regular" w:cstheme="minorHAnsi"/>
+          <w:lang w:val="en-US"/>
+        </w:rPr>
+        <w:t>(based on</w:t>
+      </w:r>
+      <w:r>
+        <w:rPr>
+          <w:rFonts w:eastAsia="MinionPro-Regular" w:cstheme="minorHAnsi"/>
+          <w:lang w:val="en-US"/>
+        </w:rPr>
+        <w:t xml:space="preserve"> - defining</w:t>
+      </w:r>
+      <w:r>
+        <w:rPr>
+          <w:rFonts w:eastAsia="MinionPro-Regular" w:cstheme="minorHAnsi"/>
+          <w:lang w:val="en-US"/>
+        </w:rPr>
+        <w:t xml:space="preserve"> some parameters)</w:t>
       </w:r>
       <w:r>
         <w:rPr>
@@ -8700,7 +7130,19 @@
       <w:r>
         <w:rPr>
           <w:rFonts w:eastAsia="MinionPro-Regular" w:cstheme="minorHAnsi"/>
-          <w:lang w:val="en-DE"/>
+        </w:rPr>
+        <w:t>of these examples</w:t>
+      </w:r>
+      <w:r>
+        <w:rPr>
+          <w:rFonts w:eastAsia="MinionPro-Regular" w:cstheme="minorHAnsi"/>
+          <w:lang w:val="en-US"/>
+        </w:rPr>
+        <w:t xml:space="preserve"> </w:t>
+      </w:r>
+      <w:r>
+        <w:rPr>
+          <w:rFonts w:eastAsia="MinionPro-Regular" w:cstheme="minorHAnsi"/>
         </w:rPr>
         <w:t xml:space="preserve">and then use that model to make predictions. This is called </w:t>
       </w:r>
@@ -8711,7 +7153,6 @@
           <w:bCs/>
           <w:i/>
           <w:iCs/>
-          <w:lang w:val="en-DE"/>
         </w:rPr>
         <w:t>model-based learning</w:t>
       </w:r>
@@ -8729,18 +7170,175 @@
         </w:rPr>
         <w:t xml:space="preserve"> </w:t>
       </w:r>
-    </w:p>
-    <w:p>
-      <w:pPr>
-        <w:autoSpaceDE w:val="0"/>
-        <w:autoSpaceDN w:val="0"/>
-        <w:adjustRightInd w:val="0"/>
-        <w:spacing w:after="0" w:line="240" w:lineRule="auto"/>
-        <w:rPr>
-          <w:rFonts w:eastAsia="MinionPro-Regular" w:cstheme="minorHAnsi"/>
-          <w:lang w:val="en-US"/>
-        </w:rPr>
-      </w:pPr>
+      <w:r>
+        <w:rPr>
+          <w:rFonts w:eastAsia="MinionPro-Regular" w:cstheme="minorHAnsi"/>
+          <w:lang w:val="en-US"/>
+        </w:rPr>
+        <w:t xml:space="preserve">Before using the </w:t>
+      </w:r>
+      <w:r>
+        <w:rPr>
+          <w:rFonts w:eastAsia="MinionPro-Regular" w:cstheme="minorHAnsi"/>
+          <w:lang w:val="en-US"/>
+        </w:rPr>
+        <w:t>model,</w:t>
+      </w:r>
+      <w:r>
+        <w:rPr>
+          <w:rFonts w:eastAsia="MinionPro-Regular" w:cstheme="minorHAnsi"/>
+          <w:lang w:val="en-US"/>
+        </w:rPr>
+        <w:t xml:space="preserve"> we need to speci</w:t>
+      </w:r>
+      <w:r>
+        <w:rPr>
+          <w:rFonts w:eastAsia="MinionPro-Regular" w:cstheme="minorHAnsi"/>
+        </w:rPr>
+        <w:t>fy a performance measure. We</w:t>
+      </w:r>
+      <w:r>
+        <w:rPr>
+          <w:rFonts w:eastAsia="MinionPro-Regular" w:cstheme="minorHAnsi"/>
+        </w:rPr>
+        <w:t xml:space="preserve"> can either define a </w:t>
+      </w:r>
+      <w:r>
+        <w:rPr>
+          <w:rFonts w:eastAsia="MinionPro-Regular" w:cstheme="minorHAnsi"/>
+          <w:i/>
+          <w:iCs/>
+          <w:u w:val="single"/>
+        </w:rPr>
+        <w:t>utility</w:t>
+      </w:r>
+      <w:r>
+        <w:rPr>
+          <w:rFonts w:eastAsia="MinionPro-Regular" w:cstheme="minorHAnsi"/>
+          <w:i/>
+          <w:iCs/>
+          <w:u w:val="single"/>
+        </w:rPr>
+        <w:t xml:space="preserve"> </w:t>
+      </w:r>
+      <w:r>
+        <w:rPr>
+          <w:rFonts w:eastAsia="MinionPro-Regular" w:cstheme="minorHAnsi"/>
+          <w:i/>
+          <w:iCs/>
+          <w:u w:val="single"/>
+        </w:rPr>
+        <w:t>function (or fitness function)</w:t>
+      </w:r>
+      <w:r>
+        <w:rPr>
+          <w:rFonts w:eastAsia="MinionPro-Regular" w:cstheme="minorHAnsi"/>
+        </w:rPr>
+        <w:t xml:space="preserve"> that measures how good your model is, or </w:t>
+      </w:r>
+      <w:r>
+        <w:rPr>
+          <w:rFonts w:eastAsia="MinionPro-Regular" w:cstheme="minorHAnsi"/>
+        </w:rPr>
+        <w:t xml:space="preserve">we </w:t>
+      </w:r>
+      <w:r>
+        <w:rPr>
+          <w:rFonts w:eastAsia="MinionPro-Regular" w:cstheme="minorHAnsi"/>
+        </w:rPr>
+        <w:t>can define</w:t>
+      </w:r>
+      <w:r>
+        <w:rPr>
+          <w:rFonts w:eastAsia="MinionPro-Regular" w:cstheme="minorHAnsi"/>
+        </w:rPr>
+        <w:t xml:space="preserve"> </w:t>
+      </w:r>
+      <w:r>
+        <w:rPr>
+          <w:rFonts w:eastAsia="MinionPro-Regular" w:cstheme="minorHAnsi"/>
+        </w:rPr>
+        <w:t xml:space="preserve">a </w:t>
+      </w:r>
+      <w:r>
+        <w:rPr>
+          <w:rFonts w:eastAsia="MinionPro-Regular" w:cstheme="minorHAnsi"/>
+          <w:i/>
+          <w:iCs/>
+          <w:u w:val="single"/>
+        </w:rPr>
+        <w:t>cost function</w:t>
+      </w:r>
+      <w:r>
+        <w:rPr>
+          <w:rFonts w:eastAsia="MinionPro-Regular" w:cstheme="minorHAnsi"/>
+        </w:rPr>
+        <w:t xml:space="preserve"> that measures how bad it is.</w:t>
+      </w:r>
+      <w:r>
+        <w:rPr>
+          <w:rFonts w:eastAsia="MinionPro-Regular" w:cstheme="minorHAnsi"/>
+          <w:lang w:val="en-US"/>
+        </w:rPr>
+        <w:t xml:space="preserve"> </w:t>
+      </w:r>
+    </w:p>
+    <w:p>
+      <w:pPr>
+        <w:autoSpaceDE w:val="0"/>
+        <w:autoSpaceDN w:val="0"/>
+        <w:adjustRightInd w:val="0"/>
+        <w:spacing w:after="0" w:line="240" w:lineRule="auto"/>
+        <w:jc w:val="both"/>
+        <w:rPr>
+          <w:rFonts w:eastAsia="MinionPro-Regular" w:cstheme="minorHAnsi"/>
+          <w:lang w:val="en-US"/>
+        </w:rPr>
+      </w:pPr>
+      <w:r>
+        <w:rPr>
+          <w:rFonts w:eastAsia="MinionPro-Regular" w:cstheme="minorHAnsi"/>
+        </w:rPr>
+        <w:t xml:space="preserve">For </w:t>
+      </w:r>
+      <w:r>
+        <w:rPr>
+          <w:rFonts w:eastAsia="MinionPro-Regular" w:cstheme="minorHAnsi"/>
+          <w:i/>
+          <w:iCs/>
+        </w:rPr>
+        <w:t>Linear Regression problems</w:t>
+      </w:r>
+      <w:r>
+        <w:rPr>
+          <w:rFonts w:eastAsia="MinionPro-Regular" w:cstheme="minorHAnsi"/>
+        </w:rPr>
+        <w:t>, people</w:t>
+      </w:r>
+      <w:r>
+        <w:rPr>
+          <w:rFonts w:eastAsia="MinionPro-Regular" w:cstheme="minorHAnsi"/>
+        </w:rPr>
+        <w:t xml:space="preserve"> </w:t>
+      </w:r>
+      <w:r>
+        <w:rPr>
+          <w:rFonts w:eastAsia="MinionPro-Regular" w:cstheme="minorHAnsi"/>
+        </w:rPr>
+        <w:t>typically use a cost function that measures the distance between the linear model’s</w:t>
+      </w:r>
+      <w:r>
+        <w:rPr>
+          <w:rFonts w:eastAsia="MinionPro-Regular" w:cstheme="minorHAnsi"/>
+        </w:rPr>
+        <w:t xml:space="preserve"> </w:t>
+      </w:r>
+      <w:r>
+        <w:rPr>
+          <w:rFonts w:eastAsia="MinionPro-Regular" w:cstheme="minorHAnsi"/>
+        </w:rPr>
+        <w:t>predictions and the training examples; the objective is to minimize this distance.</w:t>
+      </w:r>
     </w:p>
     <w:p>
       <w:pPr>
@@ -8752,16 +7350,33 @@
         <w:rPr>
           <w:rFonts w:eastAsia="MinionPro-Regular" w:cstheme="minorHAnsi"/>
           <w:color w:val="000000"/>
-          <w:lang w:val="en-DE"/>
-        </w:rPr>
-      </w:pPr>
+          <w:lang w:val="en-US"/>
+        </w:rPr>
+      </w:pPr>
+      <w:r>
+        <w:rPr>
+          <w:rFonts w:eastAsia="MinionPro-Regular" w:cstheme="minorHAnsi"/>
+          <w:b/>
+          <w:bCs/>
+          <w:lang w:val="en-US"/>
+        </w:rPr>
+        <w:t>Example:</w:t>
+      </w:r>
+      <w:r>
+        <w:rPr>
+          <w:rFonts w:eastAsia="MinionPro-Regular" w:cstheme="minorHAnsi"/>
+          <w:b/>
+          <w:bCs/>
+          <w:lang w:val="en-US"/>
+        </w:rPr>
+        <w:t xml:space="preserve"> </w:t>
+      </w:r>
       <w:r>
         <w:rPr>
           <w:rFonts w:eastAsia="MinionPro-Regular" w:cstheme="minorHAnsi"/>
           <w:color w:val="000000"/>
-          <w:lang w:val="en-DE"/>
-        </w:rPr>
-        <w:t>For example, suppose you want to know if money makes people happy, so you download</w:t>
+        </w:rPr>
+        <w:t>suppose you want to know if money makes people happy, so you download</w:t>
       </w:r>
       <w:r>
         <w:rPr>
@@ -8775,7 +7390,6 @@
         <w:rPr>
           <w:rFonts w:eastAsia="MinionPro-Regular" w:cstheme="minorHAnsi"/>
           <w:color w:val="000000"/>
-          <w:lang w:val="en-DE"/>
         </w:rPr>
         <w:t xml:space="preserve">the Better Life Index data from the </w:t>
       </w:r>
@@ -8783,7 +7397,6 @@
         <w:rPr>
           <w:rFonts w:eastAsia="MinionPro-Regular" w:cstheme="minorHAnsi"/>
           <w:color w:val="9A0000"/>
-          <w:lang w:val="en-DE"/>
         </w:rPr>
         <w:t xml:space="preserve">OECD’s website </w:t>
       </w:r>
@@ -8791,7 +7404,6 @@
         <w:rPr>
           <w:rFonts w:eastAsia="MinionPro-Regular" w:cstheme="minorHAnsi"/>
           <w:color w:val="000000"/>
-          <w:lang w:val="en-DE"/>
         </w:rPr>
         <w:t>and stats about gross domestic</w:t>
       </w:r>
@@ -8807,7 +7419,6 @@
         <w:rPr>
           <w:rFonts w:eastAsia="MinionPro-Regular" w:cstheme="minorHAnsi"/>
           <w:color w:val="000000"/>
-          <w:lang w:val="en-DE"/>
         </w:rPr>
         <w:t xml:space="preserve">product (GDP) per capita from the </w:t>
       </w:r>
@@ -8815,7 +7426,6 @@
         <w:rPr>
           <w:rFonts w:eastAsia="MinionPro-Regular" w:cstheme="minorHAnsi"/>
           <w:color w:val="9A0000"/>
-          <w:lang w:val="en-DE"/>
         </w:rPr>
         <w:t>IMF’s website</w:t>
       </w:r>
@@ -8823,14 +7433,20 @@
         <w:rPr>
           <w:rFonts w:eastAsia="MinionPro-Regular" w:cstheme="minorHAnsi"/>
           <w:color w:val="000000"/>
-          <w:lang w:val="en-DE"/>
-        </w:rPr>
-        <w:t>. Then you join the tables and</w:t>
+        </w:rPr>
+        <w:t xml:space="preserve">. </w:t>
       </w:r>
       <w:r>
         <w:rPr>
           <w:rFonts w:eastAsia="MinionPro-Regular" w:cstheme="minorHAnsi"/>
           <w:color w:val="000000"/>
+        </w:rPr>
+        <w:t>Then you join the tables and</w:t>
+      </w:r>
+      <w:r>
+        <w:rPr>
+          <w:rFonts w:eastAsia="MinionPro-Regular" w:cstheme="minorHAnsi"/>
+          <w:color w:val="000000"/>
           <w:lang w:val="en-US"/>
         </w:rPr>
         <w:t xml:space="preserve"> </w:t>
@@ -8839,49 +7455,69 @@
         <w:rPr>
           <w:rFonts w:eastAsia="MinionPro-Regular" w:cstheme="minorHAnsi"/>
           <w:color w:val="000000"/>
-          <w:lang w:val="en-DE"/>
-        </w:rPr>
-        <w:t xml:space="preserve">sort by GDP per capita. </w:t>
-      </w:r>
-      <w:r>
-        <w:rPr>
-          <w:rFonts w:eastAsia="MinionPro-Regular" w:cstheme="minorHAnsi"/>
-          <w:color w:val="9A0000"/>
-          <w:lang w:val="en-DE"/>
-        </w:rPr>
-        <w:t xml:space="preserve">Table 1-1 </w:t>
+        </w:rPr>
+        <w:t>sort by GDP per capita</w:t>
       </w:r>
       <w:r>
         <w:rPr>
           <w:rFonts w:eastAsia="MinionPro-Regular" w:cstheme="minorHAnsi"/>
           <w:color w:val="000000"/>
-          <w:lang w:val="en-DE"/>
-        </w:rPr>
-        <w:t>shows an excerpt of what you get.</w:t>
-      </w:r>
-    </w:p>
-    <w:p>
-      <w:pPr>
-        <w:autoSpaceDE w:val="0"/>
-        <w:autoSpaceDN w:val="0"/>
-        <w:adjustRightInd w:val="0"/>
-        <w:spacing w:after="0" w:line="240" w:lineRule="auto"/>
+          <w:lang w:val="en-US"/>
+        </w:rPr>
+        <w:t xml:space="preserve">. </w:t>
+      </w:r>
+    </w:p>
+    <w:p>
+      <w:pPr>
+        <w:autoSpaceDE w:val="0"/>
+        <w:autoSpaceDN w:val="0"/>
+        <w:adjustRightInd w:val="0"/>
+        <w:spacing w:after="0" w:line="240" w:lineRule="auto"/>
+        <w:jc w:val="both"/>
         <w:rPr>
           <w:rFonts w:eastAsia="MinionPro-Regular" w:cstheme="minorHAnsi"/>
           <w:color w:val="000000"/>
-          <w:lang w:val="en-DE"/>
-        </w:rPr>
-      </w:pPr>
-    </w:p>
-    <w:p>
-      <w:pPr>
-        <w:autoSpaceDE w:val="0"/>
-        <w:autoSpaceDN w:val="0"/>
-        <w:adjustRightInd w:val="0"/>
-        <w:spacing w:after="0" w:line="240" w:lineRule="auto"/>
-        <w:jc w:val="both"/>
-        <w:rPr>
-          <w:rFonts w:eastAsia="MinionPro-Regular" w:cstheme="minorHAnsi"/>
+        </w:rPr>
+      </w:pPr>
+      <w:r>
+        <w:rPr>
+          <w:rFonts w:eastAsia="MinionPro-Regular" w:cstheme="minorHAnsi"/>
+          <w:color w:val="000000"/>
+        </w:rPr>
+        <w:t>Let</w:t>
+      </w:r>
+      <w:r>
+        <w:rPr>
+          <w:rFonts w:eastAsia="MinionPro-Regular" w:cstheme="minorHAnsi" w:hint="eastAsia"/>
+          <w:color w:val="000000"/>
+        </w:rPr>
+        <w:t>’</w:t>
+      </w:r>
+      <w:r>
+        <w:rPr>
+          <w:rFonts w:eastAsia="MinionPro-Regular" w:cstheme="minorHAnsi"/>
+          <w:color w:val="000000"/>
+        </w:rPr>
+        <w:t xml:space="preserve">s plot the data for these </w:t>
+      </w:r>
+      <w:r>
+        <w:rPr>
+          <w:rFonts w:eastAsia="MinionPro-Regular" w:cstheme="minorHAnsi"/>
+          <w:color w:val="000000"/>
+        </w:rPr>
+        <w:t>countries.</w:t>
+      </w:r>
+    </w:p>
+    <w:p>
+      <w:pPr>
+        <w:autoSpaceDE w:val="0"/>
+        <w:autoSpaceDN w:val="0"/>
+        <w:adjustRightInd w:val="0"/>
+        <w:spacing w:after="0" w:line="240" w:lineRule="auto"/>
+        <w:jc w:val="center"/>
+        <w:rPr>
+          <w:rFonts w:eastAsia="MinionPro-Regular" w:cstheme="minorHAnsi"/>
+          <w:color w:val="000000"/>
           <w:lang w:val="en-US"/>
         </w:rPr>
       </w:pPr>
@@ -8889,13 +7525,14 @@
         <w:rPr>
           <w:rFonts w:eastAsia="MinionPro-Regular" w:cstheme="minorHAnsi"/>
           <w:noProof/>
+          <w:color w:val="000000"/>
           <w:lang w:val="en-US"/>
         </w:rPr>
         <w:drawing>
-          <wp:inline distT="0" distB="0" distL="0" distR="0" wp14:anchorId="4BC2174D" wp14:editId="08AD1DD4">
-            <wp:extent cx="5720715" cy="4476750"/>
-            <wp:effectExtent l="0" t="0" r="0" b="0"/>
-            <wp:docPr id="1" name="Picture 1"/>
+          <wp:inline distT="0" distB="0" distL="0" distR="0" wp14:anchorId="049DE965" wp14:editId="1E843CA5">
+            <wp:extent cx="4857104" cy="2231409"/>
+            <wp:effectExtent l="0" t="0" r="1270" b="0"/>
+            <wp:docPr id="4" name="Picture 4"/>
             <wp:cNvGraphicFramePr>
               <a:graphicFrameLocks xmlns:a="http://schemas.openxmlformats.org/drawingml/2006/main" noChangeAspect="1"/>
             </wp:cNvGraphicFramePr>
@@ -8903,13 +7540,13 @@
               <a:graphicData uri="http://schemas.openxmlformats.org/drawingml/2006/picture">
                 <pic:pic xmlns:pic="http://schemas.openxmlformats.org/drawingml/2006/picture">
                   <pic:nvPicPr>
-                    <pic:cNvPr id="0" name="Picture 1"/>
+                    <pic:cNvPr id="0" name="Picture 2"/>
                     <pic:cNvPicPr>
                       <a:picLocks noChangeAspect="1" noChangeArrowheads="1"/>
                     </pic:cNvPicPr>
                   </pic:nvPicPr>
                   <pic:blipFill>
-                    <a:blip r:embed="rId9">
+                    <a:blip r:embed="rId9" cstate="print">
                       <a:extLst>
                         <a:ext uri="{28A0092B-C50C-407E-A947-70E740481C1C}">
                           <a14:useLocalDpi xmlns:a14="http://schemas.microsoft.com/office/drawing/2010/main" val="0"/>
@@ -8924,7 +7561,7 @@
                   <pic:spPr bwMode="auto">
                     <a:xfrm>
                       <a:off x="0" y="0"/>
-                      <a:ext cx="5720715" cy="4476750"/>
+                      <a:ext cx="4876310" cy="2240233"/>
                     </a:xfrm>
                     <a:prstGeom prst="rect">
                       <a:avLst/>
@@ -8950,28 +7587,109 @@
         <w:jc w:val="both"/>
         <w:rPr>
           <w:rFonts w:eastAsia="MinionPro-Regular" w:cstheme="minorHAnsi"/>
+          <w:lang w:val="en-US"/>
+        </w:rPr>
+      </w:pPr>
+      <w:r>
+        <w:rPr>
+          <w:rFonts w:eastAsia="MinionPro-Regular" w:cstheme="minorHAnsi"/>
+        </w:rPr>
+        <w:t>There does seem to be a trend here! Although the data is noisy (i.e., partly random), it</w:t>
+      </w:r>
+      <w:r>
+        <w:rPr>
+          <w:rFonts w:eastAsia="MinionPro-Regular" w:cstheme="minorHAnsi"/>
+          <w:lang w:val="en-US"/>
+        </w:rPr>
+        <w:t xml:space="preserve"> </w:t>
+      </w:r>
+      <w:r>
+        <w:rPr>
+          <w:rFonts w:eastAsia="MinionPro-Regular" w:cstheme="minorHAnsi"/>
+        </w:rPr>
+        <w:t>looks like life satisfaction goes up more or less linearly as the country’s GDP per capita</w:t>
+      </w:r>
+      <w:r>
+        <w:rPr>
+          <w:rFonts w:eastAsia="MinionPro-Regular" w:cstheme="minorHAnsi"/>
+          <w:lang w:val="en-US"/>
+        </w:rPr>
+        <w:t xml:space="preserve"> </w:t>
+      </w:r>
+      <w:r>
+        <w:rPr>
+          <w:rFonts w:eastAsia="MinionPro-Regular" w:cstheme="minorHAnsi"/>
+        </w:rPr>
+        <w:t>increases. So, you decide to model life satisfaction as a linear function of GDP per</w:t>
+      </w:r>
+      <w:r>
+        <w:rPr>
+          <w:rFonts w:eastAsia="MinionPro-Regular" w:cstheme="minorHAnsi"/>
+          <w:lang w:val="en-US"/>
+        </w:rPr>
+        <w:t xml:space="preserve"> </w:t>
+      </w:r>
+      <w:r>
+        <w:rPr>
+          <w:rFonts w:eastAsia="MinionPro-Regular" w:cstheme="minorHAnsi"/>
+        </w:rPr>
+        <w:t>capita. This step is called model selection: you selected a linear model of life satisfaction</w:t>
+      </w:r>
+      <w:r>
+        <w:rPr>
+          <w:rFonts w:eastAsia="MinionPro-Regular" w:cstheme="minorHAnsi"/>
+          <w:lang w:val="en-US"/>
+        </w:rPr>
+        <w:t xml:space="preserve"> </w:t>
+      </w:r>
+      <w:r>
+        <w:rPr>
+          <w:rFonts w:eastAsia="MinionPro-Regular" w:cstheme="minorHAnsi"/>
+        </w:rPr>
+        <w:t>with just one attribute, GDP per capita</w:t>
+      </w:r>
+      <w:r>
+        <w:rPr>
+          <w:rFonts w:eastAsia="MinionPro-Regular" w:cstheme="minorHAnsi"/>
+          <w:lang w:val="en-US"/>
+        </w:rPr>
+        <w:t>.</w:t>
+      </w:r>
+    </w:p>
+    <w:p>
+      <w:pPr>
+        <w:autoSpaceDE w:val="0"/>
+        <w:autoSpaceDN w:val="0"/>
+        <w:adjustRightInd w:val="0"/>
+        <w:spacing w:after="0" w:line="240" w:lineRule="auto"/>
+        <w:jc w:val="both"/>
+        <w:rPr>
+          <w:rFonts w:eastAsia="MinionPro-Regular" w:cstheme="minorHAnsi"/>
+          <w:lang w:val="en-US"/>
+        </w:rPr>
+      </w:pPr>
+      <w:r>
+        <w:rPr>
+          <w:rFonts w:eastAsia="MinionPro-Regular" w:cstheme="minorHAnsi"/>
+          <w:lang w:val="en-US"/>
+        </w:rPr>
+        <w:t>Y</w:t>
+      </w:r>
+      <w:proofErr w:type="spellStart"/>
+      <w:r>
+        <w:rPr>
+          <w:rFonts w:eastAsia="MinionPro-Regular" w:cstheme="minorHAnsi"/>
           <w:lang w:val="en-DE"/>
         </w:rPr>
-      </w:pPr>
-    </w:p>
-    <w:p>
-      <w:pPr>
-        <w:autoSpaceDE w:val="0"/>
-        <w:autoSpaceDN w:val="0"/>
-        <w:adjustRightInd w:val="0"/>
-        <w:spacing w:after="0" w:line="240" w:lineRule="auto"/>
-        <w:jc w:val="both"/>
-        <w:rPr>
-          <w:rFonts w:eastAsia="MinionPro-Regular" w:cstheme="minorHAnsi"/>
-          <w:lang w:val="en-US"/>
-        </w:rPr>
-      </w:pPr>
+        <w:t>ou</w:t>
+      </w:r>
+      <w:proofErr w:type="spellEnd"/>
       <w:r>
         <w:rPr>
           <w:rFonts w:eastAsia="MinionPro-Regular" w:cstheme="minorHAnsi"/>
           <w:lang w:val="en-DE"/>
         </w:rPr>
-        <w:t>There does seem to be a trend here! Although the data is noisy (i.e., partly random), it</w:t>
+        <w:t xml:space="preserve"> feed it your training</w:t>
       </w:r>
       <w:r>
         <w:rPr>
@@ -8985,23 +7703,37 @@
           <w:rFonts w:eastAsia="MinionPro-Regular" w:cstheme="minorHAnsi"/>
           <w:lang w:val="en-DE"/>
         </w:rPr>
-        <w:t xml:space="preserve">looks like life satisfaction goes up </w:t>
-      </w:r>
-      <w:proofErr w:type="gramStart"/>
+        <w:t>examples, and it finds the parameters that make the linear model fit best to your data.</w:t>
+      </w:r>
+      <w:r>
+        <w:rPr>
+          <w:rFonts w:eastAsia="MinionPro-Regular" w:cstheme="minorHAnsi"/>
+          <w:lang w:val="en-US"/>
+        </w:rPr>
+        <w:t xml:space="preserve"> </w:t>
+      </w:r>
       <w:r>
         <w:rPr>
           <w:rFonts w:eastAsia="MinionPro-Regular" w:cstheme="minorHAnsi"/>
           <w:lang w:val="en-DE"/>
         </w:rPr>
-        <w:t>more or less linearly</w:t>
-      </w:r>
-      <w:proofErr w:type="gramEnd"/>
-      <w:r>
-        <w:rPr>
-          <w:rFonts w:eastAsia="MinionPro-Regular" w:cstheme="minorHAnsi"/>
+        <w:t xml:space="preserve">This is called </w:t>
+      </w:r>
+      <w:r>
+        <w:rPr>
+          <w:rFonts w:eastAsia="MinionPro-It" w:cstheme="minorHAnsi"/>
+          <w:i/>
+          <w:iCs/>
           <w:lang w:val="en-DE"/>
         </w:rPr>
-        <w:t xml:space="preserve"> as the country’s GDP per capita</w:t>
+        <w:t xml:space="preserve">training </w:t>
+      </w:r>
+      <w:r>
+        <w:rPr>
+          <w:rFonts w:eastAsia="MinionPro-Regular" w:cstheme="minorHAnsi"/>
+          <w:lang w:val="en-DE"/>
+        </w:rPr>
+        <w:t>the model. In our case, the algorithm finds that the optimal</w:t>
       </w:r>
       <w:r>
         <w:rPr>
@@ -9015,57 +7747,208 @@
           <w:rFonts w:eastAsia="MinionPro-Regular" w:cstheme="minorHAnsi"/>
           <w:lang w:val="en-DE"/>
         </w:rPr>
-        <w:t xml:space="preserve">increases. </w:t>
-      </w:r>
-      <w:r>
-        <w:rPr>
-          <w:rFonts w:eastAsia="MinionPro-Regular" w:cstheme="minorHAnsi"/>
+        <w:t xml:space="preserve">parameter values are </w:t>
+      </w:r>
+      <w:r>
+        <w:rPr>
+          <w:rFonts w:eastAsia="MinionPro-It" w:cstheme="minorHAnsi"/>
+          <w:b/>
+          <w:bCs/>
+          <w:i/>
+          <w:iCs/>
           <w:lang w:val="en-DE"/>
         </w:rPr>
-        <w:t>So,</w:t>
-      </w:r>
-      <w:r>
-        <w:rPr>
-          <w:rFonts w:eastAsia="MinionPro-Regular" w:cstheme="minorHAnsi"/>
+        <w:t>θ</w:t>
+      </w:r>
+      <w:r>
+        <w:rPr>
+          <w:rFonts w:eastAsia="MinionPro-Regular" w:cstheme="minorHAnsi"/>
+          <w:b/>
+          <w:bCs/>
           <w:lang w:val="en-DE"/>
         </w:rPr>
-        <w:t xml:space="preserve"> you decide to model life satisfaction as a linear function of GDP per</w:t>
-      </w:r>
-      <w:r>
-        <w:rPr>
-          <w:rFonts w:eastAsia="MinionPro-Regular" w:cstheme="minorHAnsi"/>
-          <w:lang w:val="en-US"/>
-        </w:rPr>
-        <w:t xml:space="preserve"> </w:t>
+        <w:t>0</w:t>
       </w:r>
       <w:r>
         <w:rPr>
           <w:rFonts w:eastAsia="MinionPro-Regular" w:cstheme="minorHAnsi"/>
           <w:lang w:val="en-DE"/>
         </w:rPr>
-        <w:t>capita. This step is called model selection: you selected a linear model of life satisfaction</w:t>
-      </w:r>
-      <w:r>
-        <w:rPr>
-          <w:rFonts w:eastAsia="MinionPro-Regular" w:cstheme="minorHAnsi"/>
-          <w:lang w:val="en-US"/>
-        </w:rPr>
-        <w:t xml:space="preserve"> </w:t>
-      </w:r>
-      <w:r>
-        <w:rPr>
-          <w:rFonts w:eastAsia="MinionPro-Regular" w:cstheme="minorHAnsi"/>
+        <w:t xml:space="preserve"> = 4.85 and </w:t>
+      </w:r>
+      <w:r>
+        <w:rPr>
+          <w:rFonts w:eastAsia="MinionPro-It" w:cstheme="minorHAnsi"/>
+          <w:b/>
+          <w:bCs/>
+          <w:i/>
+          <w:iCs/>
           <w:lang w:val="en-DE"/>
         </w:rPr>
-        <w:t>with just one attribute, GDP per capita</w:t>
-      </w:r>
-      <w:r>
-        <w:rPr>
-          <w:rFonts w:eastAsia="MinionPro-Regular" w:cstheme="minorHAnsi"/>
-          <w:lang w:val="en-US"/>
-        </w:rPr>
-        <w:t>.</w:t>
-      </w:r>
+        <w:t>θ</w:t>
+      </w:r>
+      <w:r>
+        <w:rPr>
+          <w:rFonts w:eastAsia="MinionPro-Regular" w:cstheme="minorHAnsi"/>
+          <w:b/>
+          <w:bCs/>
+          <w:lang w:val="en-DE"/>
+        </w:rPr>
+        <w:t>1</w:t>
+      </w:r>
+      <w:r>
+        <w:rPr>
+          <w:rFonts w:eastAsia="MinionPro-Regular" w:cstheme="minorHAnsi"/>
+          <w:lang w:val="en-DE"/>
+        </w:rPr>
+        <w:t xml:space="preserve"> = 4.91 × 10–5.</w:t>
+      </w:r>
+    </w:p>
+    <w:p>
+      <w:pPr>
+        <w:autoSpaceDE w:val="0"/>
+        <w:autoSpaceDN w:val="0"/>
+        <w:adjustRightInd w:val="0"/>
+        <w:spacing w:after="0" w:line="240" w:lineRule="auto"/>
+        <w:jc w:val="center"/>
+        <w:rPr>
+          <w:rFonts w:eastAsia="MinionPro-Regular" w:cstheme="minorHAnsi"/>
+          <w:lang w:val="en-US"/>
+        </w:rPr>
+      </w:pPr>
+      <w:r>
+        <w:rPr>
+          <w:rFonts w:eastAsia="MinionPro-Regular" w:cstheme="minorHAnsi"/>
+          <w:noProof/>
+          <w:lang w:val="en-US"/>
+        </w:rPr>
+        <w:drawing>
+          <wp:inline distT="0" distB="0" distL="0" distR="0" wp14:anchorId="1D5E0760" wp14:editId="2D674A0F">
+            <wp:extent cx="5731510" cy="2566035"/>
+            <wp:effectExtent l="0" t="0" r="2540" b="5715"/>
+            <wp:docPr id="3" name="Picture 3"/>
+            <wp:cNvGraphicFramePr>
+              <a:graphicFrameLocks xmlns:a="http://schemas.openxmlformats.org/drawingml/2006/main" noChangeAspect="1"/>
+            </wp:cNvGraphicFramePr>
+            <a:graphic xmlns:a="http://schemas.openxmlformats.org/drawingml/2006/main">
+              <a:graphicData uri="http://schemas.openxmlformats.org/drawingml/2006/picture">
+                <pic:pic xmlns:pic="http://schemas.openxmlformats.org/drawingml/2006/picture">
+                  <pic:nvPicPr>
+                    <pic:cNvPr id="0" name="Picture 1"/>
+                    <pic:cNvPicPr>
+                      <a:picLocks noChangeAspect="1" noChangeArrowheads="1"/>
+                    </pic:cNvPicPr>
+                  </pic:nvPicPr>
+                  <pic:blipFill>
+                    <a:blip r:embed="rId10">
+                      <a:extLst>
+                        <a:ext uri="{28A0092B-C50C-407E-A947-70E740481C1C}">
+                          <a14:useLocalDpi xmlns:a14="http://schemas.microsoft.com/office/drawing/2010/main" val="0"/>
+                        </a:ext>
+                      </a:extLst>
+                    </a:blip>
+                    <a:srcRect/>
+                    <a:stretch>
+                      <a:fillRect/>
+                    </a:stretch>
+                  </pic:blipFill>
+                  <pic:spPr bwMode="auto">
+                    <a:xfrm>
+                      <a:off x="0" y="0"/>
+                      <a:ext cx="5731510" cy="2566035"/>
+                    </a:xfrm>
+                    <a:prstGeom prst="rect">
+                      <a:avLst/>
+                    </a:prstGeom>
+                    <a:noFill/>
+                    <a:ln>
+                      <a:noFill/>
+                    </a:ln>
+                  </pic:spPr>
+                </pic:pic>
+              </a:graphicData>
+            </a:graphic>
+          </wp:inline>
+        </w:drawing>
+      </w:r>
+    </w:p>
+    <w:p>
+      <w:pPr>
+        <w:autoSpaceDE w:val="0"/>
+        <w:autoSpaceDN w:val="0"/>
+        <w:adjustRightInd w:val="0"/>
+        <w:spacing w:after="0" w:line="240" w:lineRule="auto"/>
+        <w:rPr>
+          <w:rFonts w:eastAsia="MinionPro-Regular" w:cstheme="minorHAnsi"/>
+        </w:rPr>
+      </w:pPr>
+      <w:r>
+        <w:rPr>
+          <w:rFonts w:eastAsia="MinionPro-Regular" w:cstheme="minorHAnsi"/>
+        </w:rPr>
+        <w:t>You are finally ready to run the model to make predictions.</w:t>
+      </w:r>
+    </w:p>
+    <w:p>
+      <w:pPr>
+        <w:autoSpaceDE w:val="0"/>
+        <w:autoSpaceDN w:val="0"/>
+        <w:adjustRightInd w:val="0"/>
+        <w:spacing w:after="0" w:line="240" w:lineRule="auto"/>
+        <w:rPr>
+          <w:rFonts w:eastAsia="MinionPro-Regular" w:cstheme="minorHAnsi"/>
+          <w:lang w:val="en-US"/>
+        </w:rPr>
+      </w:pPr>
+    </w:p>
+    <w:p>
+      <w:pPr>
+        <w:autoSpaceDE w:val="0"/>
+        <w:autoSpaceDN w:val="0"/>
+        <w:adjustRightInd w:val="0"/>
+        <w:spacing w:after="0" w:line="240" w:lineRule="auto"/>
+        <w:rPr>
+          <w:rFonts w:eastAsia="MinionPro-Regular" w:cstheme="minorHAnsi"/>
+          <w:color w:val="000000"/>
+        </w:rPr>
+      </w:pPr>
+    </w:p>
+    <w:p>
+      <w:pPr>
+        <w:autoSpaceDE w:val="0"/>
+        <w:autoSpaceDN w:val="0"/>
+        <w:adjustRightInd w:val="0"/>
+        <w:spacing w:after="0" w:line="240" w:lineRule="auto"/>
+        <w:jc w:val="both"/>
+        <w:rPr>
+          <w:rFonts w:eastAsia="MinionPro-Regular" w:cstheme="minorHAnsi"/>
+          <w:lang w:val="en-US"/>
+        </w:rPr>
+      </w:pPr>
+    </w:p>
+    <w:p>
+      <w:pPr>
+        <w:autoSpaceDE w:val="0"/>
+        <w:autoSpaceDN w:val="0"/>
+        <w:adjustRightInd w:val="0"/>
+        <w:spacing w:after="0" w:line="240" w:lineRule="auto"/>
+        <w:jc w:val="both"/>
+        <w:rPr>
+          <w:rFonts w:eastAsia="MinionPro-Regular" w:cstheme="minorHAnsi"/>
+        </w:rPr>
+      </w:pPr>
+    </w:p>
+    <w:p>
+      <w:pPr>
+        <w:autoSpaceDE w:val="0"/>
+        <w:autoSpaceDN w:val="0"/>
+        <w:adjustRightInd w:val="0"/>
+        <w:spacing w:after="0" w:line="276" w:lineRule="auto"/>
+        <w:jc w:val="both"/>
+        <w:rPr>
+          <w:rFonts w:eastAsia="MinionPro-Regular" w:cstheme="minorHAnsi"/>
+        </w:rPr>
+      </w:pPr>
     </w:p>
     <w:p>
       <w:pPr>
@@ -9413,7 +8296,6 @@
             <w:r>
               <w:rPr>
                 <w:rFonts w:eastAsia="MinionPro-Regular" w:cstheme="minorHAnsi"/>
-                <w:lang w:val="en-DE"/>
               </w:rPr>
               <w:t>upervised</w:t>
             </w:r>
@@ -9442,20 +8324,8 @@
                 <w:iCs/>
                 <w:sz w:val="21"/>
                 <w:szCs w:val="21"/>
-                <w:lang w:val="en-DE"/>
               </w:rPr>
-              <w:t>C</w:t>
-            </w:r>
-            <w:r>
-              <w:rPr>
-                <w:rFonts w:eastAsia="MinionPro-It" w:cstheme="minorHAnsi"/>
-                <w:i/>
-                <w:iCs/>
-                <w:sz w:val="21"/>
-                <w:szCs w:val="21"/>
-                <w:lang w:val="en-DE"/>
-              </w:rPr>
-              <w:t>lassification</w:t>
+              <w:t>Classification</w:t>
             </w:r>
           </w:p>
         </w:tc>
@@ -9565,7 +8435,6 @@
                 <w:iCs/>
                 <w:sz w:val="21"/>
                 <w:szCs w:val="21"/>
-                <w:lang w:val="en-DE"/>
               </w:rPr>
               <w:t>Regression</w:t>
             </w:r>
@@ -9689,7 +8558,6 @@
             <w:r>
               <w:rPr>
                 <w:rFonts w:eastAsia="MinionPro-Regular" w:cstheme="minorHAnsi"/>
-                <w:lang w:val="en-DE"/>
               </w:rPr>
               <w:t>nsupervised</w:t>
             </w:r>
@@ -9716,7 +8584,6 @@
                 <w:rFonts w:eastAsia="MinionPro-Regular" w:cstheme="minorHAnsi"/>
                 <w:sz w:val="21"/>
                 <w:szCs w:val="21"/>
-                <w:lang w:val="en-DE"/>
               </w:rPr>
               <w:t>Clustering</w:t>
             </w:r>
@@ -9819,7 +8686,6 @@
                 <w:rFonts w:eastAsia="MinionPro-Regular" w:cstheme="minorHAnsi"/>
                 <w:sz w:val="21"/>
                 <w:szCs w:val="21"/>
-                <w:lang w:val="en-DE"/>
               </w:rPr>
               <w:t>Anomaly detection</w:t>
             </w:r>
@@ -9837,7 +8703,6 @@
                 <w:rFonts w:eastAsia="MinionPro-Regular" w:cstheme="minorHAnsi"/>
                 <w:sz w:val="21"/>
                 <w:szCs w:val="21"/>
-                <w:lang w:val="en-DE"/>
               </w:rPr>
               <w:t xml:space="preserve"> </w:t>
             </w:r>
@@ -9856,7 +8721,6 @@
                 <w:rFonts w:eastAsia="MinionPro-Regular" w:cstheme="minorHAnsi"/>
                 <w:sz w:val="21"/>
                 <w:szCs w:val="21"/>
-                <w:lang w:val="en-DE"/>
               </w:rPr>
               <w:t>ovelty</w:t>
             </w:r>
@@ -9866,7 +8730,6 @@
                 <w:rFonts w:eastAsia="MinionPro-Regular" w:cstheme="minorHAnsi"/>
                 <w:sz w:val="21"/>
                 <w:szCs w:val="21"/>
-                <w:lang w:val="en-DE"/>
               </w:rPr>
               <w:t xml:space="preserve"> detection</w:t>
             </w:r>
@@ -9967,7 +8830,6 @@
                 <w:rFonts w:eastAsia="MinionPro-Regular" w:cstheme="minorHAnsi"/>
                 <w:sz w:val="21"/>
                 <w:szCs w:val="21"/>
-                <w:lang w:val="en-DE"/>
               </w:rPr>
               <w:t xml:space="preserve">Visualization </w:t>
             </w:r>
@@ -9985,7 +8847,6 @@
                 <w:rFonts w:eastAsia="MinionPro-Regular" w:cstheme="minorHAnsi"/>
                 <w:sz w:val="21"/>
                 <w:szCs w:val="21"/>
-                <w:lang w:val="en-DE"/>
               </w:rPr>
               <w:t xml:space="preserve"> </w:t>
             </w:r>
@@ -10004,7 +8865,6 @@
                 <w:rFonts w:eastAsia="MinionPro-Regular" w:cstheme="minorHAnsi"/>
                 <w:sz w:val="21"/>
                 <w:szCs w:val="21"/>
-                <w:lang w:val="en-DE"/>
               </w:rPr>
               <w:t>imensionality</w:t>
             </w:r>
@@ -10014,7 +8874,6 @@
                 <w:rFonts w:eastAsia="MinionPro-Regular" w:cstheme="minorHAnsi"/>
                 <w:sz w:val="21"/>
                 <w:szCs w:val="21"/>
-                <w:lang w:val="en-DE"/>
               </w:rPr>
               <w:t xml:space="preserve"> reduction</w:t>
             </w:r>
@@ -10111,7 +8970,6 @@
                 <w:rFonts w:eastAsia="MinionPro-Regular" w:cstheme="minorHAnsi"/>
                 <w:sz w:val="21"/>
                 <w:szCs w:val="21"/>
-                <w:lang w:val="en-DE"/>
               </w:rPr>
             </w:pPr>
             <w:r>
@@ -10119,7 +8977,6 @@
                 <w:rFonts w:eastAsia="MinionPro-Regular" w:cstheme="minorHAnsi"/>
                 <w:sz w:val="21"/>
                 <w:szCs w:val="21"/>
-                <w:lang w:val="en-DE"/>
               </w:rPr>
               <w:t>Association rule learning</w:t>
             </w:r>
@@ -10208,7 +9065,6 @@
             <w:r>
               <w:rPr>
                 <w:rFonts w:eastAsia="MinionPro-Regular" w:cstheme="minorHAnsi"/>
-                <w:lang w:val="en-DE"/>
               </w:rPr>
               <w:t>emisupervised</w:t>
             </w:r>
@@ -10307,7 +9163,6 @@
             <w:r>
               <w:rPr>
                 <w:rFonts w:eastAsia="MinionPro-Regular" w:cstheme="minorHAnsi"/>
-                <w:lang w:val="en-DE"/>
               </w:rPr>
               <w:t>Reinforcement</w:t>
             </w:r>
@@ -10497,198 +9352,6 @@
           <w:szCs w:val="24"/>
         </w:rPr>
       </w:pPr>
-    </w:p>
-    <w:p>
-      <w:pPr>
-        <w:autoSpaceDE w:val="0"/>
-        <w:autoSpaceDN w:val="0"/>
-        <w:adjustRightInd w:val="0"/>
-        <w:spacing w:after="0" w:line="276" w:lineRule="auto"/>
-        <w:jc w:val="both"/>
-        <w:rPr>
-          <w:rFonts w:eastAsia="MyriadPro-SemiboldCond" w:cstheme="minorHAnsi"/>
-          <w:b/>
-          <w:bCs/>
-          <w:sz w:val="24"/>
-          <w:szCs w:val="24"/>
-        </w:rPr>
-      </w:pPr>
-    </w:p>
-    <w:p>
-      <w:pPr>
-        <w:autoSpaceDE w:val="0"/>
-        <w:autoSpaceDN w:val="0"/>
-        <w:adjustRightInd w:val="0"/>
-        <w:spacing w:after="0" w:line="276" w:lineRule="auto"/>
-        <w:jc w:val="both"/>
-        <w:rPr>
-          <w:rFonts w:eastAsia="MyriadPro-SemiboldCond" w:cstheme="minorHAnsi"/>
-          <w:b/>
-          <w:bCs/>
-          <w:sz w:val="24"/>
-          <w:szCs w:val="24"/>
-        </w:rPr>
-      </w:pPr>
-    </w:p>
-    <w:p>
-      <w:pPr>
-        <w:autoSpaceDE w:val="0"/>
-        <w:autoSpaceDN w:val="0"/>
-        <w:adjustRightInd w:val="0"/>
-        <w:spacing w:after="0" w:line="276" w:lineRule="auto"/>
-        <w:jc w:val="both"/>
-        <w:rPr>
-          <w:rFonts w:eastAsia="MyriadPro-SemiboldCond" w:cstheme="minorHAnsi"/>
-          <w:b/>
-          <w:bCs/>
-          <w:sz w:val="24"/>
-          <w:szCs w:val="24"/>
-        </w:rPr>
-      </w:pPr>
-    </w:p>
-    <w:p>
-      <w:pPr>
-        <w:autoSpaceDE w:val="0"/>
-        <w:autoSpaceDN w:val="0"/>
-        <w:adjustRightInd w:val="0"/>
-        <w:spacing w:after="0" w:line="276" w:lineRule="auto"/>
-        <w:jc w:val="both"/>
-        <w:rPr>
-          <w:rFonts w:eastAsia="MyriadPro-SemiboldCond" w:cstheme="minorHAnsi"/>
-          <w:b/>
-          <w:bCs/>
-          <w:sz w:val="24"/>
-          <w:szCs w:val="24"/>
-        </w:rPr>
-      </w:pPr>
-    </w:p>
-    <w:p>
-      <w:pPr>
-        <w:autoSpaceDE w:val="0"/>
-        <w:autoSpaceDN w:val="0"/>
-        <w:adjustRightInd w:val="0"/>
-        <w:spacing w:after="0" w:line="276" w:lineRule="auto"/>
-        <w:jc w:val="both"/>
-        <w:rPr>
-          <w:rFonts w:eastAsia="MyriadPro-SemiboldCond" w:cstheme="minorHAnsi"/>
-          <w:b/>
-          <w:bCs/>
-          <w:sz w:val="24"/>
-          <w:szCs w:val="24"/>
-        </w:rPr>
-      </w:pPr>
-    </w:p>
-    <w:p>
-      <w:pPr>
-        <w:autoSpaceDE w:val="0"/>
-        <w:autoSpaceDN w:val="0"/>
-        <w:adjustRightInd w:val="0"/>
-        <w:spacing w:after="0" w:line="276" w:lineRule="auto"/>
-        <w:jc w:val="both"/>
-        <w:rPr>
-          <w:rFonts w:eastAsia="MyriadPro-SemiboldCond" w:cstheme="minorHAnsi"/>
-          <w:b/>
-          <w:bCs/>
-          <w:sz w:val="24"/>
-          <w:szCs w:val="24"/>
-        </w:rPr>
-      </w:pPr>
-    </w:p>
-    <w:p>
-      <w:pPr>
-        <w:autoSpaceDE w:val="0"/>
-        <w:autoSpaceDN w:val="0"/>
-        <w:adjustRightInd w:val="0"/>
-        <w:spacing w:after="0" w:line="276" w:lineRule="auto"/>
-        <w:jc w:val="both"/>
-        <w:rPr>
-          <w:rFonts w:eastAsia="MyriadPro-SemiboldCond" w:cstheme="minorHAnsi"/>
-          <w:b/>
-          <w:bCs/>
-          <w:sz w:val="24"/>
-          <w:szCs w:val="24"/>
-        </w:rPr>
-      </w:pPr>
-    </w:p>
-    <w:p>
-      <w:pPr>
-        <w:autoSpaceDE w:val="0"/>
-        <w:autoSpaceDN w:val="0"/>
-        <w:adjustRightInd w:val="0"/>
-        <w:spacing w:after="0" w:line="276" w:lineRule="auto"/>
-        <w:jc w:val="both"/>
-        <w:rPr>
-          <w:rFonts w:eastAsia="MyriadPro-SemiboldCond" w:cstheme="minorHAnsi"/>
-          <w:b/>
-          <w:bCs/>
-          <w:sz w:val="24"/>
-          <w:szCs w:val="24"/>
-        </w:rPr>
-      </w:pPr>
-    </w:p>
-    <w:p>
-      <w:pPr>
-        <w:autoSpaceDE w:val="0"/>
-        <w:autoSpaceDN w:val="0"/>
-        <w:adjustRightInd w:val="0"/>
-        <w:spacing w:after="0" w:line="276" w:lineRule="auto"/>
-        <w:jc w:val="both"/>
-        <w:rPr>
-          <w:rFonts w:eastAsia="MyriadPro-SemiboldCond" w:cstheme="minorHAnsi"/>
-          <w:b/>
-          <w:bCs/>
-          <w:sz w:val="24"/>
-          <w:szCs w:val="24"/>
-        </w:rPr>
-      </w:pPr>
-    </w:p>
-    <w:p>
-      <w:pPr>
-        <w:autoSpaceDE w:val="0"/>
-        <w:autoSpaceDN w:val="0"/>
-        <w:adjustRightInd w:val="0"/>
-        <w:spacing w:after="0" w:line="276" w:lineRule="auto"/>
-        <w:jc w:val="both"/>
-        <w:rPr>
-          <w:rFonts w:eastAsia="MyriadPro-SemiboldCond" w:cstheme="minorHAnsi"/>
-          <w:b/>
-          <w:bCs/>
-          <w:sz w:val="24"/>
-          <w:szCs w:val="24"/>
-        </w:rPr>
-      </w:pPr>
-    </w:p>
-    <w:p>
-      <w:pPr>
-        <w:autoSpaceDE w:val="0"/>
-        <w:autoSpaceDN w:val="0"/>
-        <w:adjustRightInd w:val="0"/>
-        <w:spacing w:after="0" w:line="276" w:lineRule="auto"/>
-        <w:jc w:val="both"/>
-        <w:rPr>
-          <w:rFonts w:eastAsia="MyriadPro-SemiboldCond" w:cstheme="minorHAnsi"/>
-          <w:b/>
-          <w:bCs/>
-          <w:sz w:val="24"/>
-          <w:szCs w:val="24"/>
-        </w:rPr>
-      </w:pPr>
-    </w:p>
-    <w:p>
-      <w:pPr>
-        <w:autoSpaceDE w:val="0"/>
-        <w:autoSpaceDN w:val="0"/>
-        <w:adjustRightInd w:val="0"/>
-        <w:spacing w:after="0" w:line="276" w:lineRule="auto"/>
-        <w:jc w:val="both"/>
-        <w:rPr>
-          <w:rFonts w:eastAsia="MyriadPro-SemiboldCond" w:cstheme="minorHAnsi"/>
-          <w:b/>
-          <w:bCs/>
-          <w:sz w:val="24"/>
-          <w:szCs w:val="24"/>
-        </w:rPr>
-      </w:pPr>
       <w:r>
         <w:rPr>
           <w:rFonts w:eastAsia="MyriadPro-SemiboldCond" w:cstheme="minorHAnsi"/>
@@ -11461,7 +10124,6 @@
           <w:rFonts w:ascii="MinionPro-Regular" w:eastAsia="MinionPro-Regular" w:cs="MinionPro-Regular"/>
           <w:sz w:val="16"/>
           <w:szCs w:val="16"/>
-          <w:lang w:val="en-DE"/>
         </w:rPr>
       </w:pPr>
       <w:r>
@@ -11478,7 +10140,6 @@
           <w:rFonts w:eastAsia="MinionPro-Regular" w:cstheme="minorHAnsi"/>
           <w:sz w:val="18"/>
           <w:szCs w:val="18"/>
-          <w:lang w:val="en-DE"/>
         </w:rPr>
         <w:t>Some neural network architectures can be unsupervised, such as autoencoders and restricted Boltzmann</w:t>
       </w:r>
@@ -11496,29 +10157,16 @@
           <w:rFonts w:eastAsia="MinionPro-Regular" w:cstheme="minorHAnsi"/>
           <w:sz w:val="18"/>
           <w:szCs w:val="18"/>
-          <w:lang w:val="en-DE"/>
         </w:rPr>
         <w:t xml:space="preserve">machines. They can also be </w:t>
       </w:r>
-      <w:proofErr w:type="spellStart"/>
       <w:r>
         <w:rPr>
           <w:rFonts w:eastAsia="MinionPro-Regular" w:cstheme="minorHAnsi"/>
           <w:sz w:val="18"/>
           <w:szCs w:val="18"/>
-          <w:lang w:val="en-DE"/>
-        </w:rPr>
-        <w:t>semisupervised</w:t>
-      </w:r>
-      <w:proofErr w:type="spellEnd"/>
-      <w:r>
-        <w:rPr>
-          <w:rFonts w:eastAsia="MinionPro-Regular" w:cstheme="minorHAnsi"/>
-          <w:sz w:val="18"/>
-          <w:szCs w:val="18"/>
-          <w:lang w:val="en-DE"/>
-        </w:rPr>
-        <w:t>, such as in deep belief networks and unsupervised pretraining.</w:t>
+        </w:rPr>
+        <w:t>semisupervised, such as in deep belief networks and unsupervised pretraining.</w:t>
       </w:r>
     </w:p>
   </w:footnote>
@@ -11547,7 +10195,6 @@
           <w:rFonts w:eastAsia="MinionPro-Regular" w:cstheme="minorHAnsi"/>
           <w:sz w:val="16"/>
           <w:szCs w:val="16"/>
-          <w:lang w:val="en-DE"/>
         </w:rPr>
         <w:t>That’s when the system works perfectly. In practice it often creates a few clusters per person, and sometimes</w:t>
       </w:r>
@@ -11565,7 +10212,6 @@
           <w:rFonts w:eastAsia="MinionPro-Regular" w:cstheme="minorHAnsi"/>
           <w:sz w:val="16"/>
           <w:szCs w:val="16"/>
-          <w:lang w:val="en-DE"/>
         </w:rPr>
         <w:t>mixes up two people who look alike, so you may need to provide a few labels per person and manually clean</w:t>
       </w:r>
@@ -11583,7 +10229,6 @@
           <w:rFonts w:eastAsia="MinionPro-Regular" w:cstheme="minorHAnsi"/>
           <w:sz w:val="16"/>
           <w:szCs w:val="16"/>
-          <w:lang w:val="en-DE"/>
         </w:rPr>
         <w:t>up some clusters.</w:t>
       </w:r>
@@ -13681,7 +12326,7 @@
       <w:rFonts w:ascii="Times New Roman" w:eastAsia="Times New Roman" w:hAnsi="Times New Roman" w:cs="Times New Roman"/>
       <w:sz w:val="24"/>
       <w:szCs w:val="24"/>
-      <w:lang w:val="en-DE" w:eastAsia="en-DE"/>
+      <w:lang w:eastAsia="en-DE"/>
     </w:rPr>
   </w:style>
 </w:styles>

--- a/part-one/chapter1/Exercises.docx
+++ b/part-one/chapter1/Exercises.docx
@@ -262,7 +262,21 @@
         <w:rPr>
           <w:rFonts w:eastAsia="MinionPro-Regular" w:cstheme="minorHAnsi"/>
         </w:rPr>
-        <w:t>: a Machine Learning system can adapt to new data.</w:t>
+        <w:t xml:space="preserve">: </w:t>
+      </w:r>
+      <w:proofErr w:type="gramStart"/>
+      <w:r>
+        <w:rPr>
+          <w:rFonts w:eastAsia="MinionPro-Regular" w:cstheme="minorHAnsi"/>
+        </w:rPr>
+        <w:t>a</w:t>
+      </w:r>
+      <w:proofErr w:type="gramEnd"/>
+      <w:r>
+        <w:rPr>
+          <w:rFonts w:eastAsia="MinionPro-Regular" w:cstheme="minorHAnsi"/>
+        </w:rPr>
+        <w:t xml:space="preserve"> Machine Learning system can adapt to new data.</w:t>
       </w:r>
     </w:p>
     <w:p>
@@ -1131,7 +1145,21 @@
         <w:rPr>
           <w:rFonts w:eastAsia="MinionPro-Regular" w:cstheme="minorHAnsi"/>
         </w:rPr>
-        <w:t xml:space="preserve"> (see Chapter 10). If you want to take into account sequences of past performance metrics, you may want to use </w:t>
+        <w:t xml:space="preserve"> (see Chapter 10). If you want to </w:t>
+      </w:r>
+      <w:proofErr w:type="gramStart"/>
+      <w:r>
+        <w:rPr>
+          <w:rFonts w:eastAsia="MinionPro-Regular" w:cstheme="minorHAnsi"/>
+        </w:rPr>
+        <w:t>take into account</w:t>
+      </w:r>
+      <w:proofErr w:type="gramEnd"/>
+      <w:r>
+        <w:rPr>
+          <w:rFonts w:eastAsia="MinionPro-Regular" w:cstheme="minorHAnsi"/>
+        </w:rPr>
+        <w:t xml:space="preserve"> sequences of past performance metrics, you may want to use </w:t>
       </w:r>
       <w:proofErr w:type="spellStart"/>
       <w:r>
@@ -2405,8 +2433,16 @@
         <w:rPr>
           <w:rFonts w:eastAsia="MinionPro-Regular" w:cstheme="minorHAnsi"/>
         </w:rPr>
-        <w:t>Whether they work by simply comparing new data points to known data points, or instead by detecting patterns in the training data and building a predictive model</w:t>
-      </w:r>
+        <w:t xml:space="preserve">Whether they work by simply comparing new data points to known data points, or instead by detecting patterns in the training data and building a predictive </w:t>
+      </w:r>
+      <w:proofErr w:type="gramStart"/>
+      <w:r>
+        <w:rPr>
+          <w:rFonts w:eastAsia="MinionPro-Regular" w:cstheme="minorHAnsi"/>
+        </w:rPr>
+        <w:t>model</w:t>
+      </w:r>
+      <w:proofErr w:type="gramEnd"/>
     </w:p>
     <w:p>
       <w:pPr>
@@ -2985,7 +3021,25 @@
           <w:sz w:val="22"/>
           <w:szCs w:val="22"/>
         </w:rPr>
-        <w:t>Supervised learning is where you have input variables (x) and an output variable (Y) and you use an algorithm to learn the mapping function from the input to the output.</w:t>
+        <w:t>Supervised learning is where you have input variables (x) and an output variable (Y</w:t>
+      </w:r>
+      <w:proofErr w:type="gramStart"/>
+      <w:r>
+        <w:rPr>
+          <w:rFonts w:asciiTheme="minorHAnsi" w:hAnsiTheme="minorHAnsi" w:cstheme="minorHAnsi"/>
+          <w:sz w:val="22"/>
+          <w:szCs w:val="22"/>
+        </w:rPr>
+        <w:t>)</w:t>
+      </w:r>
+      <w:proofErr w:type="gramEnd"/>
+      <w:r>
+        <w:rPr>
+          <w:rFonts w:asciiTheme="minorHAnsi" w:hAnsiTheme="minorHAnsi" w:cstheme="minorHAnsi"/>
+          <w:sz w:val="22"/>
+          <w:szCs w:val="22"/>
+        </w:rPr>
+        <w:t xml:space="preserve"> and you use an algorithm to learn the mapping function from the input to the output.</w:t>
       </w:r>
       <w:r>
         <w:rPr>
@@ -5017,7 +5071,21 @@
         <w:rPr>
           <w:rFonts w:eastAsia="MinionPro-Regular" w:cstheme="minorHAnsi"/>
         </w:rPr>
-        <w:t>the system needs is for you to tell it who these people are. Just add one label per person</w:t>
+        <w:t xml:space="preserve">the system needs </w:t>
+      </w:r>
+      <w:proofErr w:type="gramStart"/>
+      <w:r>
+        <w:rPr>
+          <w:rFonts w:eastAsia="MinionPro-Regular" w:cstheme="minorHAnsi"/>
+        </w:rPr>
+        <w:t>is</w:t>
+      </w:r>
+      <w:proofErr w:type="gramEnd"/>
+      <w:r>
+        <w:rPr>
+          <w:rFonts w:eastAsia="MinionPro-Regular" w:cstheme="minorHAnsi"/>
+        </w:rPr>
+        <w:t xml:space="preserve"> for you to tell it who these people are. Just add one label per person</w:t>
       </w:r>
       <w:r>
         <w:rPr>
@@ -5037,7 +5105,21 @@
         <w:rPr>
           <w:rFonts w:eastAsia="MinionPro-Regular" w:cstheme="minorHAnsi"/>
         </w:rPr>
-        <w:t>and it is able to name everyone in every photo, which is useful for searching</w:t>
+        <w:t xml:space="preserve">and it </w:t>
+      </w:r>
+      <w:proofErr w:type="gramStart"/>
+      <w:r>
+        <w:rPr>
+          <w:rFonts w:eastAsia="MinionPro-Regular" w:cstheme="minorHAnsi"/>
+        </w:rPr>
+        <w:t>is able to</w:t>
+      </w:r>
+      <w:proofErr w:type="gramEnd"/>
+      <w:r>
+        <w:rPr>
+          <w:rFonts w:eastAsia="MinionPro-Regular" w:cstheme="minorHAnsi"/>
+        </w:rPr>
+        <w:t xml:space="preserve"> name everyone in every photo, which is useful for searching</w:t>
       </w:r>
       <w:r>
         <w:rPr>
@@ -5316,7 +5398,21 @@
         <w:rPr>
           <w:rFonts w:eastAsia="MinionPro-Regular" w:cstheme="minorHAnsi"/>
         </w:rPr>
-        <w:t>The learning system, called an agent in this context, can observe the environment, select, and perform actions, and get rewards in return (or penalties in the form of negative rewards). It must then learn by itself what is the best strategy, called a policy, to get the most reward over time. A policy defines what action the agent should choose when it is in a given situation. For example, many robots implement Reinforcement Learning algorithms to learn how to walk.</w:t>
+        <w:t xml:space="preserve">The learning system, called an agent in this context, can observe the environment, select, and perform actions, and get rewards in return (or penalties in the form of negative rewards). It must then learn by itself what is the best strategy, called a policy, to get the most reward over time. A policy defines what action the agent should choose when it is </w:t>
+      </w:r>
+      <w:proofErr w:type="gramStart"/>
+      <w:r>
+        <w:rPr>
+          <w:rFonts w:eastAsia="MinionPro-Regular" w:cstheme="minorHAnsi"/>
+        </w:rPr>
+        <w:t>in a given</w:t>
+      </w:r>
+      <w:proofErr w:type="gramEnd"/>
+      <w:r>
+        <w:rPr>
+          <w:rFonts w:eastAsia="MinionPro-Regular" w:cstheme="minorHAnsi"/>
+        </w:rPr>
+        <w:t xml:space="preserve"> situation. For example, many robots implement Reinforcement Learning algorithms to learn how to walk.</w:t>
       </w:r>
     </w:p>
     <w:p>
@@ -5866,6 +5962,7 @@
         </w:rPr>
         <w:t xml:space="preserve">either individually or in small groups called </w:t>
       </w:r>
+      <w:proofErr w:type="gramStart"/>
       <w:r>
         <w:rPr>
           <w:rFonts w:eastAsia="MinionPro-Regular" w:cstheme="minorHAnsi"/>
@@ -5876,6 +5973,7 @@
         </w:rPr>
         <w:t>mini-batches</w:t>
       </w:r>
+      <w:proofErr w:type="gramEnd"/>
       <w:r>
         <w:rPr>
           <w:rFonts w:eastAsia="MinionPro-Regular" w:cstheme="minorHAnsi"/>
@@ -7104,28 +7202,7 @@
           <w:rFonts w:eastAsia="MinionPro-Regular" w:cstheme="minorHAnsi"/>
           <w:lang w:val="en-US"/>
         </w:rPr>
-        <w:t>(based on</w:t>
-      </w:r>
-      <w:r>
-        <w:rPr>
-          <w:rFonts w:eastAsia="MinionPro-Regular" w:cstheme="minorHAnsi"/>
-          <w:lang w:val="en-US"/>
-        </w:rPr>
-        <w:t xml:space="preserve"> - defining</w:t>
-      </w:r>
-      <w:r>
-        <w:rPr>
-          <w:rFonts w:eastAsia="MinionPro-Regular" w:cstheme="minorHAnsi"/>
-          <w:lang w:val="en-US"/>
-        </w:rPr>
-        <w:t xml:space="preserve"> some parameters)</w:t>
-      </w:r>
-      <w:r>
-        <w:rPr>
-          <w:rFonts w:eastAsia="MinionPro-Regular" w:cstheme="minorHAnsi"/>
-          <w:lang w:val="en-US"/>
-        </w:rPr>
-        <w:t xml:space="preserve"> </w:t>
+        <w:t xml:space="preserve">(based on - defining some parameters) </w:t>
       </w:r>
       <w:r>
         <w:rPr>
@@ -7195,13 +7272,7 @@
         <w:rPr>
           <w:rFonts w:eastAsia="MinionPro-Regular" w:cstheme="minorHAnsi"/>
         </w:rPr>
-        <w:t>fy a performance measure. We</w:t>
-      </w:r>
-      <w:r>
-        <w:rPr>
-          <w:rFonts w:eastAsia="MinionPro-Regular" w:cstheme="minorHAnsi"/>
-        </w:rPr>
-        <w:t xml:space="preserve"> can either define a </w:t>
+        <w:t xml:space="preserve">fy a performance measure. We can either define a </w:t>
       </w:r>
       <w:r>
         <w:rPr>
@@ -7210,7 +7281,25 @@
           <w:iCs/>
           <w:u w:val="single"/>
         </w:rPr>
-        <w:t>utility</w:t>
+        <w:t>utility function (or fitness function)</w:t>
+      </w:r>
+      <w:r>
+        <w:rPr>
+          <w:rFonts w:eastAsia="MinionPro-Regular" w:cstheme="minorHAnsi"/>
+        </w:rPr>
+        <w:t xml:space="preserve"> that measures how good your model is, or </w:t>
+      </w:r>
+      <w:r>
+        <w:rPr>
+          <w:rFonts w:eastAsia="MinionPro-Regular" w:cstheme="minorHAnsi"/>
+        </w:rPr>
+        <w:t xml:space="preserve">we </w:t>
+      </w:r>
+      <w:r>
+        <w:rPr>
+          <w:rFonts w:eastAsia="MinionPro-Regular" w:cstheme="minorHAnsi"/>
+        </w:rPr>
+        <w:t xml:space="preserve">can define a </w:t>
       </w:r>
       <w:r>
         <w:rPr>
@@ -7219,93 +7308,45 @@
           <w:iCs/>
           <w:u w:val="single"/>
         </w:rPr>
+        <w:t>cost function</w:t>
+      </w:r>
+      <w:r>
+        <w:rPr>
+          <w:rFonts w:eastAsia="MinionPro-Regular" w:cstheme="minorHAnsi"/>
+        </w:rPr>
+        <w:t xml:space="preserve"> that measures how bad it is.</w:t>
+      </w:r>
+      <w:r>
+        <w:rPr>
+          <w:rFonts w:eastAsia="MinionPro-Regular" w:cstheme="minorHAnsi"/>
+          <w:lang w:val="en-US"/>
+        </w:rPr>
         <w:t xml:space="preserve"> </w:t>
+      </w:r>
+    </w:p>
+    <w:p>
+      <w:pPr>
+        <w:autoSpaceDE w:val="0"/>
+        <w:autoSpaceDN w:val="0"/>
+        <w:adjustRightInd w:val="0"/>
+        <w:spacing w:after="0" w:line="240" w:lineRule="auto"/>
+        <w:jc w:val="both"/>
+        <w:rPr>
+          <w:rFonts w:eastAsia="MinionPro-Regular" w:cstheme="minorHAnsi"/>
+          <w:lang w:val="en-US"/>
+        </w:rPr>
+      </w:pPr>
+      <w:r>
+        <w:rPr>
+          <w:rFonts w:eastAsia="MinionPro-Regular" w:cstheme="minorHAnsi"/>
+        </w:rPr>
+        <w:t xml:space="preserve">For </w:t>
       </w:r>
       <w:r>
         <w:rPr>
           <w:rFonts w:eastAsia="MinionPro-Regular" w:cstheme="minorHAnsi"/>
           <w:i/>
           <w:iCs/>
-          <w:u w:val="single"/>
-        </w:rPr>
-        <w:t>function (or fitness function)</w:t>
-      </w:r>
-      <w:r>
-        <w:rPr>
-          <w:rFonts w:eastAsia="MinionPro-Regular" w:cstheme="minorHAnsi"/>
-        </w:rPr>
-        <w:t xml:space="preserve"> that measures how good your model is, or </w:t>
-      </w:r>
-      <w:r>
-        <w:rPr>
-          <w:rFonts w:eastAsia="MinionPro-Regular" w:cstheme="minorHAnsi"/>
-        </w:rPr>
-        <w:t xml:space="preserve">we </w:t>
-      </w:r>
-      <w:r>
-        <w:rPr>
-          <w:rFonts w:eastAsia="MinionPro-Regular" w:cstheme="minorHAnsi"/>
-        </w:rPr>
-        <w:t>can define</w:t>
-      </w:r>
-      <w:r>
-        <w:rPr>
-          <w:rFonts w:eastAsia="MinionPro-Regular" w:cstheme="minorHAnsi"/>
-        </w:rPr>
-        <w:t xml:space="preserve"> </w:t>
-      </w:r>
-      <w:r>
-        <w:rPr>
-          <w:rFonts w:eastAsia="MinionPro-Regular" w:cstheme="minorHAnsi"/>
-        </w:rPr>
-        <w:t xml:space="preserve">a </w:t>
-      </w:r>
-      <w:r>
-        <w:rPr>
-          <w:rFonts w:eastAsia="MinionPro-Regular" w:cstheme="minorHAnsi"/>
-          <w:i/>
-          <w:iCs/>
-          <w:u w:val="single"/>
-        </w:rPr>
-        <w:t>cost function</w:t>
-      </w:r>
-      <w:r>
-        <w:rPr>
-          <w:rFonts w:eastAsia="MinionPro-Regular" w:cstheme="minorHAnsi"/>
-        </w:rPr>
-        <w:t xml:space="preserve"> that measures how bad it is.</w:t>
-      </w:r>
-      <w:r>
-        <w:rPr>
-          <w:rFonts w:eastAsia="MinionPro-Regular" w:cstheme="minorHAnsi"/>
-          <w:lang w:val="en-US"/>
-        </w:rPr>
-        <w:t xml:space="preserve"> </w:t>
-      </w:r>
-    </w:p>
-    <w:p>
-      <w:pPr>
-        <w:autoSpaceDE w:val="0"/>
-        <w:autoSpaceDN w:val="0"/>
-        <w:adjustRightInd w:val="0"/>
-        <w:spacing w:after="0" w:line="240" w:lineRule="auto"/>
-        <w:jc w:val="both"/>
-        <w:rPr>
-          <w:rFonts w:eastAsia="MinionPro-Regular" w:cstheme="minorHAnsi"/>
-          <w:lang w:val="en-US"/>
-        </w:rPr>
-      </w:pPr>
-      <w:r>
-        <w:rPr>
-          <w:rFonts w:eastAsia="MinionPro-Regular" w:cstheme="minorHAnsi"/>
-        </w:rPr>
-        <w:t xml:space="preserve">For </w:t>
-      </w:r>
-      <w:r>
-        <w:rPr>
-          <w:rFonts w:eastAsia="MinionPro-Regular" w:cstheme="minorHAnsi"/>
-          <w:i/>
-          <w:iCs/>
         </w:rPr>
         <w:t>Linear Regression problems</w:t>
       </w:r>
@@ -7313,31 +7354,7 @@
         <w:rPr>
           <w:rFonts w:eastAsia="MinionPro-Regular" w:cstheme="minorHAnsi"/>
         </w:rPr>
-        <w:t>, people</w:t>
-      </w:r>
-      <w:r>
-        <w:rPr>
-          <w:rFonts w:eastAsia="MinionPro-Regular" w:cstheme="minorHAnsi"/>
-        </w:rPr>
-        <w:t xml:space="preserve"> </w:t>
-      </w:r>
-      <w:r>
-        <w:rPr>
-          <w:rFonts w:eastAsia="MinionPro-Regular" w:cstheme="minorHAnsi"/>
-        </w:rPr>
-        <w:t>typically use a cost function that measures the distance between the linear model’s</w:t>
-      </w:r>
-      <w:r>
-        <w:rPr>
-          <w:rFonts w:eastAsia="MinionPro-Regular" w:cstheme="minorHAnsi"/>
-        </w:rPr>
-        <w:t xml:space="preserve"> </w:t>
-      </w:r>
-      <w:r>
-        <w:rPr>
-          <w:rFonts w:eastAsia="MinionPro-Regular" w:cstheme="minorHAnsi"/>
-        </w:rPr>
-        <w:t>predictions and the training examples; the objective is to minimize this distance.</w:t>
+        <w:t>, people typically use a cost function that measures the distance between the linear model’s predictions and the training examples; the objective is to minimize this distance.</w:t>
       </w:r>
     </w:p>
     <w:p>
@@ -7498,14 +7515,7 @@
           <w:rFonts w:eastAsia="MinionPro-Regular" w:cstheme="minorHAnsi"/>
           <w:color w:val="000000"/>
         </w:rPr>
-        <w:t xml:space="preserve">s plot the data for these </w:t>
-      </w:r>
-      <w:r>
-        <w:rPr>
-          <w:rFonts w:eastAsia="MinionPro-Regular" w:cstheme="minorHAnsi"/>
-          <w:color w:val="000000"/>
-        </w:rPr>
-        <w:t>countries.</w:t>
+        <w:t>s plot the data for these countries.</w:t>
       </w:r>
     </w:p>
     <w:p>
@@ -7607,7 +7617,21 @@
         <w:rPr>
           <w:rFonts w:eastAsia="MinionPro-Regular" w:cstheme="minorHAnsi"/>
         </w:rPr>
-        <w:t>looks like life satisfaction goes up more or less linearly as the country’s GDP per capita</w:t>
+        <w:t xml:space="preserve">looks like life satisfaction goes up </w:t>
+      </w:r>
+      <w:proofErr w:type="gramStart"/>
+      <w:r>
+        <w:rPr>
+          <w:rFonts w:eastAsia="MinionPro-Regular" w:cstheme="minorHAnsi"/>
+        </w:rPr>
+        <w:t>more or less linearly</w:t>
+      </w:r>
+      <w:proofErr w:type="gramEnd"/>
+      <w:r>
+        <w:rPr>
+          <w:rFonts w:eastAsia="MinionPro-Regular" w:cstheme="minorHAnsi"/>
+        </w:rPr>
+        <w:t xml:space="preserve"> as the country’s GDP per capita</w:t>
       </w:r>
       <w:r>
         <w:rPr>
@@ -7679,7 +7703,6 @@
       <w:r>
         <w:rPr>
           <w:rFonts w:eastAsia="MinionPro-Regular" w:cstheme="minorHAnsi"/>
-          <w:lang w:val="en-DE"/>
         </w:rPr>
         <w:t>ou</w:t>
       </w:r>
@@ -7687,7 +7710,6 @@
       <w:r>
         <w:rPr>
           <w:rFonts w:eastAsia="MinionPro-Regular" w:cstheme="minorHAnsi"/>
-          <w:lang w:val="en-DE"/>
         </w:rPr>
         <w:t xml:space="preserve"> feed it your training</w:t>
       </w:r>
@@ -7701,7 +7723,6 @@
       <w:r>
         <w:rPr>
           <w:rFonts w:eastAsia="MinionPro-Regular" w:cstheme="minorHAnsi"/>
-          <w:lang w:val="en-DE"/>
         </w:rPr>
         <w:t>examples, and it finds the parameters that make the linear model fit best to your data.</w:t>
       </w:r>
@@ -7715,7 +7736,6 @@
       <w:r>
         <w:rPr>
           <w:rFonts w:eastAsia="MinionPro-Regular" w:cstheme="minorHAnsi"/>
-          <w:lang w:val="en-DE"/>
         </w:rPr>
         <w:t xml:space="preserve">This is called </w:t>
       </w:r>
@@ -7724,14 +7744,12 @@
           <w:rFonts w:eastAsia="MinionPro-It" w:cstheme="minorHAnsi"/>
           <w:i/>
           <w:iCs/>
-          <w:lang w:val="en-DE"/>
         </w:rPr>
         <w:t xml:space="preserve">training </w:t>
       </w:r>
       <w:r>
         <w:rPr>
           <w:rFonts w:eastAsia="MinionPro-Regular" w:cstheme="minorHAnsi"/>
-          <w:lang w:val="en-DE"/>
         </w:rPr>
         <w:t>the model. In our case, the algorithm finds that the optimal</w:t>
       </w:r>
@@ -7745,7 +7763,6 @@
       <w:r>
         <w:rPr>
           <w:rFonts w:eastAsia="MinionPro-Regular" w:cstheme="minorHAnsi"/>
-          <w:lang w:val="en-DE"/>
         </w:rPr>
         <w:t xml:space="preserve">parameter values are </w:t>
       </w:r>
@@ -7756,7 +7773,6 @@
           <w:bCs/>
           <w:i/>
           <w:iCs/>
-          <w:lang w:val="en-DE"/>
         </w:rPr>
         <w:t>θ</w:t>
       </w:r>
@@ -7765,14 +7781,12 @@
           <w:rFonts w:eastAsia="MinionPro-Regular" w:cstheme="minorHAnsi"/>
           <w:b/>
           <w:bCs/>
-          <w:lang w:val="en-DE"/>
         </w:rPr>
         <w:t>0</w:t>
       </w:r>
       <w:r>
         <w:rPr>
           <w:rFonts w:eastAsia="MinionPro-Regular" w:cstheme="minorHAnsi"/>
-          <w:lang w:val="en-DE"/>
         </w:rPr>
         <w:t xml:space="preserve"> = 4.85 and </w:t>
       </w:r>
@@ -7783,7 +7797,6 @@
           <w:bCs/>
           <w:i/>
           <w:iCs/>
-          <w:lang w:val="en-DE"/>
         </w:rPr>
         <w:t>θ</w:t>
       </w:r>
@@ -7792,14 +7805,12 @@
           <w:rFonts w:eastAsia="MinionPro-Regular" w:cstheme="minorHAnsi"/>
           <w:b/>
           <w:bCs/>
-          <w:lang w:val="en-DE"/>
         </w:rPr>
         <w:t>1</w:t>
       </w:r>
       <w:r>
         <w:rPr>
           <w:rFonts w:eastAsia="MinionPro-Regular" w:cstheme="minorHAnsi"/>
-          <w:lang w:val="en-DE"/>
         </w:rPr>
         <w:t xml:space="preserve"> = 4.91 × 10–5.</w:t>
       </w:r>
@@ -7909,7 +7920,562 @@
         <w:spacing w:after="0" w:line="240" w:lineRule="auto"/>
         <w:rPr>
           <w:rFonts w:eastAsia="MinionPro-Regular" w:cstheme="minorHAnsi"/>
+          <w:b/>
+          <w:bCs/>
+          <w:sz w:val="28"/>
+          <w:szCs w:val="28"/>
+        </w:rPr>
+      </w:pPr>
+      <w:r>
+        <w:rPr>
+          <w:rFonts w:eastAsia="MinionPro-Regular" w:cstheme="minorHAnsi"/>
+          <w:b/>
+          <w:bCs/>
+          <w:sz w:val="28"/>
+          <w:szCs w:val="28"/>
+        </w:rPr>
+        <w:lastRenderedPageBreak/>
+        <w:t>Main Challenges of Machine Learning</w:t>
+      </w:r>
+    </w:p>
+    <w:p>
+      <w:pPr>
+        <w:autoSpaceDE w:val="0"/>
+        <w:autoSpaceDN w:val="0"/>
+        <w:adjustRightInd w:val="0"/>
+        <w:spacing w:after="0" w:line="240" w:lineRule="auto"/>
+        <w:rPr>
+          <w:rFonts w:eastAsia="MinionPro-Regular" w:cstheme="minorHAnsi"/>
           <w:color w:val="000000"/>
+          <w:lang w:val="en-US"/>
+        </w:rPr>
+      </w:pPr>
+    </w:p>
+    <w:p>
+      <w:pPr>
+        <w:autoSpaceDE w:val="0"/>
+        <w:autoSpaceDN w:val="0"/>
+        <w:adjustRightInd w:val="0"/>
+        <w:spacing w:after="0" w:line="240" w:lineRule="auto"/>
+        <w:jc w:val="both"/>
+        <w:rPr>
+          <w:rFonts w:eastAsia="MinionPro-Regular" w:cstheme="minorHAnsi"/>
+          <w:b/>
+          <w:bCs/>
+          <w:u w:val="single"/>
+          <w:lang w:val="en-US"/>
+        </w:rPr>
+      </w:pPr>
+      <w:r>
+        <w:rPr>
+          <w:rFonts w:eastAsia="MinionPro-Regular" w:cstheme="minorHAnsi"/>
+          <w:lang w:val="en-DE"/>
+        </w:rPr>
+        <w:t>In short, since your main task is to select a learning algorithm and train it on some</w:t>
+      </w:r>
+      <w:r>
+        <w:rPr>
+          <w:rFonts w:eastAsia="MinionPro-Regular" w:cstheme="minorHAnsi"/>
+          <w:lang w:val="en-US"/>
+        </w:rPr>
+        <w:t xml:space="preserve"> </w:t>
+      </w:r>
+      <w:r>
+        <w:rPr>
+          <w:rFonts w:eastAsia="MinionPro-Regular" w:cstheme="minorHAnsi"/>
+          <w:lang w:val="en-DE"/>
+        </w:rPr>
+        <w:t xml:space="preserve">data, the two things that can go wrong are </w:t>
+      </w:r>
+      <w:r>
+        <w:rPr>
+          <w:rFonts w:eastAsia="MinionPro-Regular" w:cstheme="minorHAnsi"/>
+          <w:b/>
+          <w:bCs/>
+          <w:u w:val="single"/>
+          <w:lang w:val="en-DE"/>
+        </w:rPr>
+        <w:t>“bad algorithm”</w:t>
+      </w:r>
+      <w:r>
+        <w:rPr>
+          <w:rFonts w:eastAsia="MinionPro-Regular" w:cstheme="minorHAnsi"/>
+          <w:lang w:val="en-DE"/>
+        </w:rPr>
+        <w:t xml:space="preserve"> and </w:t>
+      </w:r>
+      <w:r>
+        <w:rPr>
+          <w:rFonts w:eastAsia="MinionPro-Regular" w:cstheme="minorHAnsi"/>
+          <w:b/>
+          <w:bCs/>
+          <w:u w:val="single"/>
+          <w:lang w:val="en-DE"/>
+        </w:rPr>
+        <w:t>“bad data.”</w:t>
+      </w:r>
+    </w:p>
+    <w:p>
+      <w:pPr>
+        <w:autoSpaceDE w:val="0"/>
+        <w:autoSpaceDN w:val="0"/>
+        <w:adjustRightInd w:val="0"/>
+        <w:spacing w:after="0" w:line="240" w:lineRule="auto"/>
+        <w:jc w:val="both"/>
+        <w:rPr>
+          <w:rFonts w:eastAsia="MinionPro-Regular" w:cstheme="minorHAnsi"/>
+          <w:b/>
+          <w:bCs/>
+          <w:u w:val="single"/>
+          <w:lang w:val="en-US"/>
+        </w:rPr>
+      </w:pPr>
+    </w:p>
+    <w:p>
+      <w:pPr>
+        <w:autoSpaceDE w:val="0"/>
+        <w:autoSpaceDN w:val="0"/>
+        <w:adjustRightInd w:val="0"/>
+        <w:spacing w:after="0" w:line="240" w:lineRule="auto"/>
+        <w:jc w:val="both"/>
+        <w:rPr>
+          <w:rFonts w:eastAsia="MinionPro-Regular" w:cstheme="minorHAnsi"/>
+          <w:b/>
+          <w:bCs/>
+          <w:u w:val="single"/>
+          <w:lang w:val="en-US"/>
+        </w:rPr>
+      </w:pPr>
+    </w:p>
+    <w:p>
+      <w:pPr>
+        <w:autoSpaceDE w:val="0"/>
+        <w:autoSpaceDN w:val="0"/>
+        <w:adjustRightInd w:val="0"/>
+        <w:spacing w:after="0" w:line="240" w:lineRule="auto"/>
+        <w:jc w:val="both"/>
+        <w:rPr>
+          <w:rFonts w:eastAsia="MinionPro-Regular" w:cstheme="minorHAnsi"/>
+          <w:b/>
+          <w:bCs/>
+          <w:u w:val="single"/>
+          <w:lang w:val="en-US"/>
+        </w:rPr>
+      </w:pPr>
+    </w:p>
+    <w:p>
+      <w:pPr>
+        <w:autoSpaceDE w:val="0"/>
+        <w:autoSpaceDN w:val="0"/>
+        <w:adjustRightInd w:val="0"/>
+        <w:spacing w:after="0" w:line="240" w:lineRule="auto"/>
+        <w:jc w:val="both"/>
+        <w:rPr>
+          <w:rFonts w:eastAsia="MinionPro-Regular" w:cstheme="minorHAnsi"/>
+          <w:b/>
+          <w:bCs/>
+          <w:u w:val="single"/>
+          <w:lang w:val="en-US"/>
+        </w:rPr>
+      </w:pPr>
+    </w:p>
+    <w:p>
+      <w:pPr>
+        <w:autoSpaceDE w:val="0"/>
+        <w:autoSpaceDN w:val="0"/>
+        <w:adjustRightInd w:val="0"/>
+        <w:spacing w:after="0" w:line="240" w:lineRule="auto"/>
+        <w:jc w:val="both"/>
+        <w:rPr>
+          <w:rFonts w:eastAsia="MinionPro-Regular" w:cstheme="minorHAnsi"/>
+          <w:b/>
+          <w:bCs/>
+          <w:u w:val="single"/>
+          <w:lang w:val="en-US"/>
+        </w:rPr>
+      </w:pPr>
+    </w:p>
+    <w:p>
+      <w:pPr>
+        <w:autoSpaceDE w:val="0"/>
+        <w:autoSpaceDN w:val="0"/>
+        <w:adjustRightInd w:val="0"/>
+        <w:spacing w:after="0" w:line="240" w:lineRule="auto"/>
+        <w:jc w:val="both"/>
+        <w:rPr>
+          <w:rFonts w:eastAsia="MinionPro-Regular" w:cstheme="minorHAnsi"/>
+          <w:b/>
+          <w:bCs/>
+          <w:u w:val="single"/>
+          <w:lang w:val="en-US"/>
+        </w:rPr>
+      </w:pPr>
+    </w:p>
+    <w:p>
+      <w:pPr>
+        <w:autoSpaceDE w:val="0"/>
+        <w:autoSpaceDN w:val="0"/>
+        <w:adjustRightInd w:val="0"/>
+        <w:spacing w:after="0" w:line="240" w:lineRule="auto"/>
+        <w:jc w:val="both"/>
+        <w:rPr>
+          <w:rFonts w:eastAsia="MinionPro-Regular" w:cstheme="minorHAnsi"/>
+          <w:b/>
+          <w:bCs/>
+          <w:u w:val="single"/>
+          <w:lang w:val="en-US"/>
+        </w:rPr>
+      </w:pPr>
+    </w:p>
+    <w:p>
+      <w:pPr>
+        <w:autoSpaceDE w:val="0"/>
+        <w:autoSpaceDN w:val="0"/>
+        <w:adjustRightInd w:val="0"/>
+        <w:spacing w:after="0" w:line="240" w:lineRule="auto"/>
+        <w:jc w:val="both"/>
+        <w:rPr>
+          <w:rFonts w:eastAsia="MinionPro-Regular" w:cstheme="minorHAnsi"/>
+          <w:b/>
+          <w:bCs/>
+          <w:u w:val="single"/>
+          <w:lang w:val="en-US"/>
+        </w:rPr>
+      </w:pPr>
+    </w:p>
+    <w:p>
+      <w:pPr>
+        <w:autoSpaceDE w:val="0"/>
+        <w:autoSpaceDN w:val="0"/>
+        <w:adjustRightInd w:val="0"/>
+        <w:spacing w:after="0" w:line="240" w:lineRule="auto"/>
+        <w:jc w:val="both"/>
+        <w:rPr>
+          <w:rFonts w:eastAsia="MinionPro-Regular" w:cstheme="minorHAnsi"/>
+          <w:b/>
+          <w:bCs/>
+          <w:u w:val="single"/>
+          <w:lang w:val="en-US"/>
+        </w:rPr>
+      </w:pPr>
+    </w:p>
+    <w:p>
+      <w:pPr>
+        <w:autoSpaceDE w:val="0"/>
+        <w:autoSpaceDN w:val="0"/>
+        <w:adjustRightInd w:val="0"/>
+        <w:spacing w:after="0" w:line="240" w:lineRule="auto"/>
+        <w:jc w:val="both"/>
+        <w:rPr>
+          <w:rFonts w:eastAsia="MinionPro-Regular" w:cstheme="minorHAnsi"/>
+          <w:b/>
+          <w:bCs/>
+          <w:u w:val="single"/>
+          <w:lang w:val="en-US"/>
+        </w:rPr>
+      </w:pPr>
+    </w:p>
+    <w:p>
+      <w:pPr>
+        <w:autoSpaceDE w:val="0"/>
+        <w:autoSpaceDN w:val="0"/>
+        <w:adjustRightInd w:val="0"/>
+        <w:spacing w:after="0" w:line="240" w:lineRule="auto"/>
+        <w:jc w:val="both"/>
+        <w:rPr>
+          <w:rFonts w:eastAsia="MinionPro-Regular" w:cstheme="minorHAnsi"/>
+          <w:b/>
+          <w:bCs/>
+          <w:u w:val="single"/>
+          <w:lang w:val="en-US"/>
+        </w:rPr>
+      </w:pPr>
+    </w:p>
+    <w:p>
+      <w:pPr>
+        <w:autoSpaceDE w:val="0"/>
+        <w:autoSpaceDN w:val="0"/>
+        <w:adjustRightInd w:val="0"/>
+        <w:spacing w:after="0" w:line="240" w:lineRule="auto"/>
+        <w:jc w:val="both"/>
+        <w:rPr>
+          <w:rFonts w:eastAsia="MinionPro-Regular" w:cstheme="minorHAnsi"/>
+          <w:b/>
+          <w:bCs/>
+          <w:u w:val="single"/>
+          <w:lang w:val="en-US"/>
+        </w:rPr>
+      </w:pPr>
+    </w:p>
+    <w:p>
+      <w:pPr>
+        <w:autoSpaceDE w:val="0"/>
+        <w:autoSpaceDN w:val="0"/>
+        <w:adjustRightInd w:val="0"/>
+        <w:spacing w:after="0" w:line="240" w:lineRule="auto"/>
+        <w:jc w:val="both"/>
+        <w:rPr>
+          <w:rFonts w:eastAsia="MinionPro-Regular" w:cstheme="minorHAnsi"/>
+          <w:b/>
+          <w:bCs/>
+          <w:u w:val="single"/>
+          <w:lang w:val="en-US"/>
+        </w:rPr>
+      </w:pPr>
+    </w:p>
+    <w:p>
+      <w:pPr>
+        <w:autoSpaceDE w:val="0"/>
+        <w:autoSpaceDN w:val="0"/>
+        <w:adjustRightInd w:val="0"/>
+        <w:spacing w:after="0" w:line="240" w:lineRule="auto"/>
+        <w:jc w:val="both"/>
+        <w:rPr>
+          <w:rFonts w:eastAsia="MinionPro-Regular" w:cstheme="minorHAnsi"/>
+          <w:b/>
+          <w:bCs/>
+          <w:u w:val="single"/>
+          <w:lang w:val="en-US"/>
+        </w:rPr>
+      </w:pPr>
+    </w:p>
+    <w:p>
+      <w:pPr>
+        <w:autoSpaceDE w:val="0"/>
+        <w:autoSpaceDN w:val="0"/>
+        <w:adjustRightInd w:val="0"/>
+        <w:spacing w:after="0" w:line="240" w:lineRule="auto"/>
+        <w:jc w:val="both"/>
+        <w:rPr>
+          <w:rFonts w:eastAsia="MinionPro-Regular" w:cstheme="minorHAnsi"/>
+          <w:b/>
+          <w:bCs/>
+          <w:u w:val="single"/>
+          <w:lang w:val="en-US"/>
+        </w:rPr>
+      </w:pPr>
+    </w:p>
+    <w:p>
+      <w:pPr>
+        <w:autoSpaceDE w:val="0"/>
+        <w:autoSpaceDN w:val="0"/>
+        <w:adjustRightInd w:val="0"/>
+        <w:spacing w:after="0" w:line="240" w:lineRule="auto"/>
+        <w:jc w:val="both"/>
+        <w:rPr>
+          <w:rFonts w:eastAsia="MinionPro-Regular" w:cstheme="minorHAnsi"/>
+          <w:b/>
+          <w:bCs/>
+          <w:u w:val="single"/>
+          <w:lang w:val="en-US"/>
+        </w:rPr>
+      </w:pPr>
+    </w:p>
+    <w:p>
+      <w:pPr>
+        <w:autoSpaceDE w:val="0"/>
+        <w:autoSpaceDN w:val="0"/>
+        <w:adjustRightInd w:val="0"/>
+        <w:spacing w:after="0" w:line="240" w:lineRule="auto"/>
+        <w:jc w:val="both"/>
+        <w:rPr>
+          <w:rFonts w:eastAsia="MinionPro-Regular" w:cstheme="minorHAnsi"/>
+          <w:b/>
+          <w:bCs/>
+          <w:u w:val="single"/>
+          <w:lang w:val="en-US"/>
+        </w:rPr>
+      </w:pPr>
+    </w:p>
+    <w:p>
+      <w:pPr>
+        <w:autoSpaceDE w:val="0"/>
+        <w:autoSpaceDN w:val="0"/>
+        <w:adjustRightInd w:val="0"/>
+        <w:spacing w:after="0" w:line="240" w:lineRule="auto"/>
+        <w:jc w:val="both"/>
+        <w:rPr>
+          <w:rFonts w:eastAsia="MinionPro-Regular" w:cstheme="minorHAnsi"/>
+          <w:b/>
+          <w:bCs/>
+          <w:u w:val="single"/>
+          <w:lang w:val="en-US"/>
+        </w:rPr>
+      </w:pPr>
+    </w:p>
+    <w:p>
+      <w:pPr>
+        <w:autoSpaceDE w:val="0"/>
+        <w:autoSpaceDN w:val="0"/>
+        <w:adjustRightInd w:val="0"/>
+        <w:spacing w:after="0" w:line="240" w:lineRule="auto"/>
+        <w:jc w:val="both"/>
+        <w:rPr>
+          <w:rFonts w:eastAsia="MinionPro-Regular" w:cstheme="minorHAnsi"/>
+          <w:b/>
+          <w:bCs/>
+          <w:u w:val="single"/>
+          <w:lang w:val="en-US"/>
+        </w:rPr>
+      </w:pPr>
+    </w:p>
+    <w:p>
+      <w:pPr>
+        <w:autoSpaceDE w:val="0"/>
+        <w:autoSpaceDN w:val="0"/>
+        <w:adjustRightInd w:val="0"/>
+        <w:spacing w:after="0" w:line="240" w:lineRule="auto"/>
+        <w:jc w:val="both"/>
+        <w:rPr>
+          <w:rFonts w:eastAsia="MinionPro-Regular" w:cstheme="minorHAnsi"/>
+          <w:b/>
+          <w:bCs/>
+          <w:u w:val="single"/>
+          <w:lang w:val="en-US"/>
+        </w:rPr>
+      </w:pPr>
+    </w:p>
+    <w:p>
+      <w:pPr>
+        <w:autoSpaceDE w:val="0"/>
+        <w:autoSpaceDN w:val="0"/>
+        <w:adjustRightInd w:val="0"/>
+        <w:spacing w:after="0" w:line="240" w:lineRule="auto"/>
+        <w:jc w:val="both"/>
+        <w:rPr>
+          <w:rFonts w:eastAsia="MinionPro-Regular" w:cstheme="minorHAnsi"/>
+          <w:b/>
+          <w:bCs/>
+          <w:u w:val="single"/>
+          <w:lang w:val="en-US"/>
+        </w:rPr>
+      </w:pPr>
+    </w:p>
+    <w:p>
+      <w:pPr>
+        <w:autoSpaceDE w:val="0"/>
+        <w:autoSpaceDN w:val="0"/>
+        <w:adjustRightInd w:val="0"/>
+        <w:spacing w:after="0" w:line="240" w:lineRule="auto"/>
+        <w:jc w:val="both"/>
+        <w:rPr>
+          <w:rFonts w:eastAsia="MinionPro-Regular" w:cstheme="minorHAnsi"/>
+          <w:b/>
+          <w:bCs/>
+          <w:u w:val="single"/>
+          <w:lang w:val="en-US"/>
+        </w:rPr>
+      </w:pPr>
+    </w:p>
+    <w:p>
+      <w:pPr>
+        <w:autoSpaceDE w:val="0"/>
+        <w:autoSpaceDN w:val="0"/>
+        <w:adjustRightInd w:val="0"/>
+        <w:spacing w:after="0" w:line="240" w:lineRule="auto"/>
+        <w:jc w:val="both"/>
+        <w:rPr>
+          <w:rFonts w:eastAsia="MinionPro-Regular" w:cstheme="minorHAnsi"/>
+          <w:b/>
+          <w:bCs/>
+          <w:u w:val="single"/>
+          <w:lang w:val="en-US"/>
+        </w:rPr>
+      </w:pPr>
+    </w:p>
+    <w:p>
+      <w:pPr>
+        <w:autoSpaceDE w:val="0"/>
+        <w:autoSpaceDN w:val="0"/>
+        <w:adjustRightInd w:val="0"/>
+        <w:spacing w:after="0" w:line="240" w:lineRule="auto"/>
+        <w:jc w:val="both"/>
+        <w:rPr>
+          <w:rFonts w:eastAsia="MinionPro-Regular" w:cstheme="minorHAnsi"/>
+          <w:b/>
+          <w:bCs/>
+          <w:u w:val="single"/>
+          <w:lang w:val="en-US"/>
+        </w:rPr>
+      </w:pPr>
+    </w:p>
+    <w:p>
+      <w:pPr>
+        <w:autoSpaceDE w:val="0"/>
+        <w:autoSpaceDN w:val="0"/>
+        <w:adjustRightInd w:val="0"/>
+        <w:spacing w:after="0" w:line="240" w:lineRule="auto"/>
+        <w:jc w:val="both"/>
+        <w:rPr>
+          <w:rFonts w:eastAsia="MinionPro-Regular" w:cstheme="minorHAnsi"/>
+          <w:b/>
+          <w:bCs/>
+          <w:u w:val="single"/>
+          <w:lang w:val="en-US"/>
+        </w:rPr>
+      </w:pPr>
+    </w:p>
+    <w:p>
+      <w:pPr>
+        <w:autoSpaceDE w:val="0"/>
+        <w:autoSpaceDN w:val="0"/>
+        <w:adjustRightInd w:val="0"/>
+        <w:spacing w:after="0" w:line="240" w:lineRule="auto"/>
+        <w:jc w:val="both"/>
+        <w:rPr>
+          <w:rFonts w:eastAsia="MinionPro-Regular" w:cstheme="minorHAnsi"/>
+          <w:b/>
+          <w:bCs/>
+          <w:u w:val="single"/>
+          <w:lang w:val="en-US"/>
+        </w:rPr>
+      </w:pPr>
+    </w:p>
+    <w:p>
+      <w:pPr>
+        <w:autoSpaceDE w:val="0"/>
+        <w:autoSpaceDN w:val="0"/>
+        <w:adjustRightInd w:val="0"/>
+        <w:spacing w:after="0" w:line="240" w:lineRule="auto"/>
+        <w:jc w:val="both"/>
+        <w:rPr>
+          <w:rFonts w:eastAsia="MinionPro-Regular" w:cstheme="minorHAnsi"/>
+          <w:b/>
+          <w:bCs/>
+          <w:u w:val="single"/>
+          <w:lang w:val="en-US"/>
+        </w:rPr>
+      </w:pPr>
+    </w:p>
+    <w:p>
+      <w:pPr>
+        <w:autoSpaceDE w:val="0"/>
+        <w:autoSpaceDN w:val="0"/>
+        <w:adjustRightInd w:val="0"/>
+        <w:spacing w:after="0" w:line="240" w:lineRule="auto"/>
+        <w:jc w:val="both"/>
+        <w:rPr>
+          <w:rFonts w:eastAsia="MinionPro-Regular" w:cstheme="minorHAnsi"/>
+          <w:b/>
+          <w:bCs/>
+          <w:u w:val="single"/>
+          <w:lang w:val="en-US"/>
+        </w:rPr>
+      </w:pPr>
+    </w:p>
+    <w:p>
+      <w:pPr>
+        <w:autoSpaceDE w:val="0"/>
+        <w:autoSpaceDN w:val="0"/>
+        <w:adjustRightInd w:val="0"/>
+        <w:spacing w:after="0" w:line="240" w:lineRule="auto"/>
+        <w:jc w:val="both"/>
+        <w:rPr>
+          <w:rFonts w:eastAsia="MinionPro-Regular" w:cstheme="minorHAnsi"/>
+          <w:b/>
+          <w:bCs/>
+          <w:u w:val="single"/>
+          <w:lang w:val="en-US"/>
         </w:rPr>
       </w:pPr>
     </w:p>
@@ -8133,6 +8699,7 @@
                 <w:rFonts w:eastAsia="MinionPro-Regular" w:cstheme="minorHAnsi"/>
                 <w:lang w:val="en-US"/>
               </w:rPr>
+              <w:lastRenderedPageBreak/>
               <w:t>Machine</w:t>
             </w:r>
           </w:p>
@@ -9313,6 +9880,162 @@
         <w:spacing w:after="0" w:line="276" w:lineRule="auto"/>
         <w:jc w:val="both"/>
         <w:rPr>
+          <w:rFonts w:eastAsia="MinionPro-Regular" w:cstheme="minorHAnsi"/>
+        </w:rPr>
+      </w:pPr>
+    </w:p>
+    <w:p>
+      <w:pPr>
+        <w:autoSpaceDE w:val="0"/>
+        <w:autoSpaceDN w:val="0"/>
+        <w:adjustRightInd w:val="0"/>
+        <w:spacing w:after="0" w:line="276" w:lineRule="auto"/>
+        <w:jc w:val="both"/>
+        <w:rPr>
+          <w:rFonts w:eastAsia="MinionPro-Regular" w:cstheme="minorHAnsi"/>
+        </w:rPr>
+      </w:pPr>
+    </w:p>
+    <w:p>
+      <w:pPr>
+        <w:autoSpaceDE w:val="0"/>
+        <w:autoSpaceDN w:val="0"/>
+        <w:adjustRightInd w:val="0"/>
+        <w:spacing w:after="0" w:line="276" w:lineRule="auto"/>
+        <w:jc w:val="both"/>
+        <w:rPr>
+          <w:rFonts w:eastAsia="MinionPro-Regular" w:cstheme="minorHAnsi"/>
+        </w:rPr>
+      </w:pPr>
+    </w:p>
+    <w:p>
+      <w:pPr>
+        <w:autoSpaceDE w:val="0"/>
+        <w:autoSpaceDN w:val="0"/>
+        <w:adjustRightInd w:val="0"/>
+        <w:spacing w:after="0" w:line="276" w:lineRule="auto"/>
+        <w:jc w:val="both"/>
+        <w:rPr>
+          <w:rFonts w:eastAsia="MinionPro-Regular" w:cstheme="minorHAnsi"/>
+        </w:rPr>
+      </w:pPr>
+    </w:p>
+    <w:p>
+      <w:pPr>
+        <w:autoSpaceDE w:val="0"/>
+        <w:autoSpaceDN w:val="0"/>
+        <w:adjustRightInd w:val="0"/>
+        <w:spacing w:after="0" w:line="276" w:lineRule="auto"/>
+        <w:jc w:val="both"/>
+        <w:rPr>
+          <w:rFonts w:eastAsia="MinionPro-Regular" w:cstheme="minorHAnsi"/>
+        </w:rPr>
+      </w:pPr>
+    </w:p>
+    <w:p>
+      <w:pPr>
+        <w:autoSpaceDE w:val="0"/>
+        <w:autoSpaceDN w:val="0"/>
+        <w:adjustRightInd w:val="0"/>
+        <w:spacing w:after="0" w:line="276" w:lineRule="auto"/>
+        <w:jc w:val="both"/>
+        <w:rPr>
+          <w:rFonts w:eastAsia="MinionPro-Regular" w:cstheme="minorHAnsi"/>
+        </w:rPr>
+      </w:pPr>
+    </w:p>
+    <w:p>
+      <w:pPr>
+        <w:autoSpaceDE w:val="0"/>
+        <w:autoSpaceDN w:val="0"/>
+        <w:adjustRightInd w:val="0"/>
+        <w:spacing w:after="0" w:line="276" w:lineRule="auto"/>
+        <w:jc w:val="both"/>
+        <w:rPr>
+          <w:rFonts w:eastAsia="MinionPro-Regular" w:cstheme="minorHAnsi"/>
+        </w:rPr>
+      </w:pPr>
+    </w:p>
+    <w:p>
+      <w:pPr>
+        <w:autoSpaceDE w:val="0"/>
+        <w:autoSpaceDN w:val="0"/>
+        <w:adjustRightInd w:val="0"/>
+        <w:spacing w:after="0" w:line="276" w:lineRule="auto"/>
+        <w:jc w:val="both"/>
+        <w:rPr>
+          <w:rFonts w:eastAsia="MinionPro-Regular" w:cstheme="minorHAnsi"/>
+        </w:rPr>
+      </w:pPr>
+    </w:p>
+    <w:p>
+      <w:pPr>
+        <w:autoSpaceDE w:val="0"/>
+        <w:autoSpaceDN w:val="0"/>
+        <w:adjustRightInd w:val="0"/>
+        <w:spacing w:after="0" w:line="276" w:lineRule="auto"/>
+        <w:jc w:val="both"/>
+        <w:rPr>
+          <w:rFonts w:eastAsia="MinionPro-Regular" w:cstheme="minorHAnsi"/>
+        </w:rPr>
+      </w:pPr>
+    </w:p>
+    <w:p>
+      <w:pPr>
+        <w:autoSpaceDE w:val="0"/>
+        <w:autoSpaceDN w:val="0"/>
+        <w:adjustRightInd w:val="0"/>
+        <w:spacing w:after="0" w:line="276" w:lineRule="auto"/>
+        <w:jc w:val="both"/>
+        <w:rPr>
+          <w:rFonts w:eastAsia="MinionPro-Regular" w:cstheme="minorHAnsi"/>
+        </w:rPr>
+      </w:pPr>
+    </w:p>
+    <w:p>
+      <w:pPr>
+        <w:autoSpaceDE w:val="0"/>
+        <w:autoSpaceDN w:val="0"/>
+        <w:adjustRightInd w:val="0"/>
+        <w:spacing w:after="0" w:line="276" w:lineRule="auto"/>
+        <w:jc w:val="both"/>
+        <w:rPr>
+          <w:rFonts w:eastAsia="MinionPro-Regular" w:cstheme="minorHAnsi"/>
+        </w:rPr>
+      </w:pPr>
+    </w:p>
+    <w:p>
+      <w:pPr>
+        <w:autoSpaceDE w:val="0"/>
+        <w:autoSpaceDN w:val="0"/>
+        <w:adjustRightInd w:val="0"/>
+        <w:spacing w:after="0" w:line="276" w:lineRule="auto"/>
+        <w:jc w:val="both"/>
+        <w:rPr>
+          <w:rFonts w:eastAsia="MinionPro-Regular" w:cstheme="minorHAnsi"/>
+        </w:rPr>
+      </w:pPr>
+    </w:p>
+    <w:p>
+      <w:pPr>
+        <w:autoSpaceDE w:val="0"/>
+        <w:autoSpaceDN w:val="0"/>
+        <w:adjustRightInd w:val="0"/>
+        <w:spacing w:after="0" w:line="276" w:lineRule="auto"/>
+        <w:jc w:val="both"/>
+        <w:rPr>
+          <w:rFonts w:eastAsia="MinionPro-Regular" w:cstheme="minorHAnsi"/>
+        </w:rPr>
+      </w:pPr>
+    </w:p>
+    <w:p>
+      <w:pPr>
+        <w:autoSpaceDE w:val="0"/>
+        <w:autoSpaceDN w:val="0"/>
+        <w:adjustRightInd w:val="0"/>
+        <w:spacing w:after="0" w:line="276" w:lineRule="auto"/>
+        <w:jc w:val="both"/>
+        <w:rPr>
           <w:rFonts w:eastAsia="MyriadPro-SemiboldCond" w:cstheme="minorHAnsi"/>
           <w:b/>
           <w:bCs/>
@@ -9352,7 +10075,14 @@
           <w:szCs w:val="24"/>
         </w:rPr>
       </w:pPr>
-      <w:r>
+    </w:p>
+    <w:p>
+      <w:pPr>
+        <w:autoSpaceDE w:val="0"/>
+        <w:autoSpaceDN w:val="0"/>
+        <w:adjustRightInd w:val="0"/>
+        <w:spacing w:after="0" w:line="276" w:lineRule="auto"/>
+        <w:jc w:val="both"/>
         <w:rPr>
           <w:rFonts w:eastAsia="MyriadPro-SemiboldCond" w:cstheme="minorHAnsi"/>
           <w:b/>
@@ -9360,6 +10090,16 @@
           <w:sz w:val="24"/>
           <w:szCs w:val="24"/>
         </w:rPr>
+      </w:pPr>
+      <w:r>
+        <w:rPr>
+          <w:rFonts w:eastAsia="MyriadPro-SemiboldCond" w:cstheme="minorHAnsi"/>
+          <w:b/>
+          <w:bCs/>
+          <w:sz w:val="24"/>
+          <w:szCs w:val="24"/>
+        </w:rPr>
+        <w:lastRenderedPageBreak/>
         <w:t>Exercises</w:t>
       </w:r>
     </w:p>
@@ -10158,15 +10898,7 @@
           <w:sz w:val="18"/>
           <w:szCs w:val="18"/>
         </w:rPr>
-        <w:t xml:space="preserve">machines. They can also be </w:t>
-      </w:r>
-      <w:r>
-        <w:rPr>
-          <w:rFonts w:eastAsia="MinionPro-Regular" w:cstheme="minorHAnsi"/>
-          <w:sz w:val="18"/>
-          <w:szCs w:val="18"/>
-        </w:rPr>
-        <w:t>semisupervised, such as in deep belief networks and unsupervised pretraining.</w:t>
+        <w:t>machines. They can also be semisupervised, such as in deep belief networks and unsupervised pretraining.</w:t>
       </w:r>
     </w:p>
   </w:footnote>

--- a/part-one/chapter1/Exercises.docx
+++ b/part-one/chapter1/Exercises.docx
@@ -7969,9 +7969,149 @@
       <w:r>
         <w:rPr>
           <w:rFonts w:eastAsia="MinionPro-Regular" w:cstheme="minorHAnsi"/>
+        </w:rPr>
+        <w:t>In short, since your main task is to select a learning algorithm and train it on some</w:t>
+      </w:r>
+      <w:r>
+        <w:rPr>
+          <w:rFonts w:eastAsia="MinionPro-Regular" w:cstheme="minorHAnsi"/>
+          <w:lang w:val="en-US"/>
+        </w:rPr>
+        <w:t xml:space="preserve"> </w:t>
+      </w:r>
+      <w:r>
+        <w:rPr>
+          <w:rFonts w:eastAsia="MinionPro-Regular" w:cstheme="minorHAnsi"/>
+        </w:rPr>
+        <w:t xml:space="preserve">data, the two things that can go wrong are </w:t>
+      </w:r>
+      <w:r>
+        <w:rPr>
+          <w:rFonts w:eastAsia="MinionPro-Regular" w:cstheme="minorHAnsi"/>
+          <w:b/>
+          <w:bCs/>
+          <w:u w:val="single"/>
+        </w:rPr>
+        <w:t>“bad algorithm”</w:t>
+      </w:r>
+      <w:r>
+        <w:rPr>
+          <w:rFonts w:eastAsia="MinionPro-Regular" w:cstheme="minorHAnsi"/>
+        </w:rPr>
+        <w:t xml:space="preserve"> and </w:t>
+      </w:r>
+      <w:r>
+        <w:rPr>
+          <w:rFonts w:eastAsia="MinionPro-Regular" w:cstheme="minorHAnsi"/>
+          <w:b/>
+          <w:bCs/>
+          <w:u w:val="single"/>
+        </w:rPr>
+        <w:t>“bad data.”</w:t>
+      </w:r>
+    </w:p>
+    <w:p>
+      <w:pPr>
+        <w:autoSpaceDE w:val="0"/>
+        <w:autoSpaceDN w:val="0"/>
+        <w:adjustRightInd w:val="0"/>
+        <w:spacing w:after="0" w:line="240" w:lineRule="auto"/>
+        <w:jc w:val="both"/>
+        <w:rPr>
+          <w:rFonts w:eastAsia="MinionPro-Regular" w:cstheme="minorHAnsi"/>
+        </w:rPr>
+      </w:pPr>
+    </w:p>
+    <w:p>
+      <w:pPr>
+        <w:pStyle w:val="ListParagraph"/>
+        <w:numPr>
+          <w:ilvl w:val="0"/>
+          <w:numId w:val="14"/>
+        </w:numPr>
+        <w:autoSpaceDE w:val="0"/>
+        <w:autoSpaceDN w:val="0"/>
+        <w:adjustRightInd w:val="0"/>
+        <w:spacing w:after="0" w:line="240" w:lineRule="auto"/>
+        <w:jc w:val="both"/>
+        <w:rPr>
+          <w:rFonts w:eastAsia="MinionPro-Regular" w:cstheme="minorHAnsi"/>
+          <w:lang w:val="en-US"/>
+        </w:rPr>
+      </w:pPr>
+      <w:r>
+        <w:rPr>
+          <w:rFonts w:eastAsia="MinionPro-Regular" w:cstheme="minorHAnsi"/>
+          <w:b/>
+          <w:bCs/>
+        </w:rPr>
+        <w:t>Insufficient Quantity of Training Data</w:t>
+      </w:r>
+      <w:r>
+        <w:rPr>
+          <w:rFonts w:eastAsia="MinionPro-Regular" w:cstheme="minorHAnsi"/>
+          <w:lang w:val="en-US"/>
+        </w:rPr>
+        <w:t xml:space="preserve"> </w:t>
+      </w:r>
+      <w:r>
+        <w:rPr>
+          <w:rFonts w:eastAsia="MinionPro-Regular" w:cstheme="minorHAnsi"/>
+          <w:lang w:val="en-US"/>
+        </w:rPr>
+        <w:t>–</w:t>
+      </w:r>
+      <w:r>
+        <w:rPr>
+          <w:rFonts w:eastAsia="MinionPro-Regular" w:cstheme="minorHAnsi"/>
+          <w:lang w:val="en-US"/>
+        </w:rPr>
+        <w:t xml:space="preserve"> </w:t>
+      </w:r>
+      <w:r>
+        <w:rPr>
+          <w:rFonts w:eastAsia="MinionPro-Regular" w:cstheme="minorHAnsi"/>
+          <w:lang w:val="en-US"/>
+        </w:rPr>
+        <w:t>For many years researchers have proved that</w:t>
+      </w:r>
+      <w:r>
+        <w:rPr>
+          <w:rFonts w:eastAsia="MinionPro-Regular" w:cstheme="minorHAnsi"/>
+          <w:b/>
+          <w:bCs/>
+          <w:lang w:val="en-US"/>
+        </w:rPr>
+        <w:t xml:space="preserve"> </w:t>
+      </w:r>
+      <w:r>
+        <w:rPr>
+          <w:rFonts w:eastAsia="MinionPro-Regular" w:cstheme="minorHAnsi"/>
           <w:lang w:val="en-DE"/>
         </w:rPr>
-        <w:t>In short, since your main task is to select a learning algorithm and train it on some</w:t>
+        <w:t>data matters more than algorithms for complex problems</w:t>
+      </w:r>
+      <w:r>
+        <w:rPr>
+          <w:rFonts w:eastAsia="MinionPro-Regular" w:cstheme="minorHAnsi"/>
+          <w:lang w:val="en-US"/>
+        </w:rPr>
+        <w:t>. V</w:t>
+      </w:r>
+      <w:r>
+        <w:rPr>
+          <w:rFonts w:eastAsia="MinionPro-Regular" w:cstheme="minorHAnsi"/>
+          <w:lang w:val="en-DE"/>
+        </w:rPr>
+        <w:t xml:space="preserve">ery different Machine Learning algorithms, including </w:t>
+      </w:r>
+      <w:proofErr w:type="gramStart"/>
+      <w:r>
+        <w:rPr>
+          <w:rFonts w:eastAsia="MinionPro-Regular" w:cstheme="minorHAnsi"/>
+          <w:lang w:val="en-DE"/>
+        </w:rPr>
+        <w:t>fairly</w:t>
       </w:r>
       <w:r>
         <w:rPr>
@@ -7985,81 +8125,833 @@
           <w:rFonts w:eastAsia="MinionPro-Regular" w:cstheme="minorHAnsi"/>
           <w:lang w:val="en-DE"/>
         </w:rPr>
-        <w:t xml:space="preserve">data, the two things that can go wrong are </w:t>
-      </w:r>
-      <w:r>
-        <w:rPr>
-          <w:rFonts w:eastAsia="MinionPro-Regular" w:cstheme="minorHAnsi"/>
-          <w:b/>
-          <w:bCs/>
-          <w:u w:val="single"/>
+        <w:t>simple</w:t>
+      </w:r>
+      <w:proofErr w:type="gramEnd"/>
+      <w:r>
+        <w:rPr>
+          <w:rFonts w:eastAsia="MinionPro-Regular" w:cstheme="minorHAnsi"/>
+          <w:lang w:val="en-US"/>
+        </w:rPr>
+        <w:t xml:space="preserve"> </w:t>
+      </w:r>
+      <w:r>
+        <w:rPr>
+          <w:rFonts w:eastAsia="MinionPro-Regular" w:cstheme="minorHAnsi"/>
           <w:lang w:val="en-DE"/>
         </w:rPr>
-        <w:t>“bad algorithm”</w:t>
+        <w:t>ones, performed almost identically well on a complex problem of natural language</w:t>
+      </w:r>
+      <w:r>
+        <w:rPr>
+          <w:rFonts w:eastAsia="MinionPro-Regular" w:cstheme="minorHAnsi"/>
+          <w:lang w:val="en-US"/>
+        </w:rPr>
+        <w:t xml:space="preserve"> </w:t>
       </w:r>
       <w:r>
         <w:rPr>
           <w:rFonts w:eastAsia="MinionPro-Regular" w:cstheme="minorHAnsi"/>
           <w:lang w:val="en-DE"/>
         </w:rPr>
-        <w:t xml:space="preserve"> and </w:t>
-      </w:r>
-      <w:r>
-        <w:rPr>
-          <w:rFonts w:eastAsia="MinionPro-Regular" w:cstheme="minorHAnsi"/>
-          <w:b/>
-          <w:bCs/>
-          <w:u w:val="single"/>
+        <w:t>disambiguation</w:t>
+      </w:r>
+      <w:r>
+        <w:rPr>
+          <w:rFonts w:eastAsia="MinionPro-Regular" w:cstheme="minorHAnsi"/>
+          <w:lang w:val="en-US"/>
+        </w:rPr>
+        <w:t xml:space="preserve"> </w:t>
+      </w:r>
+      <w:r>
+        <w:rPr>
+          <w:rFonts w:eastAsia="MinionPro-Regular" w:cstheme="minorHAnsi"/>
           <w:lang w:val="en-DE"/>
         </w:rPr>
-        <w:t>“bad data.”</w:t>
-      </w:r>
-    </w:p>
-    <w:p>
-      <w:pPr>
-        <w:autoSpaceDE w:val="0"/>
-        <w:autoSpaceDN w:val="0"/>
-        <w:adjustRightInd w:val="0"/>
-        <w:spacing w:after="0" w:line="240" w:lineRule="auto"/>
-        <w:jc w:val="both"/>
-        <w:rPr>
-          <w:rFonts w:eastAsia="MinionPro-Regular" w:cstheme="minorHAnsi"/>
-          <w:b/>
-          <w:bCs/>
-          <w:u w:val="single"/>
-          <w:lang w:val="en-US"/>
-        </w:rPr>
-      </w:pPr>
-    </w:p>
-    <w:p>
-      <w:pPr>
-        <w:autoSpaceDE w:val="0"/>
-        <w:autoSpaceDN w:val="0"/>
-        <w:adjustRightInd w:val="0"/>
-        <w:spacing w:after="0" w:line="240" w:lineRule="auto"/>
-        <w:jc w:val="both"/>
-        <w:rPr>
-          <w:rFonts w:eastAsia="MinionPro-Regular" w:cstheme="minorHAnsi"/>
-          <w:b/>
-          <w:bCs/>
-          <w:u w:val="single"/>
-          <w:lang w:val="en-US"/>
-        </w:rPr>
-      </w:pPr>
-    </w:p>
-    <w:p>
-      <w:pPr>
-        <w:autoSpaceDE w:val="0"/>
-        <w:autoSpaceDN w:val="0"/>
-        <w:adjustRightInd w:val="0"/>
-        <w:spacing w:after="0" w:line="240" w:lineRule="auto"/>
-        <w:jc w:val="both"/>
-        <w:rPr>
-          <w:rFonts w:eastAsia="MinionPro-Regular" w:cstheme="minorHAnsi"/>
-          <w:b/>
-          <w:bCs/>
-          <w:u w:val="single"/>
-          <w:lang w:val="en-US"/>
+        <w:t>once they were given enough data</w:t>
+      </w:r>
+      <w:r>
+        <w:rPr>
+          <w:rFonts w:eastAsia="MinionPro-Regular" w:cstheme="minorHAnsi"/>
+          <w:lang w:val="en-US"/>
+        </w:rPr>
+        <w:t>.</w:t>
+      </w:r>
+    </w:p>
+    <w:p>
+      <w:pPr>
+        <w:pStyle w:val="ListParagraph"/>
+        <w:autoSpaceDE w:val="0"/>
+        <w:autoSpaceDN w:val="0"/>
+        <w:adjustRightInd w:val="0"/>
+        <w:spacing w:after="0" w:line="240" w:lineRule="auto"/>
+        <w:jc w:val="both"/>
+        <w:rPr>
+          <w:rFonts w:eastAsia="MinionPro-Regular" w:cstheme="minorHAnsi"/>
+          <w:lang w:val="en-US"/>
+        </w:rPr>
+      </w:pPr>
+      <w:r>
+        <w:rPr>
+          <w:rFonts w:eastAsia="MinionPro-Regular" w:cstheme="minorHAnsi"/>
+          <w:lang w:val="en-US"/>
+        </w:rPr>
+        <w:t xml:space="preserve"> </w:t>
+      </w:r>
+    </w:p>
+    <w:p>
+      <w:pPr>
+        <w:pStyle w:val="ListParagraph"/>
+        <w:numPr>
+          <w:ilvl w:val="0"/>
+          <w:numId w:val="14"/>
+        </w:numPr>
+        <w:autoSpaceDE w:val="0"/>
+        <w:autoSpaceDN w:val="0"/>
+        <w:adjustRightInd w:val="0"/>
+        <w:spacing w:after="0" w:line="240" w:lineRule="auto"/>
+        <w:jc w:val="both"/>
+        <w:rPr>
+          <w:rFonts w:eastAsia="MinionPro-Regular" w:cstheme="minorHAnsi"/>
+          <w:lang w:val="en-US"/>
+        </w:rPr>
+      </w:pPr>
+      <w:r>
+        <w:rPr>
+          <w:rFonts w:eastAsia="MinionPro-Regular" w:cstheme="minorHAnsi"/>
+          <w:b/>
+          <w:bCs/>
+        </w:rPr>
+        <w:t>Nonrepresentative Training Data</w:t>
+      </w:r>
+      <w:r>
+        <w:rPr>
+          <w:rFonts w:eastAsia="MinionPro-Regular" w:cstheme="minorHAnsi"/>
+          <w:b/>
+          <w:bCs/>
+          <w:lang w:val="en-US"/>
+        </w:rPr>
+        <w:t xml:space="preserve"> – </w:t>
+      </w:r>
+      <w:r>
+        <w:rPr>
+          <w:rFonts w:eastAsia="MinionPro-Regular" w:cstheme="minorHAnsi"/>
+          <w:lang w:val="en-US"/>
+        </w:rPr>
+        <w:t>w</w:t>
+      </w:r>
+      <w:r>
+        <w:rPr>
+          <w:rFonts w:eastAsia="MinionPro-Regular" w:cstheme="minorHAnsi"/>
+          <w:lang w:val="en-US"/>
+        </w:rPr>
+        <w:t xml:space="preserve">hether you use instance-based learning or model-based learning, in order to generalize well, </w:t>
+      </w:r>
+      <w:proofErr w:type="gramStart"/>
+      <w:r>
+        <w:rPr>
+          <w:rFonts w:eastAsia="MinionPro-Regular" w:cstheme="minorHAnsi"/>
+          <w:lang w:val="en-US"/>
+        </w:rPr>
+        <w:t>It</w:t>
+      </w:r>
+      <w:proofErr w:type="gramEnd"/>
+      <w:r>
+        <w:rPr>
+          <w:rFonts w:eastAsia="MinionPro-Regular" w:cstheme="minorHAnsi"/>
+          <w:lang w:val="en-US"/>
+        </w:rPr>
+        <w:t xml:space="preserve"> is crucial to use a training set that is representative of the </w:t>
+      </w:r>
+      <w:r>
+        <w:rPr>
+          <w:rFonts w:eastAsia="MinionPro-Regular" w:cstheme="minorHAnsi"/>
+          <w:lang w:val="en-US"/>
+        </w:rPr>
+        <w:t xml:space="preserve">(new) </w:t>
+      </w:r>
+      <w:r>
+        <w:rPr>
+          <w:rFonts w:eastAsia="MinionPro-Regular" w:cstheme="minorHAnsi"/>
+          <w:lang w:val="en-US"/>
+        </w:rPr>
+        <w:t>cases you want to generalize</w:t>
+      </w:r>
+      <w:r>
+        <w:rPr>
+          <w:rFonts w:eastAsia="MinionPro-Regular" w:cstheme="minorHAnsi"/>
+          <w:lang w:val="en-US"/>
+        </w:rPr>
+        <w:t xml:space="preserve"> </w:t>
+      </w:r>
+      <w:r>
+        <w:rPr>
+          <w:rFonts w:eastAsia="MinionPro-Regular" w:cstheme="minorHAnsi"/>
+          <w:lang w:val="en-US"/>
+        </w:rPr>
+        <w:t xml:space="preserve">to. This is often harder than it sounds: </w:t>
+      </w:r>
+    </w:p>
+    <w:p>
+      <w:pPr>
+        <w:pStyle w:val="ListParagraph"/>
+        <w:numPr>
+          <w:ilvl w:val="1"/>
+          <w:numId w:val="14"/>
+        </w:numPr>
+        <w:autoSpaceDE w:val="0"/>
+        <w:autoSpaceDN w:val="0"/>
+        <w:adjustRightInd w:val="0"/>
+        <w:spacing w:after="0" w:line="240" w:lineRule="auto"/>
+        <w:jc w:val="both"/>
+        <w:rPr>
+          <w:rFonts w:eastAsia="MinionPro-Regular" w:cstheme="minorHAnsi"/>
+          <w:lang w:val="en-US"/>
+        </w:rPr>
+      </w:pPr>
+      <w:r>
+        <w:rPr>
+          <w:rFonts w:eastAsia="MinionPro-Regular" w:cstheme="minorHAnsi"/>
+          <w:lang w:val="en-US"/>
+        </w:rPr>
+        <w:t>if the sample is too small, you will have</w:t>
+      </w:r>
+      <w:r>
+        <w:rPr>
+          <w:rFonts w:eastAsia="MinionPro-Regular" w:cstheme="minorHAnsi"/>
+          <w:lang w:val="en-US"/>
+        </w:rPr>
+        <w:t xml:space="preserve"> </w:t>
+      </w:r>
+      <w:r>
+        <w:rPr>
+          <w:rFonts w:eastAsia="MinionPro-Regular" w:cstheme="minorHAnsi"/>
+          <w:b/>
+          <w:bCs/>
+          <w:i/>
+          <w:iCs/>
+          <w:lang w:val="en-US"/>
+        </w:rPr>
+        <w:t>sampling noise</w:t>
+      </w:r>
+      <w:r>
+        <w:rPr>
+          <w:rFonts w:eastAsia="MinionPro-Regular" w:cstheme="minorHAnsi"/>
+          <w:lang w:val="en-US"/>
+        </w:rPr>
+        <w:t xml:space="preserve"> (i.e., nonrepresentative data </w:t>
+      </w:r>
+      <w:proofErr w:type="gramStart"/>
+      <w:r>
+        <w:rPr>
+          <w:rFonts w:eastAsia="MinionPro-Regular" w:cstheme="minorHAnsi"/>
+          <w:lang w:val="en-US"/>
+        </w:rPr>
+        <w:t>as a result of</w:t>
+      </w:r>
+      <w:proofErr w:type="gramEnd"/>
+      <w:r>
+        <w:rPr>
+          <w:rFonts w:eastAsia="MinionPro-Regular" w:cstheme="minorHAnsi"/>
+          <w:lang w:val="en-US"/>
+        </w:rPr>
+        <w:t xml:space="preserve"> chance), </w:t>
+      </w:r>
+    </w:p>
+    <w:p>
+      <w:pPr>
+        <w:pStyle w:val="ListParagraph"/>
+        <w:numPr>
+          <w:ilvl w:val="1"/>
+          <w:numId w:val="14"/>
+        </w:numPr>
+        <w:autoSpaceDE w:val="0"/>
+        <w:autoSpaceDN w:val="0"/>
+        <w:adjustRightInd w:val="0"/>
+        <w:spacing w:after="0" w:line="240" w:lineRule="auto"/>
+        <w:jc w:val="both"/>
+        <w:rPr>
+          <w:rFonts w:eastAsia="MinionPro-Regular" w:cstheme="minorHAnsi"/>
+          <w:lang w:val="en-US"/>
+        </w:rPr>
+      </w:pPr>
+      <w:r>
+        <w:rPr>
+          <w:rFonts w:eastAsia="MinionPro-Regular" w:cstheme="minorHAnsi"/>
+          <w:lang w:val="en-US"/>
+        </w:rPr>
+        <w:t>but even very large</w:t>
+      </w:r>
+      <w:r>
+        <w:rPr>
+          <w:rFonts w:eastAsia="MinionPro-Regular" w:cstheme="minorHAnsi"/>
+          <w:lang w:val="en-US"/>
+        </w:rPr>
+        <w:t xml:space="preserve"> </w:t>
+      </w:r>
+      <w:r>
+        <w:rPr>
+          <w:rFonts w:eastAsia="MinionPro-Regular" w:cstheme="minorHAnsi"/>
+          <w:lang w:val="en-US"/>
+        </w:rPr>
+        <w:t>samples can be non</w:t>
+      </w:r>
+      <w:r>
+        <w:rPr>
+          <w:rFonts w:eastAsia="MinionPro-Regular" w:cstheme="minorHAnsi"/>
+          <w:lang w:val="en-US"/>
+        </w:rPr>
+        <w:t>-</w:t>
+      </w:r>
+      <w:r>
+        <w:rPr>
+          <w:rFonts w:eastAsia="MinionPro-Regular" w:cstheme="minorHAnsi"/>
+          <w:lang w:val="en-US"/>
+        </w:rPr>
+        <w:t>representative if the sampling method is flawed. This is called</w:t>
+      </w:r>
+      <w:r>
+        <w:rPr>
+          <w:rFonts w:eastAsia="MinionPro-Regular" w:cstheme="minorHAnsi"/>
+          <w:lang w:val="en-US"/>
+        </w:rPr>
+        <w:t xml:space="preserve"> </w:t>
+      </w:r>
+      <w:r>
+        <w:rPr>
+          <w:rFonts w:eastAsia="MinionPro-Regular" w:cstheme="minorHAnsi"/>
+          <w:b/>
+          <w:bCs/>
+          <w:i/>
+          <w:iCs/>
+          <w:lang w:val="en-US"/>
+        </w:rPr>
+        <w:t>sampling bias</w:t>
+      </w:r>
+      <w:r>
+        <w:rPr>
+          <w:rFonts w:eastAsia="MinionPro-Regular" w:cstheme="minorHAnsi"/>
+          <w:lang w:val="en-US"/>
+        </w:rPr>
+        <w:t>.</w:t>
+      </w:r>
+    </w:p>
+    <w:p>
+      <w:pPr>
+        <w:pStyle w:val="ListParagraph"/>
+        <w:autoSpaceDE w:val="0"/>
+        <w:autoSpaceDN w:val="0"/>
+        <w:adjustRightInd w:val="0"/>
+        <w:spacing w:after="0" w:line="240" w:lineRule="auto"/>
+        <w:jc w:val="both"/>
+        <w:rPr>
+          <w:rFonts w:eastAsia="MinionPro-Regular" w:cstheme="minorHAnsi"/>
+          <w:b/>
+          <w:bCs/>
+        </w:rPr>
+      </w:pPr>
+    </w:p>
+    <w:p>
+      <w:pPr>
+        <w:pStyle w:val="ListParagraph"/>
+        <w:numPr>
+          <w:ilvl w:val="0"/>
+          <w:numId w:val="15"/>
+        </w:numPr>
+        <w:autoSpaceDE w:val="0"/>
+        <w:autoSpaceDN w:val="0"/>
+        <w:adjustRightInd w:val="0"/>
+        <w:spacing w:after="0" w:line="240" w:lineRule="auto"/>
+        <w:jc w:val="both"/>
+        <w:rPr>
+          <w:rFonts w:eastAsia="MinionPro-Regular" w:cstheme="minorHAnsi"/>
+          <w:b/>
+          <w:bCs/>
+        </w:rPr>
+      </w:pPr>
+      <w:r>
+        <w:rPr>
+          <w:rFonts w:eastAsia="MinionPro-Regular" w:cstheme="minorHAnsi"/>
+          <w:b/>
+          <w:bCs/>
+        </w:rPr>
+        <w:t>Poor-Quality Data</w:t>
+      </w:r>
+      <w:r>
+        <w:rPr>
+          <w:rFonts w:eastAsia="MinionPro-Regular" w:cstheme="minorHAnsi"/>
+          <w:b/>
+          <w:bCs/>
+          <w:lang w:val="en-US"/>
+        </w:rPr>
+        <w:t xml:space="preserve"> – </w:t>
+      </w:r>
+      <w:r>
+        <w:rPr>
+          <w:rFonts w:eastAsia="MinionPro-Regular" w:cstheme="minorHAnsi"/>
+          <w:lang w:val="en-DE"/>
+        </w:rPr>
+        <w:t>Obviously, if your training data is full of errors, outliers, and noise (e.g., due to poor</w:t>
+      </w:r>
+      <w:r>
+        <w:rPr>
+          <w:rFonts w:eastAsia="MinionPro-Regular" w:cstheme="minorHAnsi"/>
+          <w:lang w:val="en-US"/>
+        </w:rPr>
+        <w:t xml:space="preserve"> </w:t>
+      </w:r>
+      <w:r>
+        <w:rPr>
+          <w:rFonts w:eastAsia="MinionPro-Regular" w:cstheme="minorHAnsi"/>
+          <w:lang w:val="en-DE"/>
+        </w:rPr>
+        <w:t>quality</w:t>
+      </w:r>
+      <w:r>
+        <w:rPr>
+          <w:rFonts w:eastAsia="MinionPro-Regular" w:cstheme="minorHAnsi"/>
+          <w:lang w:val="en-US"/>
+        </w:rPr>
+        <w:t xml:space="preserve"> </w:t>
+      </w:r>
+      <w:r>
+        <w:rPr>
+          <w:rFonts w:eastAsia="MinionPro-Regular" w:cstheme="minorHAnsi"/>
+          <w:lang w:val="en-DE"/>
+        </w:rPr>
+        <w:t>measurements), it will make it harder for the system to detect the</w:t>
+      </w:r>
+      <w:r>
+        <w:rPr>
+          <w:rFonts w:eastAsia="MinionPro-Regular" w:cstheme="minorHAnsi"/>
+          <w:lang w:val="en-US"/>
+        </w:rPr>
+        <w:t xml:space="preserve"> </w:t>
+      </w:r>
+      <w:r>
+        <w:rPr>
+          <w:rFonts w:eastAsia="MinionPro-Regular" w:cstheme="minorHAnsi"/>
+          <w:lang w:val="en-DE"/>
+        </w:rPr>
+        <w:t>underlying</w:t>
+      </w:r>
+      <w:r>
+        <w:rPr>
+          <w:rFonts w:eastAsia="MinionPro-Regular" w:cstheme="minorHAnsi"/>
+          <w:lang w:val="en-US"/>
+        </w:rPr>
+        <w:t xml:space="preserve"> </w:t>
+      </w:r>
+      <w:r>
+        <w:rPr>
+          <w:rFonts w:eastAsia="MinionPro-Regular" w:cstheme="minorHAnsi"/>
+          <w:lang w:val="en-DE"/>
+        </w:rPr>
+        <w:t>patterns, so your system is less likely to perform well.</w:t>
+      </w:r>
+    </w:p>
+    <w:p>
+      <w:pPr>
+        <w:pStyle w:val="ListParagraph"/>
+        <w:numPr>
+          <w:ilvl w:val="1"/>
+          <w:numId w:val="15"/>
+        </w:numPr>
+        <w:autoSpaceDE w:val="0"/>
+        <w:autoSpaceDN w:val="0"/>
+        <w:adjustRightInd w:val="0"/>
+        <w:spacing w:after="0" w:line="240" w:lineRule="auto"/>
+        <w:jc w:val="both"/>
+        <w:rPr>
+          <w:rFonts w:eastAsia="MinionPro-Regular" w:cstheme="minorHAnsi"/>
+        </w:rPr>
+      </w:pPr>
+      <w:r>
+        <w:rPr>
+          <w:rFonts w:eastAsia="MinionPro-Regular" w:cstheme="minorHAnsi"/>
+        </w:rPr>
+        <w:t>Most data scientists spend a significant part of their time cleaning up your training data.</w:t>
+      </w:r>
+      <w:r>
+        <w:rPr>
+          <w:rFonts w:eastAsia="MinionPro-Regular" w:cstheme="minorHAnsi"/>
+          <w:lang w:val="en-US"/>
+        </w:rPr>
+        <w:t xml:space="preserve"> </w:t>
+      </w:r>
+      <w:r>
+        <w:rPr>
+          <w:rFonts w:eastAsia="MinionPro-Regular" w:cstheme="minorHAnsi"/>
+          <w:lang w:val="en-US"/>
+        </w:rPr>
+        <w:t xml:space="preserve">A couple of examples of when </w:t>
+      </w:r>
+      <w:proofErr w:type="gramStart"/>
+      <w:r>
+        <w:rPr>
+          <w:rFonts w:eastAsia="MinionPro-Regular" w:cstheme="minorHAnsi"/>
+          <w:lang w:val="en-US"/>
+        </w:rPr>
+        <w:t>you'd</w:t>
+      </w:r>
+      <w:proofErr w:type="gramEnd"/>
+      <w:r>
+        <w:rPr>
+          <w:rFonts w:eastAsia="MinionPro-Regular" w:cstheme="minorHAnsi"/>
+          <w:lang w:val="en-US"/>
+        </w:rPr>
+        <w:t xml:space="preserve"> want to clean up training data:</w:t>
+      </w:r>
+    </w:p>
+    <w:p>
+      <w:pPr>
+        <w:pStyle w:val="ListParagraph"/>
+        <w:numPr>
+          <w:ilvl w:val="2"/>
+          <w:numId w:val="15"/>
+        </w:numPr>
+        <w:autoSpaceDE w:val="0"/>
+        <w:autoSpaceDN w:val="0"/>
+        <w:adjustRightInd w:val="0"/>
+        <w:spacing w:after="0" w:line="240" w:lineRule="auto"/>
+        <w:jc w:val="both"/>
+        <w:rPr>
+          <w:rFonts w:eastAsia="MinionPro-Regular" w:cstheme="minorHAnsi"/>
+        </w:rPr>
+      </w:pPr>
+      <w:r>
+        <w:rPr>
+          <w:rFonts w:eastAsia="MinionPro-Regular" w:cstheme="minorHAnsi"/>
+          <w:lang w:val="en-DE"/>
+        </w:rPr>
+        <w:t>If some instances are clearly outliers, it may help to simply discard them or try to</w:t>
+      </w:r>
+      <w:r>
+        <w:rPr>
+          <w:rFonts w:eastAsia="MinionPro-Regular" w:cstheme="minorHAnsi"/>
+          <w:lang w:val="en-US"/>
+        </w:rPr>
+        <w:t xml:space="preserve"> </w:t>
+      </w:r>
+      <w:r>
+        <w:rPr>
+          <w:rFonts w:eastAsia="MinionPro-Regular" w:cstheme="minorHAnsi"/>
+          <w:lang w:val="en-DE"/>
+        </w:rPr>
+        <w:t>fix the errors manually.</w:t>
+      </w:r>
+    </w:p>
+    <w:p>
+      <w:pPr>
+        <w:pStyle w:val="ListParagraph"/>
+        <w:numPr>
+          <w:ilvl w:val="2"/>
+          <w:numId w:val="15"/>
+        </w:numPr>
+        <w:autoSpaceDE w:val="0"/>
+        <w:autoSpaceDN w:val="0"/>
+        <w:adjustRightInd w:val="0"/>
+        <w:spacing w:after="0" w:line="240" w:lineRule="auto"/>
+        <w:jc w:val="both"/>
+        <w:rPr>
+          <w:rFonts w:eastAsia="MinionPro-Regular" w:cstheme="minorHAnsi"/>
+        </w:rPr>
+      </w:pPr>
+      <w:r>
+        <w:rPr>
+          <w:rFonts w:eastAsia="MinionPro-Regular" w:cstheme="minorHAnsi"/>
+          <w:lang w:val="en-DE"/>
+        </w:rPr>
+        <w:t>If some instances are missing a few features (e.g., 5% of your customers did not</w:t>
+      </w:r>
+      <w:r>
+        <w:rPr>
+          <w:rFonts w:eastAsia="MinionPro-Regular" w:cstheme="minorHAnsi"/>
+          <w:lang w:val="en-US"/>
+        </w:rPr>
+        <w:t xml:space="preserve"> </w:t>
+      </w:r>
+      <w:r>
+        <w:rPr>
+          <w:rFonts w:eastAsia="MinionPro-Regular" w:cstheme="minorHAnsi"/>
+          <w:lang w:val="en-DE"/>
+        </w:rPr>
+        <w:t>specify their age), you must decide whether you want to ignore this attribute altogether,</w:t>
+      </w:r>
+      <w:r>
+        <w:rPr>
+          <w:rFonts w:eastAsia="MinionPro-Regular" w:cstheme="minorHAnsi"/>
+          <w:lang w:val="en-US"/>
+        </w:rPr>
+        <w:t xml:space="preserve"> </w:t>
+      </w:r>
+      <w:r>
+        <w:rPr>
+          <w:rFonts w:eastAsia="MinionPro-Regular" w:cstheme="minorHAnsi"/>
+          <w:lang w:val="en-DE"/>
+        </w:rPr>
+        <w:t>ignore these instances, fill in the missing values (e.g., with the median</w:t>
+      </w:r>
+      <w:r>
+        <w:rPr>
+          <w:rFonts w:eastAsia="MinionPro-Regular" w:cstheme="minorHAnsi"/>
+          <w:lang w:val="en-US"/>
+        </w:rPr>
+        <w:t xml:space="preserve"> </w:t>
+      </w:r>
+      <w:r>
+        <w:rPr>
+          <w:rFonts w:eastAsia="MinionPro-Regular" w:cstheme="minorHAnsi"/>
+          <w:lang w:val="en-DE"/>
+        </w:rPr>
+        <w:t>age), or train one model with the feature and one model without it.</w:t>
+      </w:r>
+    </w:p>
+    <w:p>
+      <w:pPr>
+        <w:autoSpaceDE w:val="0"/>
+        <w:autoSpaceDN w:val="0"/>
+        <w:adjustRightInd w:val="0"/>
+        <w:spacing w:after="0" w:line="240" w:lineRule="auto"/>
+        <w:rPr>
+          <w:rFonts w:eastAsia="MinionPro-Regular" w:cstheme="minorHAnsi"/>
+          <w:b/>
+          <w:bCs/>
+        </w:rPr>
+      </w:pPr>
+    </w:p>
+    <w:p>
+      <w:pPr>
+        <w:pStyle w:val="ListParagraph"/>
+        <w:numPr>
+          <w:ilvl w:val="0"/>
+          <w:numId w:val="15"/>
+        </w:numPr>
+        <w:autoSpaceDE w:val="0"/>
+        <w:autoSpaceDN w:val="0"/>
+        <w:adjustRightInd w:val="0"/>
+        <w:spacing w:after="0" w:line="240" w:lineRule="auto"/>
+        <w:jc w:val="both"/>
+        <w:rPr>
+          <w:rFonts w:eastAsia="MinionPro-Regular" w:cstheme="minorHAnsi"/>
+          <w:b/>
+          <w:bCs/>
+        </w:rPr>
+      </w:pPr>
+      <w:r>
+        <w:rPr>
+          <w:rFonts w:eastAsia="MinionPro-Regular" w:cstheme="minorHAnsi"/>
+          <w:b/>
+          <w:bCs/>
+        </w:rPr>
+        <w:t>Irrelevant Features</w:t>
+      </w:r>
+      <w:r>
+        <w:rPr>
+          <w:rFonts w:eastAsia="MinionPro-Regular" w:cstheme="minorHAnsi"/>
+          <w:b/>
+          <w:bCs/>
+          <w:lang w:val="en-US"/>
+        </w:rPr>
+        <w:t xml:space="preserve"> – </w:t>
+      </w:r>
+      <w:r>
+        <w:rPr>
+          <w:rFonts w:eastAsia="MinionPro-Regular" w:cstheme="minorHAnsi"/>
+          <w:lang w:val="en-DE"/>
+        </w:rPr>
+        <w:t>Your system will only be capable of learning</w:t>
+      </w:r>
+      <w:r>
+        <w:rPr>
+          <w:rFonts w:eastAsia="MinionPro-Regular" w:cstheme="minorHAnsi"/>
+          <w:lang w:val="en-US"/>
+        </w:rPr>
+        <w:t xml:space="preserve"> </w:t>
+      </w:r>
+      <w:r>
+        <w:rPr>
+          <w:rFonts w:eastAsia="MinionPro-Regular" w:cstheme="minorHAnsi"/>
+          <w:lang w:val="en-DE"/>
+        </w:rPr>
+        <w:t>if the training data contains enough relevant features and not too many irrelevant</w:t>
+      </w:r>
+      <w:r>
+        <w:rPr>
+          <w:rFonts w:eastAsia="MinionPro-Regular" w:cstheme="minorHAnsi"/>
+          <w:lang w:val="en-US"/>
+        </w:rPr>
+        <w:t xml:space="preserve"> </w:t>
+      </w:r>
+      <w:r>
+        <w:rPr>
+          <w:rFonts w:eastAsia="MinionPro-Regular" w:cstheme="minorHAnsi"/>
+          <w:lang w:val="en-DE"/>
+        </w:rPr>
+        <w:t>ones.</w:t>
+      </w:r>
+    </w:p>
+    <w:p>
+      <w:pPr>
+        <w:pStyle w:val="ListParagraph"/>
+        <w:autoSpaceDE w:val="0"/>
+        <w:autoSpaceDN w:val="0"/>
+        <w:adjustRightInd w:val="0"/>
+        <w:spacing w:after="0" w:line="240" w:lineRule="auto"/>
+        <w:rPr>
+          <w:rFonts w:eastAsia="MinionPro-Regular" w:cstheme="minorHAnsi"/>
+          <w:b/>
+          <w:bCs/>
+        </w:rPr>
+      </w:pPr>
+    </w:p>
+    <w:p>
+      <w:pPr>
+        <w:pStyle w:val="ListParagraph"/>
+        <w:autoSpaceDE w:val="0"/>
+        <w:autoSpaceDN w:val="0"/>
+        <w:adjustRightInd w:val="0"/>
+        <w:spacing w:after="0" w:line="240" w:lineRule="auto"/>
+        <w:rPr>
+          <w:rFonts w:eastAsia="MinionPro-Regular" w:cstheme="minorHAnsi"/>
+          <w:b/>
+          <w:bCs/>
+        </w:rPr>
+      </w:pPr>
+    </w:p>
+    <w:p>
+      <w:pPr>
+        <w:pStyle w:val="ListParagraph"/>
+        <w:numPr>
+          <w:ilvl w:val="0"/>
+          <w:numId w:val="14"/>
+        </w:numPr>
+        <w:autoSpaceDE w:val="0"/>
+        <w:autoSpaceDN w:val="0"/>
+        <w:adjustRightInd w:val="0"/>
+        <w:spacing w:after="0" w:line="240" w:lineRule="auto"/>
+        <w:jc w:val="both"/>
+        <w:rPr>
+          <w:rFonts w:eastAsia="MinionPro-Regular" w:cstheme="minorHAnsi"/>
+          <w:b/>
+          <w:bCs/>
+        </w:rPr>
+      </w:pPr>
+      <w:r>
+        <w:rPr>
+          <w:rFonts w:eastAsia="MinionPro-Regular" w:cstheme="minorHAnsi"/>
+          <w:b/>
+          <w:bCs/>
+        </w:rPr>
+        <w:t>Overfitting the Training Data</w:t>
+      </w:r>
+      <w:r>
+        <w:rPr>
+          <w:rFonts w:eastAsia="MinionPro-Regular" w:cstheme="minorHAnsi"/>
+          <w:b/>
+          <w:bCs/>
+          <w:lang w:val="en-US"/>
+        </w:rPr>
+        <w:t xml:space="preserve"> – </w:t>
+      </w:r>
+      <w:proofErr w:type="spellStart"/>
+      <w:r>
+        <w:rPr>
+          <w:rFonts w:eastAsia="MinionPro-Regular" w:cstheme="minorHAnsi"/>
+          <w:b/>
+          <w:bCs/>
+          <w:lang w:val="en-US"/>
+        </w:rPr>
+        <w:t>sd</w:t>
+      </w:r>
+      <w:proofErr w:type="spellEnd"/>
+      <w:r>
+        <w:rPr>
+          <w:rFonts w:eastAsia="MinionPro-Regular" w:cstheme="minorHAnsi"/>
+          <w:b/>
+          <w:bCs/>
+          <w:lang w:val="en-US"/>
+        </w:rPr>
+        <w:t xml:space="preserve">  </w:t>
+      </w:r>
+    </w:p>
+    <w:p>
+      <w:pPr>
+        <w:pStyle w:val="ListParagraph"/>
+        <w:numPr>
+          <w:ilvl w:val="0"/>
+          <w:numId w:val="14"/>
+        </w:numPr>
+        <w:autoSpaceDE w:val="0"/>
+        <w:autoSpaceDN w:val="0"/>
+        <w:adjustRightInd w:val="0"/>
+        <w:spacing w:after="0" w:line="240" w:lineRule="auto"/>
+        <w:jc w:val="both"/>
+        <w:rPr>
+          <w:rFonts w:eastAsia="MinionPro-Regular" w:cstheme="minorHAnsi"/>
+          <w:b/>
+          <w:bCs/>
+        </w:rPr>
+      </w:pPr>
+      <w:r>
+        <w:rPr>
+          <w:rFonts w:eastAsia="MinionPro-Regular" w:cstheme="minorHAnsi"/>
+          <w:b/>
+          <w:bCs/>
+        </w:rPr>
+        <w:t>Underfitting the Training Data</w:t>
+      </w:r>
+      <w:r>
+        <w:rPr>
+          <w:rFonts w:eastAsia="MinionPro-Regular" w:cstheme="minorHAnsi"/>
+          <w:b/>
+          <w:bCs/>
+          <w:lang w:val="en-US"/>
+        </w:rPr>
+        <w:t xml:space="preserve"> – </w:t>
+      </w:r>
+      <w:proofErr w:type="spellStart"/>
+      <w:r>
+        <w:rPr>
+          <w:rFonts w:eastAsia="MinionPro-Regular" w:cstheme="minorHAnsi"/>
+          <w:b/>
+          <w:bCs/>
+          <w:lang w:val="en-US"/>
+        </w:rPr>
+        <w:t>sd</w:t>
+      </w:r>
+      <w:proofErr w:type="spellEnd"/>
+      <w:r>
+        <w:rPr>
+          <w:rFonts w:eastAsia="MinionPro-Regular" w:cstheme="minorHAnsi"/>
+          <w:b/>
+          <w:bCs/>
+          <w:lang w:val="en-US"/>
+        </w:rPr>
+        <w:t xml:space="preserve"> </w:t>
+      </w:r>
+    </w:p>
+    <w:p>
+      <w:pPr>
+        <w:autoSpaceDE w:val="0"/>
+        <w:autoSpaceDN w:val="0"/>
+        <w:adjustRightInd w:val="0"/>
+        <w:spacing w:after="0" w:line="240" w:lineRule="auto"/>
+        <w:jc w:val="both"/>
+        <w:rPr>
+          <w:rFonts w:eastAsia="MinionPro-Regular" w:cstheme="minorHAnsi"/>
+        </w:rPr>
+      </w:pPr>
+    </w:p>
+    <w:p>
+      <w:pPr>
+        <w:autoSpaceDE w:val="0"/>
+        <w:autoSpaceDN w:val="0"/>
+        <w:adjustRightInd w:val="0"/>
+        <w:spacing w:after="0" w:line="240" w:lineRule="auto"/>
+        <w:jc w:val="both"/>
+        <w:rPr>
+          <w:rFonts w:eastAsia="MinionPro-Regular" w:cstheme="minorHAnsi"/>
         </w:rPr>
       </w:pPr>
     </w:p>
@@ -8699,7 +9591,6 @@
                 <w:rFonts w:eastAsia="MinionPro-Regular" w:cstheme="minorHAnsi"/>
                 <w:lang w:val="en-US"/>
               </w:rPr>
-              <w:lastRenderedPageBreak/>
               <w:t>Machine</w:t>
             </w:r>
           </w:p>
@@ -10099,7 +10990,6 @@
           <w:sz w:val="24"/>
           <w:szCs w:val="24"/>
         </w:rPr>
-        <w:lastRenderedPageBreak/>
         <w:t>Exercises</w:t>
       </w:r>
     </w:p>
@@ -10437,6 +11327,7 @@
         <w:rPr>
           <w:rFonts w:eastAsia="MinionPro-Regular" w:cstheme="minorHAnsi"/>
         </w:rPr>
+        <w:lastRenderedPageBreak/>
         <w:t>What is out-of-core learning?</w:t>
       </w:r>
     </w:p>
@@ -11088,7 +11979,7 @@
   <w:abstractNum w:abstractNumId="1" w15:restartNumberingAfterBreak="0">
     <w:nsid w:val="057B663A"/>
     <w:multiLevelType w:val="hybridMultilevel"/>
-    <w:tmpl w:val="F8C8A242"/>
+    <w:tmpl w:val="C31CC41E"/>
     <w:lvl w:ilvl="0" w:tplc="20000001">
       <w:start w:val="1"/>
       <w:numFmt w:val="bullet"/>
@@ -12078,6 +12969,119 @@
     </w:lvl>
   </w:abstractNum>
   <w:abstractNum w:abstractNumId="10" w15:restartNumberingAfterBreak="0">
+    <w:nsid w:val="39D57165"/>
+    <w:multiLevelType w:val="hybridMultilevel"/>
+    <w:tmpl w:val="892E0B0C"/>
+    <w:lvl w:ilvl="0" w:tplc="20000001">
+      <w:start w:val="1"/>
+      <w:numFmt w:val="bullet"/>
+      <w:lvlText w:val=""/>
+      <w:lvlJc w:val="left"/>
+      <w:pPr>
+        <w:ind w:left="720" w:hanging="360"/>
+      </w:pPr>
+      <w:rPr>
+        <w:rFonts w:ascii="Symbol" w:hAnsi="Symbol" w:hint="default"/>
+      </w:rPr>
+    </w:lvl>
+    <w:lvl w:ilvl="1" w:tplc="20000003">
+      <w:start w:val="1"/>
+      <w:numFmt w:val="bullet"/>
+      <w:lvlText w:val="o"/>
+      <w:lvlJc w:val="left"/>
+      <w:pPr>
+        <w:ind w:left="1440" w:hanging="360"/>
+      </w:pPr>
+      <w:rPr>
+        <w:rFonts w:ascii="Courier New" w:hAnsi="Courier New" w:cs="Courier New" w:hint="default"/>
+      </w:rPr>
+    </w:lvl>
+    <w:lvl w:ilvl="2" w:tplc="20000005">
+      <w:start w:val="1"/>
+      <w:numFmt w:val="bullet"/>
+      <w:lvlText w:val=""/>
+      <w:lvlJc w:val="left"/>
+      <w:pPr>
+        <w:ind w:left="2160" w:hanging="360"/>
+      </w:pPr>
+      <w:rPr>
+        <w:rFonts w:ascii="Wingdings" w:hAnsi="Wingdings" w:hint="default"/>
+      </w:rPr>
+    </w:lvl>
+    <w:lvl w:ilvl="3" w:tplc="20000001" w:tentative="1">
+      <w:start w:val="1"/>
+      <w:numFmt w:val="bullet"/>
+      <w:lvlText w:val=""/>
+      <w:lvlJc w:val="left"/>
+      <w:pPr>
+        <w:ind w:left="2880" w:hanging="360"/>
+      </w:pPr>
+      <w:rPr>
+        <w:rFonts w:ascii="Symbol" w:hAnsi="Symbol" w:hint="default"/>
+      </w:rPr>
+    </w:lvl>
+    <w:lvl w:ilvl="4" w:tplc="20000003" w:tentative="1">
+      <w:start w:val="1"/>
+      <w:numFmt w:val="bullet"/>
+      <w:lvlText w:val="o"/>
+      <w:lvlJc w:val="left"/>
+      <w:pPr>
+        <w:ind w:left="3600" w:hanging="360"/>
+      </w:pPr>
+      <w:rPr>
+        <w:rFonts w:ascii="Courier New" w:hAnsi="Courier New" w:cs="Courier New" w:hint="default"/>
+      </w:rPr>
+    </w:lvl>
+    <w:lvl w:ilvl="5" w:tplc="20000005" w:tentative="1">
+      <w:start w:val="1"/>
+      <w:numFmt w:val="bullet"/>
+      <w:lvlText w:val=""/>
+      <w:lvlJc w:val="left"/>
+      <w:pPr>
+        <w:ind w:left="4320" w:hanging="360"/>
+      </w:pPr>
+      <w:rPr>
+        <w:rFonts w:ascii="Wingdings" w:hAnsi="Wingdings" w:hint="default"/>
+      </w:rPr>
+    </w:lvl>
+    <w:lvl w:ilvl="6" w:tplc="20000001" w:tentative="1">
+      <w:start w:val="1"/>
+      <w:numFmt w:val="bullet"/>
+      <w:lvlText w:val=""/>
+      <w:lvlJc w:val="left"/>
+      <w:pPr>
+        <w:ind w:left="5040" w:hanging="360"/>
+      </w:pPr>
+      <w:rPr>
+        <w:rFonts w:ascii="Symbol" w:hAnsi="Symbol" w:hint="default"/>
+      </w:rPr>
+    </w:lvl>
+    <w:lvl w:ilvl="7" w:tplc="20000003" w:tentative="1">
+      <w:start w:val="1"/>
+      <w:numFmt w:val="bullet"/>
+      <w:lvlText w:val="o"/>
+      <w:lvlJc w:val="left"/>
+      <w:pPr>
+        <w:ind w:left="5760" w:hanging="360"/>
+      </w:pPr>
+      <w:rPr>
+        <w:rFonts w:ascii="Courier New" w:hAnsi="Courier New" w:cs="Courier New" w:hint="default"/>
+      </w:rPr>
+    </w:lvl>
+    <w:lvl w:ilvl="8" w:tplc="20000005" w:tentative="1">
+      <w:start w:val="1"/>
+      <w:numFmt w:val="bullet"/>
+      <w:lvlText w:val=""/>
+      <w:lvlJc w:val="left"/>
+      <w:pPr>
+        <w:ind w:left="6480" w:hanging="360"/>
+      </w:pPr>
+      <w:rPr>
+        <w:rFonts w:ascii="Wingdings" w:hAnsi="Wingdings" w:hint="default"/>
+      </w:rPr>
+    </w:lvl>
+  </w:abstractNum>
+  <w:abstractNum w:abstractNumId="11" w15:restartNumberingAfterBreak="0">
     <w:nsid w:val="4C1E5D64"/>
     <w:multiLevelType w:val="hybridMultilevel"/>
     <w:tmpl w:val="747E748E"/>
@@ -12166,7 +13170,7 @@
       </w:pPr>
     </w:lvl>
   </w:abstractNum>
-  <w:abstractNum w:abstractNumId="11" w15:restartNumberingAfterBreak="0">
+  <w:abstractNum w:abstractNumId="12" w15:restartNumberingAfterBreak="0">
     <w:nsid w:val="571C0A43"/>
     <w:multiLevelType w:val="hybridMultilevel"/>
     <w:tmpl w:val="A8649E70"/>
@@ -12279,7 +13283,7 @@
       </w:rPr>
     </w:lvl>
   </w:abstractNum>
-  <w:abstractNum w:abstractNumId="12" w15:restartNumberingAfterBreak="0">
+  <w:abstractNum w:abstractNumId="13" w15:restartNumberingAfterBreak="0">
     <w:nsid w:val="6F6376C6"/>
     <w:multiLevelType w:val="hybridMultilevel"/>
     <w:tmpl w:val="A4ACEFA8"/>
@@ -12392,7 +13396,7 @@
       </w:rPr>
     </w:lvl>
   </w:abstractNum>
-  <w:abstractNum w:abstractNumId="13" w15:restartNumberingAfterBreak="0">
+  <w:abstractNum w:abstractNumId="14" w15:restartNumberingAfterBreak="0">
     <w:nsid w:val="6FD458E8"/>
     <w:multiLevelType w:val="hybridMultilevel"/>
     <w:tmpl w:val="78DE5156"/>
@@ -12509,7 +13513,7 @@
     <w:abstractNumId w:val="7"/>
   </w:num>
   <w:num w:numId="2">
-    <w:abstractNumId w:val="10"/>
+    <w:abstractNumId w:val="11"/>
   </w:num>
   <w:num w:numId="3">
     <w:abstractNumId w:val="8"/>
@@ -12524,16 +13528,16 @@
     <w:abstractNumId w:val="0"/>
   </w:num>
   <w:num w:numId="7">
-    <w:abstractNumId w:val="11"/>
+    <w:abstractNumId w:val="12"/>
   </w:num>
   <w:num w:numId="8">
     <w:abstractNumId w:val="4"/>
   </w:num>
   <w:num w:numId="9">
-    <w:abstractNumId w:val="12"/>
+    <w:abstractNumId w:val="13"/>
   </w:num>
   <w:num w:numId="10">
-    <w:abstractNumId w:val="13"/>
+    <w:abstractNumId w:val="14"/>
   </w:num>
   <w:num w:numId="11">
     <w:abstractNumId w:val="6"/>
@@ -12546,6 +13550,9 @@
   </w:num>
   <w:num w:numId="14">
     <w:abstractNumId w:val="1"/>
+  </w:num>
+  <w:num w:numId="15">
+    <w:abstractNumId w:val="10"/>
   </w:num>
 </w:numbering>
 </file>
